--- a/docs/开发文档/3.9、IUAP平台使用指南【参照组件】V1.0.docx
+++ b/docs/开发文档/3.9、IUAP平台使用指南【参照组件】V1.0.docx
@@ -1,6 +1,6 @@
 
 <file path=word/document.xml><?xml version="1.0" encoding="utf-8"?>
-<w:document xmlns:wpc="http://schemas.microsoft.com/office/word/2010/wordprocessingCanvas" xmlns:mc="http://schemas.openxmlformats.org/markup-compatibility/2006" xmlns:o="urn:schemas-microsoft-com:office:office" xmlns:r="http://schemas.openxmlformats.org/officeDocument/2006/relationships" xmlns:m="http://schemas.openxmlformats.org/officeDocument/2006/math" xmlns:v="urn:schemas-microsoft-com:vml" xmlns:wp14="http://schemas.microsoft.com/office/word/2010/wordprocessingDrawing" xmlns:wp="http://schemas.openxmlformats.org/drawingml/2006/wordprocessingDrawing" xmlns:w10="urn:schemas-microsoft-com:office:word" xmlns:w="http://schemas.openxmlformats.org/wordprocessingml/2006/main" xmlns:w14="http://schemas.microsoft.com/office/word/2010/wordml" xmlns:w15="http://schemas.microsoft.com/office/word/2012/wordml" xmlns:wpg="http://schemas.microsoft.com/office/word/2010/wordprocessingGroup" xmlns:wpi="http://schemas.microsoft.com/office/word/2010/wordprocessingInk" xmlns:wne="http://schemas.microsoft.com/office/word/2006/wordml" xmlns:wps="http://schemas.microsoft.com/office/word/2010/wordprocessingShape" mc:Ignorable="w14 w15 wp14">
+<w:document xmlns:ve="http://schemas.openxmlformats.org/markup-compatibility/2006" xmlns:o="urn:schemas-microsoft-com:office:office" xmlns:r="http://schemas.openxmlformats.org/officeDocument/2006/relationships" xmlns:m="http://schemas.openxmlformats.org/officeDocument/2006/math" xmlns:v="urn:schemas-microsoft-com:vml" xmlns:wp="http://schemas.openxmlformats.org/drawingml/2006/wordprocessingDrawing" xmlns:w10="urn:schemas-microsoft-com:office:word" xmlns:w="http://schemas.openxmlformats.org/wordprocessingml/2006/main" xmlns:wne="http://schemas.microsoft.com/office/word/2006/wordml">
   <w:body>
     <w:p>
       <w:pPr>
@@ -80,21 +80,21 @@
         <w:ind w:firstLine="1124"/>
         <w:jc w:val="center"/>
         <w:rPr>
-          <w:rFonts w:ascii="宋体" w:hAnsi="宋体" w:cs="Arial" w:hint="eastAsia"/>
-          <w:b/>
-          <w:bCs/>
-          <w:sz w:val="56"/>
-          <w:szCs w:val="52"/>
-        </w:rPr>
-      </w:pPr>
-      <w:r>
-        <w:rPr>
           <w:rFonts w:ascii="宋体" w:hAnsi="宋体" w:cs="Arial"/>
           <w:b/>
           <w:bCs/>
           <w:sz w:val="56"/>
           <w:szCs w:val="52"/>
         </w:rPr>
+      </w:pPr>
+      <w:r>
+        <w:rPr>
+          <w:rFonts w:ascii="宋体" w:hAnsi="宋体" w:cs="Arial"/>
+          <w:b/>
+          <w:bCs/>
+          <w:sz w:val="56"/>
+          <w:szCs w:val="52"/>
+        </w:rPr>
         <w:t>参照组件</w:t>
       </w:r>
     </w:p>
@@ -191,33 +191,15 @@
           <w:sz w:val="36"/>
           <w:szCs w:val="36"/>
         </w:rPr>
-        <w:t>用</w:t>
-      </w:r>
-      <w:proofErr w:type="gramStart"/>
+        <w:t>用友</w:t>
+      </w:r>
       <w:r>
         <w:rPr>
           <w:rFonts w:ascii="宋体" w:hAnsi="宋体" w:cs="Arial" w:hint="eastAsia"/>
           <w:sz w:val="36"/>
           <w:szCs w:val="36"/>
         </w:rPr>
-        <w:t>友</w:t>
-      </w:r>
-      <w:r>
-        <w:rPr>
-          <w:rFonts w:ascii="宋体" w:hAnsi="宋体" w:cs="Arial" w:hint="eastAsia"/>
-          <w:sz w:val="36"/>
-          <w:szCs w:val="36"/>
-        </w:rPr>
-        <w:t>网络</w:t>
-      </w:r>
-      <w:proofErr w:type="gramEnd"/>
-      <w:r>
-        <w:rPr>
-          <w:rFonts w:ascii="宋体" w:hAnsi="宋体" w:cs="Arial" w:hint="eastAsia"/>
-          <w:sz w:val="36"/>
-          <w:szCs w:val="36"/>
-        </w:rPr>
-        <w:t>科技</w:t>
+        <w:t>网络科技</w:t>
       </w:r>
       <w:r>
         <w:rPr>
@@ -371,7 +353,7 @@
           <w:left w:w="15" w:type="dxa"/>
           <w:right w:w="15" w:type="dxa"/>
         </w:tblCellMar>
-        <w:tblLook w:val="0000" w:firstRow="0" w:lastRow="0" w:firstColumn="0" w:lastColumn="0" w:noHBand="0" w:noVBand="0"/>
+        <w:tblLook w:val="0000"/>
       </w:tblPr>
       <w:tblGrid>
         <w:gridCol w:w="2276"/>
@@ -717,7 +699,7 @@
           <w:left w:w="0" w:type="dxa"/>
           <w:right w:w="0" w:type="dxa"/>
         </w:tblCellMar>
-        <w:tblLook w:val="0000" w:firstRow="0" w:lastRow="0" w:firstColumn="0" w:lastColumn="0" w:noHBand="0" w:noVBand="0"/>
+        <w:tblLook w:val="0000"/>
       </w:tblPr>
       <w:tblGrid>
         <w:gridCol w:w="857"/>
@@ -1447,7 +1429,7 @@
           <w:left w:w="0" w:type="dxa"/>
           <w:right w:w="0" w:type="dxa"/>
         </w:tblCellMar>
-        <w:tblLook w:val="0000" w:firstRow="0" w:lastRow="0" w:firstColumn="0" w:lastColumn="0" w:noHBand="0" w:noVBand="0"/>
+        <w:tblLook w:val="0000"/>
       </w:tblPr>
       <w:tblGrid>
         <w:gridCol w:w="857"/>
@@ -2370,6 +2352,7 @@
     <w:p>
       <w:pPr>
         <w:pStyle w:val="10"/>
+        <w:ind w:firstLine="361"/>
         <w:rPr>
           <w:rFonts w:asciiTheme="minorHAnsi" w:eastAsiaTheme="minorEastAsia" w:hAnsiTheme="minorHAnsi" w:cstheme="minorBidi"/>
           <w:b w:val="0"/>
@@ -2389,7 +2372,7 @@
       <w:r>
         <w:fldChar w:fldCharType="separate"/>
       </w:r>
-      <w:hyperlink w:anchor="_Toc515647570" w:history="1">
+      <w:hyperlink w:anchor="_Toc516905251" w:history="1">
         <w:r>
           <w:rPr>
             <w:rStyle w:val="a7"/>
@@ -2433,7 +2416,7 @@
           <w:rPr>
             <w:webHidden/>
           </w:rPr>
-          <w:instrText xml:space="preserve"> PAGEREF _Toc515647570 \h </w:instrText>
+          <w:instrText xml:space="preserve"> PAGEREF _Toc516905251 \h </w:instrText>
         </w:r>
         <w:r>
           <w:rPr>
@@ -2470,7 +2453,7 @@
           <w:szCs w:val="22"/>
         </w:rPr>
       </w:pPr>
-      <w:hyperlink w:anchor="_Toc515647571" w:history="1">
+      <w:hyperlink w:anchor="_Toc516905252" w:history="1">
         <w:r>
           <w:rPr>
             <w:rStyle w:val="a7"/>
@@ -2514,7 +2497,7 @@
           <w:rPr>
             <w:webHidden/>
           </w:rPr>
-          <w:instrText xml:space="preserve"> PAGEREF _Toc515647571 \h </w:instrText>
+          <w:instrText xml:space="preserve"> PAGEREF _Toc516905252 \h </w:instrText>
         </w:r>
         <w:r>
           <w:rPr>
@@ -2551,7 +2534,7 @@
           <w:szCs w:val="22"/>
         </w:rPr>
       </w:pPr>
-      <w:hyperlink w:anchor="_Toc515647572" w:history="1">
+      <w:hyperlink w:anchor="_Toc516905253" w:history="1">
         <w:r>
           <w:rPr>
             <w:rStyle w:val="a7"/>
@@ -2590,7 +2573,7 @@
           <w:rPr>
             <w:webHidden/>
           </w:rPr>
-          <w:instrText xml:space="preserve"> PAGEREF _Toc515647572 \h </w:instrText>
+          <w:instrText xml:space="preserve"> PAGEREF _Toc516905253 \h </w:instrText>
         </w:r>
         <w:r>
           <w:rPr>
@@ -2627,7 +2610,7 @@
           <w:szCs w:val="22"/>
         </w:rPr>
       </w:pPr>
-      <w:hyperlink w:anchor="_Toc515647573" w:history="1">
+      <w:hyperlink w:anchor="_Toc516905254" w:history="1">
         <w:r>
           <w:rPr>
             <w:rStyle w:val="a7"/>
@@ -2664,7 +2647,7 @@
           <w:rPr>
             <w:webHidden/>
           </w:rPr>
-          <w:instrText xml:space="preserve"> PAGEREF _Toc515647573 \h </w:instrText>
+          <w:instrText xml:space="preserve"> PAGEREF _Toc516905254 \h </w:instrText>
         </w:r>
         <w:r>
           <w:rPr>
@@ -2701,7 +2684,7 @@
           <w:szCs w:val="22"/>
         </w:rPr>
       </w:pPr>
-      <w:hyperlink w:anchor="_Toc515647574" w:history="1">
+      <w:hyperlink w:anchor="_Toc516905255" w:history="1">
         <w:r>
           <w:rPr>
             <w:rStyle w:val="a7"/>
@@ -2739,7 +2722,7 @@
           <w:rPr>
             <w:webHidden/>
           </w:rPr>
-          <w:instrText xml:space="preserve"> PAGEREF _Toc515647574 \h </w:instrText>
+          <w:instrText xml:space="preserve"> PAGEREF _Toc516905255 \h </w:instrText>
         </w:r>
         <w:r>
           <w:rPr>
@@ -2776,7 +2759,7 @@
           <w:szCs w:val="22"/>
         </w:rPr>
       </w:pPr>
-      <w:hyperlink w:anchor="_Toc515647575" w:history="1">
+      <w:hyperlink w:anchor="_Toc516905256" w:history="1">
         <w:r>
           <w:rPr>
             <w:rStyle w:val="a7"/>
@@ -2806,7 +2789,7 @@
           <w:rPr>
             <w:webHidden/>
           </w:rPr>
-          <w:instrText xml:space="preserve"> PAGEREF _Toc515647575 \h </w:instrText>
+          <w:instrText xml:space="preserve"> PAGEREF _Toc516905256 \h </w:instrText>
         </w:r>
         <w:r>
           <w:rPr>
@@ -2843,7 +2826,7 @@
           <w:szCs w:val="22"/>
         </w:rPr>
       </w:pPr>
-      <w:hyperlink w:anchor="_Toc515647576" w:history="1">
+      <w:hyperlink w:anchor="_Toc516905257" w:history="1">
         <w:r>
           <w:rPr>
             <w:rStyle w:val="a7"/>
@@ -2880,7 +2863,7 @@
           <w:rPr>
             <w:webHidden/>
           </w:rPr>
-          <w:instrText xml:space="preserve"> PAGEREF _Toc515647576 \h </w:instrText>
+          <w:instrText xml:space="preserve"> PAGEREF _Toc516905257 \h </w:instrText>
         </w:r>
         <w:r>
           <w:rPr>
@@ -2917,7 +2900,7 @@
           <w:szCs w:val="22"/>
         </w:rPr>
       </w:pPr>
-      <w:hyperlink w:anchor="_Toc515647577" w:history="1">
+      <w:hyperlink w:anchor="_Toc516905258" w:history="1">
         <w:r>
           <w:rPr>
             <w:rStyle w:val="a7"/>
@@ -2954,7 +2937,7 @@
           <w:rPr>
             <w:webHidden/>
           </w:rPr>
-          <w:instrText xml:space="preserve"> PAGEREF _Toc515647577 \h </w:instrText>
+          <w:instrText xml:space="preserve"> PAGEREF _Toc516905258 \h </w:instrText>
         </w:r>
         <w:r>
           <w:rPr>
@@ -2991,7 +2974,7 @@
           <w:szCs w:val="22"/>
         </w:rPr>
       </w:pPr>
-      <w:hyperlink w:anchor="_Toc515647578" w:history="1">
+      <w:hyperlink w:anchor="_Toc516905259" w:history="1">
         <w:r>
           <w:rPr>
             <w:rStyle w:val="a7"/>
@@ -3029,7 +3012,7 @@
           <w:rPr>
             <w:webHidden/>
           </w:rPr>
-          <w:instrText xml:space="preserve"> PAGEREF _Toc515647578 \h </w:instrText>
+          <w:instrText xml:space="preserve"> PAGEREF _Toc516905259 \h </w:instrText>
         </w:r>
         <w:r>
           <w:rPr>
@@ -3066,7 +3049,7 @@
           <w:szCs w:val="22"/>
         </w:rPr>
       </w:pPr>
-      <w:hyperlink w:anchor="_Toc515647579" w:history="1">
+      <w:hyperlink w:anchor="_Toc516905260" w:history="1">
         <w:r>
           <w:rPr>
             <w:rStyle w:val="a7"/>
@@ -3096,7 +3079,7 @@
           <w:rPr>
             <w:webHidden/>
           </w:rPr>
-          <w:instrText xml:space="preserve"> PAGEREF _Toc515647579 \h </w:instrText>
+          <w:instrText xml:space="preserve"> PAGEREF _Toc516905260 \h </w:instrText>
         </w:r>
         <w:r>
           <w:rPr>
@@ -3133,7 +3116,7 @@
           <w:szCs w:val="22"/>
         </w:rPr>
       </w:pPr>
-      <w:hyperlink w:anchor="_Toc515647580" w:history="1">
+      <w:hyperlink w:anchor="_Toc516905261" w:history="1">
         <w:r>
           <w:rPr>
             <w:rStyle w:val="a7"/>
@@ -3170,7 +3153,7 @@
           <w:rPr>
             <w:webHidden/>
           </w:rPr>
-          <w:instrText xml:space="preserve"> PAGEREF _Toc515647580 \h </w:instrText>
+          <w:instrText xml:space="preserve"> PAGEREF _Toc516905261 \h </w:instrText>
         </w:r>
         <w:r>
           <w:rPr>
@@ -3207,7 +3190,7 @@
           <w:szCs w:val="22"/>
         </w:rPr>
       </w:pPr>
-      <w:hyperlink w:anchor="_Toc515647581" w:history="1">
+      <w:hyperlink w:anchor="_Toc516905262" w:history="1">
         <w:r>
           <w:rPr>
             <w:rStyle w:val="a7"/>
@@ -3244,7 +3227,7 @@
           <w:rPr>
             <w:webHidden/>
           </w:rPr>
-          <w:instrText xml:space="preserve"> PAGEREF _Toc515647581 \h </w:instrText>
+          <w:instrText xml:space="preserve"> PAGEREF _Toc516905262 \h </w:instrText>
         </w:r>
         <w:r>
           <w:rPr>
@@ -3280,7 +3263,7 @@
           <w:szCs w:val="22"/>
         </w:rPr>
       </w:pPr>
-      <w:hyperlink w:anchor="_Toc515647582" w:history="1">
+      <w:hyperlink w:anchor="_Toc516905263" w:history="1">
         <w:r>
           <w:rPr>
             <w:rStyle w:val="a7"/>
@@ -3317,7 +3300,7 @@
           <w:rPr>
             <w:webHidden/>
           </w:rPr>
-          <w:instrText xml:space="preserve"> PAGEREF _Toc515647582 \h </w:instrText>
+          <w:instrText xml:space="preserve"> PAGEREF _Toc516905263 \h </w:instrText>
         </w:r>
         <w:r>
           <w:rPr>
@@ -3353,7 +3336,7 @@
           <w:szCs w:val="22"/>
         </w:rPr>
       </w:pPr>
-      <w:hyperlink w:anchor="_Toc515647583" w:history="1">
+      <w:hyperlink w:anchor="_Toc516905264" w:history="1">
         <w:r>
           <w:rPr>
             <w:rStyle w:val="a7"/>
@@ -3390,7 +3373,7 @@
           <w:rPr>
             <w:webHidden/>
           </w:rPr>
-          <w:instrText xml:space="preserve"> PAGEREF _Toc515647583 \h </w:instrText>
+          <w:instrText xml:space="preserve"> PAGEREF _Toc516905264 \h </w:instrText>
         </w:r>
         <w:r>
           <w:rPr>
@@ -3426,7 +3409,7 @@
           <w:szCs w:val="22"/>
         </w:rPr>
       </w:pPr>
-      <w:hyperlink w:anchor="_Toc515647584" w:history="1">
+      <w:hyperlink w:anchor="_Toc516905265" w:history="1">
         <w:r>
           <w:rPr>
             <w:rStyle w:val="a7"/>
@@ -3463,7 +3446,7 @@
           <w:rPr>
             <w:webHidden/>
           </w:rPr>
-          <w:instrText xml:space="preserve"> PAGEREF _Toc515647584 \h </w:instrText>
+          <w:instrText xml:space="preserve"> PAGEREF _Toc516905265 \h </w:instrText>
         </w:r>
         <w:r>
           <w:rPr>
@@ -3500,7 +3483,7 @@
           <w:szCs w:val="22"/>
         </w:rPr>
       </w:pPr>
-      <w:hyperlink w:anchor="_Toc515647585" w:history="1">
+      <w:hyperlink w:anchor="_Toc516905266" w:history="1">
         <w:r>
           <w:rPr>
             <w:rStyle w:val="a7"/>
@@ -3537,7 +3520,7 @@
           <w:rPr>
             <w:webHidden/>
           </w:rPr>
-          <w:instrText xml:space="preserve"> PAGEREF _Toc515647585 \h </w:instrText>
+          <w:instrText xml:space="preserve"> PAGEREF _Toc516905266 \h </w:instrText>
         </w:r>
         <w:r>
           <w:rPr>
@@ -3573,7 +3556,7 @@
           <w:szCs w:val="22"/>
         </w:rPr>
       </w:pPr>
-      <w:hyperlink w:anchor="_Toc515647586" w:history="1">
+      <w:hyperlink w:anchor="_Toc516905267" w:history="1">
         <w:r>
           <w:rPr>
             <w:rStyle w:val="a7"/>
@@ -3610,7 +3593,7 @@
           <w:rPr>
             <w:webHidden/>
           </w:rPr>
-          <w:instrText xml:space="preserve"> PAGEREF _Toc515647586 \h </w:instrText>
+          <w:instrText xml:space="preserve"> PAGEREF _Toc516905267 \h </w:instrText>
         </w:r>
         <w:r>
           <w:rPr>
@@ -3646,7 +3629,7 @@
           <w:szCs w:val="22"/>
         </w:rPr>
       </w:pPr>
-      <w:hyperlink w:anchor="_Toc515647587" w:history="1">
+      <w:hyperlink w:anchor="_Toc516905268" w:history="1">
         <w:r>
           <w:rPr>
             <w:rStyle w:val="a7"/>
@@ -3683,7 +3666,7 @@
           <w:rPr>
             <w:webHidden/>
           </w:rPr>
-          <w:instrText xml:space="preserve"> PAGEREF _Toc515647587 \h </w:instrText>
+          <w:instrText xml:space="preserve"> PAGEREF _Toc516905268 \h </w:instrText>
         </w:r>
         <w:r>
           <w:rPr>
@@ -3719,7 +3702,7 @@
           <w:szCs w:val="22"/>
         </w:rPr>
       </w:pPr>
-      <w:hyperlink w:anchor="_Toc515647588" w:history="1">
+      <w:hyperlink w:anchor="_Toc516905269" w:history="1">
         <w:r>
           <w:rPr>
             <w:rStyle w:val="a7"/>
@@ -3756,7 +3739,7 @@
           <w:rPr>
             <w:webHidden/>
           </w:rPr>
-          <w:instrText xml:space="preserve"> PAGEREF _Toc515647588 \h </w:instrText>
+          <w:instrText xml:space="preserve"> PAGEREF _Toc516905269 \h </w:instrText>
         </w:r>
         <w:r>
           <w:rPr>
@@ -3793,7 +3776,7 @@
           <w:szCs w:val="22"/>
         </w:rPr>
       </w:pPr>
-      <w:hyperlink w:anchor="_Toc515647589" w:history="1">
+      <w:hyperlink w:anchor="_Toc516905270" w:history="1">
         <w:r>
           <w:rPr>
             <w:rStyle w:val="a7"/>
@@ -3830,7 +3813,7 @@
           <w:rPr>
             <w:webHidden/>
           </w:rPr>
-          <w:instrText xml:space="preserve"> PAGEREF _Toc515647589 \h </w:instrText>
+          <w:instrText xml:space="preserve"> PAGEREF _Toc516905270 \h </w:instrText>
         </w:r>
         <w:r>
           <w:rPr>
@@ -3866,7 +3849,7 @@
           <w:szCs w:val="22"/>
         </w:rPr>
       </w:pPr>
-      <w:hyperlink w:anchor="_Toc515647590" w:history="1">
+      <w:hyperlink w:anchor="_Toc516905271" w:history="1">
         <w:r>
           <w:rPr>
             <w:rStyle w:val="a7"/>
@@ -3903,7 +3886,7 @@
           <w:rPr>
             <w:webHidden/>
           </w:rPr>
-          <w:instrText xml:space="preserve"> PAGEREF _Toc515647590 \h </w:instrText>
+          <w:instrText xml:space="preserve"> PAGEREF _Toc516905271 \h </w:instrText>
         </w:r>
         <w:r>
           <w:rPr>
@@ -3939,7 +3922,7 @@
           <w:szCs w:val="22"/>
         </w:rPr>
       </w:pPr>
-      <w:hyperlink w:anchor="_Toc515647591" w:history="1">
+      <w:hyperlink w:anchor="_Toc516905272" w:history="1">
         <w:r>
           <w:rPr>
             <w:rStyle w:val="a7"/>
@@ -3976,7 +3959,7 @@
           <w:rPr>
             <w:webHidden/>
           </w:rPr>
-          <w:instrText xml:space="preserve"> PAGEREF _Toc515647591 \h </w:instrText>
+          <w:instrText xml:space="preserve"> PAGEREF _Toc516905272 \h </w:instrText>
         </w:r>
         <w:r>
           <w:rPr>
@@ -4012,7 +3995,7 @@
           <w:szCs w:val="22"/>
         </w:rPr>
       </w:pPr>
-      <w:hyperlink w:anchor="_Toc515647592" w:history="1">
+      <w:hyperlink w:anchor="_Toc516905273" w:history="1">
         <w:r>
           <w:rPr>
             <w:rStyle w:val="a7"/>
@@ -4049,7 +4032,7 @@
           <w:rPr>
             <w:webHidden/>
           </w:rPr>
-          <w:instrText xml:space="preserve"> PAGEREF _Toc515647592 \h </w:instrText>
+          <w:instrText xml:space="preserve"> PAGEREF _Toc516905273 \h </w:instrText>
         </w:r>
         <w:r>
           <w:rPr>
@@ -4086,7 +4069,7 @@
           <w:szCs w:val="22"/>
         </w:rPr>
       </w:pPr>
-      <w:hyperlink w:anchor="_Toc515647593" w:history="1">
+      <w:hyperlink w:anchor="_Toc516905274" w:history="1">
         <w:r>
           <w:rPr>
             <w:rStyle w:val="a7"/>
@@ -4123,7 +4106,7 @@
           <w:rPr>
             <w:webHidden/>
           </w:rPr>
-          <w:instrText xml:space="preserve"> PAGEREF _Toc515647593 \h </w:instrText>
+          <w:instrText xml:space="preserve"> PAGEREF _Toc516905274 \h </w:instrText>
         </w:r>
         <w:r>
           <w:rPr>
@@ -4159,7 +4142,7 @@
           <w:szCs w:val="22"/>
         </w:rPr>
       </w:pPr>
-      <w:hyperlink w:anchor="_Toc515647594" w:history="1">
+      <w:hyperlink w:anchor="_Toc516905275" w:history="1">
         <w:r>
           <w:rPr>
             <w:rStyle w:val="a7"/>
@@ -4196,7 +4179,7 @@
           <w:rPr>
             <w:webHidden/>
           </w:rPr>
-          <w:instrText xml:space="preserve"> PAGEREF _Toc515647594 \h </w:instrText>
+          <w:instrText xml:space="preserve"> PAGEREF _Toc516905275 \h </w:instrText>
         </w:r>
         <w:r>
           <w:rPr>
@@ -4232,7 +4215,7 @@
           <w:szCs w:val="22"/>
         </w:rPr>
       </w:pPr>
-      <w:hyperlink w:anchor="_Toc515647595" w:history="1">
+      <w:hyperlink w:anchor="_Toc516905276" w:history="1">
         <w:r>
           <w:rPr>
             <w:rStyle w:val="a7"/>
@@ -4269,7 +4252,7 @@
           <w:rPr>
             <w:webHidden/>
           </w:rPr>
-          <w:instrText xml:space="preserve"> PAGEREF _Toc515647595 \h </w:instrText>
+          <w:instrText xml:space="preserve"> PAGEREF _Toc516905276 \h </w:instrText>
         </w:r>
         <w:r>
           <w:rPr>
@@ -4305,7 +4288,7 @@
           <w:szCs w:val="22"/>
         </w:rPr>
       </w:pPr>
-      <w:hyperlink w:anchor="_Toc515647596" w:history="1">
+      <w:hyperlink w:anchor="_Toc516905277" w:history="1">
         <w:r>
           <w:rPr>
             <w:rStyle w:val="a7"/>
@@ -4342,7 +4325,7 @@
           <w:rPr>
             <w:webHidden/>
           </w:rPr>
-          <w:instrText xml:space="preserve"> PAGEREF _Toc515647596 \h </w:instrText>
+          <w:instrText xml:space="preserve"> PAGEREF _Toc516905277 \h </w:instrText>
         </w:r>
         <w:r>
           <w:rPr>
@@ -4405,7 +4388,7 @@
         </w:rPr>
       </w:pPr>
       <w:bookmarkStart w:id="4" w:name="_Toc513212653"/>
-      <w:bookmarkStart w:id="5" w:name="_Toc515647570"/>
+      <w:bookmarkStart w:id="5" w:name="_Toc516905251"/>
       <w:r>
         <w:rPr>
           <w:rFonts w:ascii="微软雅黑" w:hAnsi="微软雅黑"/>
@@ -4426,7 +4409,7 @@
           <w:lang w:val="zh-CN"/>
         </w:rPr>
       </w:pPr>
-      <w:bookmarkStart w:id="6" w:name="_Toc515647571"/>
+      <w:bookmarkStart w:id="6" w:name="_Toc516905252"/>
       <w:r>
         <w:rPr>
           <w:rFonts w:ascii="微软雅黑" w:hAnsi="微软雅黑" w:hint="eastAsia"/>
@@ -4467,7 +4450,6 @@
         </w:rPr>
         <w:t>基础应用</w:t>
       </w:r>
-      <w:proofErr w:type="spellStart"/>
       <w:r>
         <w:rPr>
           <w:rFonts w:hint="eastAsia"/>
@@ -4477,7 +4459,6 @@
       <w:r>
         <w:t>web</w:t>
       </w:r>
-      <w:proofErr w:type="spellEnd"/>
       <w:r>
         <w:rPr>
           <w:rFonts w:hint="eastAsia"/>
@@ -4559,7 +4540,7 @@
         </w:rPr>
       </w:pPr>
       <w:bookmarkStart w:id="7" w:name="_Toc513212654"/>
-      <w:bookmarkStart w:id="8" w:name="_Toc515647572"/>
+      <w:bookmarkStart w:id="8" w:name="_Toc516905253"/>
       <w:r>
         <w:rPr>
           <w:rFonts w:hint="eastAsia"/>
@@ -4665,7 +4646,7 @@
           <w:noProof/>
         </w:rPr>
         <w:drawing>
-          <wp:inline distT="0" distB="0" distL="0" distR="0" wp14:anchorId="042B1D45" wp14:editId="1A5637A5">
+          <wp:inline distT="0" distB="0" distL="0" distR="0">
             <wp:extent cx="3528366" cy="3299746"/>
             <wp:effectExtent l="0" t="0" r="0" b="0"/>
             <wp:docPr id="10" name="图片 10"/>
@@ -4708,7 +4689,7 @@
           <w:ilvl w:val="0"/>
           <w:numId w:val="28"/>
         </w:numPr>
-        <w:spacing w:beforeLines="100" w:before="312"/>
+        <w:spacing w:beforeLines="100"/>
         <w:ind w:left="902" w:firstLineChars="0"/>
       </w:pPr>
       <w:r>
@@ -4740,7 +4721,7 @@
         </w:rPr>
         <w:lastRenderedPageBreak/>
         <w:drawing>
-          <wp:inline distT="0" distB="0" distL="0" distR="0" wp14:anchorId="7E19A235" wp14:editId="200643D4">
+          <wp:inline distT="0" distB="0" distL="0" distR="0">
             <wp:extent cx="3497883" cy="5075360"/>
             <wp:effectExtent l="0" t="0" r="7620" b="0"/>
             <wp:docPr id="11" name="图片 11"/>
@@ -4787,7 +4768,7 @@
       </w:pPr>
       <w:bookmarkStart w:id="9" w:name="_Toc513212666"/>
       <w:bookmarkStart w:id="10" w:name="_Toc513212655"/>
-      <w:bookmarkStart w:id="11" w:name="_Toc515647573"/>
+      <w:bookmarkStart w:id="11" w:name="_Toc516905254"/>
       <w:r>
         <w:rPr>
           <w:rFonts w:hint="eastAsia"/>
@@ -4882,7 +4863,7 @@
           <w:noProof/>
         </w:rPr>
         <w:drawing>
-          <wp:inline distT="0" distB="0" distL="0" distR="0" wp14:anchorId="6ED91C6B" wp14:editId="75953C64">
+          <wp:inline distT="0" distB="0" distL="0" distR="0">
             <wp:extent cx="5274310" cy="2156460"/>
             <wp:effectExtent l="0" t="0" r="0" b="0"/>
             <wp:docPr id="12" name="图片 12"/>
@@ -4897,7 +4878,7 @@
                     <pic:cNvPicPr/>
                   </pic:nvPicPr>
                   <pic:blipFill>
-                    <a:blip r:embed="rId24"/>
+                    <a:blip r:embed="rId24" cstate="print"/>
                     <a:stretch>
                       <a:fillRect/>
                     </a:stretch>
@@ -4995,7 +4976,7 @@
           <w:noProof/>
         </w:rPr>
         <w:drawing>
-          <wp:inline distT="0" distB="0" distL="0" distR="0" wp14:anchorId="2D8035F8" wp14:editId="2AA34708">
+          <wp:inline distT="0" distB="0" distL="0" distR="0">
             <wp:extent cx="5274310" cy="2360295"/>
             <wp:effectExtent l="0" t="0" r="0" b="0"/>
             <wp:docPr id="6" name="图片 6"/>
@@ -5010,7 +4991,7 @@
                     <pic:cNvPicPr/>
                   </pic:nvPicPr>
                   <pic:blipFill>
-                    <a:blip r:embed="rId25"/>
+                    <a:blip r:embed="rId25" cstate="print"/>
                     <a:stretch>
                       <a:fillRect/>
                     </a:stretch>
@@ -5080,7 +5061,7 @@
           <w:noProof/>
         </w:rPr>
         <w:drawing>
-          <wp:inline distT="0" distB="0" distL="0" distR="0" wp14:anchorId="7141F579" wp14:editId="0927092B">
+          <wp:inline distT="0" distB="0" distL="0" distR="0">
             <wp:extent cx="5274310" cy="2340610"/>
             <wp:effectExtent l="0" t="0" r="0" b="0"/>
             <wp:docPr id="8" name="图片 8"/>
@@ -5095,7 +5076,7 @@
                     <pic:cNvPicPr/>
                   </pic:nvPicPr>
                   <pic:blipFill>
-                    <a:blip r:embed="rId26"/>
+                    <a:blip r:embed="rId26" cstate="print"/>
                     <a:stretch>
                       <a:fillRect/>
                     </a:stretch>
@@ -5142,14 +5123,12 @@
         </w:rPr>
         <w:t>&gt;</w:t>
       </w:r>
-      <w:proofErr w:type="gramStart"/>
       <w:r>
         <w:rPr>
           <w:rFonts w:hint="eastAsia"/>
         </w:rPr>
         <w:t>树表参照</w:t>
       </w:r>
-      <w:proofErr w:type="gramEnd"/>
     </w:p>
     <w:p>
       <w:pPr>
@@ -5161,7 +5140,7 @@
         </w:rPr>
         <w:lastRenderedPageBreak/>
         <w:drawing>
-          <wp:inline distT="0" distB="0" distL="0" distR="0" wp14:anchorId="3B8519C2" wp14:editId="572D2869">
+          <wp:inline distT="0" distB="0" distL="0" distR="0">
             <wp:extent cx="5274310" cy="2371090"/>
             <wp:effectExtent l="0" t="0" r="0" b="0"/>
             <wp:docPr id="9" name="图片 9"/>
@@ -5176,7 +5155,7 @@
                     <pic:cNvPicPr/>
                   </pic:nvPicPr>
                   <pic:blipFill>
-                    <a:blip r:embed="rId27"/>
+                    <a:blip r:embed="rId27" cstate="print"/>
                     <a:stretch>
                       <a:fillRect/>
                     </a:stretch>
@@ -5227,7 +5206,7 @@
           <w:noProof/>
         </w:rPr>
         <w:drawing>
-          <wp:inline distT="0" distB="0" distL="0" distR="0" wp14:anchorId="6138AD44" wp14:editId="458BFB9A">
+          <wp:inline distT="0" distB="0" distL="0" distR="0">
             <wp:extent cx="5274310" cy="2409825"/>
             <wp:effectExtent l="0" t="0" r="0" b="0"/>
             <wp:docPr id="13" name="图片 13"/>
@@ -5242,7 +5221,7 @@
                     <pic:cNvPicPr/>
                   </pic:nvPicPr>
                   <pic:blipFill>
-                    <a:blip r:embed="rId28"/>
+                    <a:blip r:embed="rId28" cstate="print"/>
                     <a:stretch>
                       <a:fillRect/>
                     </a:stretch>
@@ -5273,7 +5252,7 @@
       <w:pPr>
         <w:pStyle w:val="1"/>
       </w:pPr>
-      <w:bookmarkStart w:id="12" w:name="_Toc515647574"/>
+      <w:bookmarkStart w:id="12" w:name="_Toc516905255"/>
       <w:bookmarkEnd w:id="10"/>
       <w:r>
         <w:rPr>
@@ -5289,7 +5268,7 @@
         <w:pStyle w:val="2"/>
       </w:pPr>
       <w:bookmarkStart w:id="13" w:name="_Toc513212656"/>
-      <w:bookmarkStart w:id="14" w:name="_Toc515647575"/>
+      <w:bookmarkStart w:id="14" w:name="_Toc516905256"/>
       <w:r>
         <w:rPr>
           <w:rFonts w:hint="eastAsia"/>
@@ -5315,7 +5294,6 @@
         </w:rPr>
         <w:t>首先完成</w:t>
       </w:r>
-      <w:proofErr w:type="spellStart"/>
       <w:r>
         <w:rPr>
           <w:rFonts w:hint="eastAsia"/>
@@ -5325,7 +5303,6 @@
       <w:r>
         <w:t>web</w:t>
       </w:r>
-      <w:proofErr w:type="spellEnd"/>
       <w:r>
         <w:rPr>
           <w:rFonts w:hint="eastAsia"/>
@@ -5342,21 +5319,7 @@
         <w:rPr>
           <w:rFonts w:hint="eastAsia"/>
         </w:rPr>
-        <w:t>一键</w:t>
-      </w:r>
-      <w:proofErr w:type="gramStart"/>
-      <w:r>
-        <w:rPr>
-          <w:rFonts w:hint="eastAsia"/>
-        </w:rPr>
-        <w:t>式部署</w:t>
-      </w:r>
-      <w:proofErr w:type="gramEnd"/>
-      <w:r>
-        <w:rPr>
-          <w:rFonts w:hint="eastAsia"/>
-        </w:rPr>
-        <w:t>中实现，在此不再做详述。</w:t>
+        <w:t>一键式部署中实现，在此不再做详述。</w:t>
       </w:r>
     </w:p>
     <w:p>
@@ -5364,7 +5327,7 @@
         <w:pStyle w:val="2"/>
       </w:pPr>
       <w:bookmarkStart w:id="15" w:name="_Toc513212657"/>
-      <w:bookmarkStart w:id="16" w:name="_Toc515647576"/>
+      <w:bookmarkStart w:id="16" w:name="_Toc516905257"/>
       <w:r>
         <w:t>开发</w:t>
       </w:r>
@@ -5410,11 +5373,9 @@
       <w:pPr>
         <w:ind w:firstLine="480"/>
       </w:pPr>
-      <w:proofErr w:type="spellStart"/>
       <w:r>
         <w:t>uitemplate_web</w:t>
       </w:r>
-      <w:proofErr w:type="spellEnd"/>
       <w:r>
         <w:t>/</w:t>
       </w:r>
@@ -5424,27 +5385,21 @@
       <w:r>
         <w:t>/</w:t>
       </w:r>
-      <w:proofErr w:type="spellStart"/>
       <w:r>
         <w:t>conf</w:t>
       </w:r>
-      <w:proofErr w:type="spellEnd"/>
       <w:r>
         <w:t>/</w:t>
       </w:r>
-      <w:proofErr w:type="spellStart"/>
       <w:r>
         <w:t>uitemplate</w:t>
       </w:r>
-      <w:proofErr w:type="spellEnd"/>
       <w:r>
         <w:t>/</w:t>
       </w:r>
-      <w:proofErr w:type="spellStart"/>
       <w:r>
         <w:t>uitemplate.properties</w:t>
       </w:r>
-      <w:proofErr w:type="spellEnd"/>
     </w:p>
     <w:p>
       <w:pPr>
@@ -5524,28 +5479,24 @@
         </w:rPr>
         <w:t>使用</w:t>
       </w:r>
-      <w:proofErr w:type="spellStart"/>
       <w:r>
         <w:rPr>
           <w:rFonts w:hint="eastAsia"/>
         </w:rPr>
         <w:t>nginx</w:t>
       </w:r>
-      <w:proofErr w:type="spellEnd"/>
       <w:r>
         <w:rPr>
           <w:rFonts w:hint="eastAsia"/>
         </w:rPr>
         <w:t>进行反向代理</w:t>
       </w:r>
-      <w:proofErr w:type="spellStart"/>
       <w:r>
         <w:rPr>
           <w:rFonts w:hint="eastAsia"/>
         </w:rPr>
         <w:t>iuap</w:t>
       </w:r>
-      <w:proofErr w:type="spellEnd"/>
       <w:r>
         <w:rPr>
           <w:rFonts w:hint="eastAsia"/>
@@ -5558,7 +5509,6 @@
         </w:rPr>
         <w:t>，</w:t>
       </w:r>
-      <w:proofErr w:type="gramStart"/>
       <w:r>
         <w:t>则</w:t>
       </w:r>
@@ -5566,14 +5516,7 @@
         <w:rPr>
           <w:rFonts w:hint="eastAsia"/>
         </w:rPr>
-        <w:t>如下</w:t>
-      </w:r>
-      <w:proofErr w:type="gramEnd"/>
-      <w:r>
-        <w:rPr>
-          <w:rFonts w:hint="eastAsia"/>
-        </w:rPr>
-        <w:t>图配置</w:t>
+        <w:t>如下图配置</w:t>
       </w:r>
       <w:r>
         <w:rPr>
@@ -5599,14 +5542,12 @@
         </w:rPr>
         <w:t>应为</w:t>
       </w:r>
-      <w:proofErr w:type="spellStart"/>
       <w:r>
         <w:rPr>
           <w:rFonts w:hint="eastAsia"/>
         </w:rPr>
         <w:t>nginx</w:t>
       </w:r>
-      <w:proofErr w:type="spellEnd"/>
       <w:r>
         <w:rPr>
           <w:rFonts w:hint="eastAsia"/>
@@ -5618,13 +5559,8 @@
       <w:pPr>
         <w:ind w:firstLine="480"/>
       </w:pPr>
-      <w:proofErr w:type="spellStart"/>
-      <w:r>
-        <w:t>refctx</w:t>
-      </w:r>
-      <w:proofErr w:type="spellEnd"/>
-      <w:r>
-        <w:t>=http://192.168.1.30:8088</w:t>
+      <w:r>
+        <w:t>refctx=http://192.168.1.30:8088</w:t>
       </w:r>
     </w:p>
     <w:p>
@@ -5632,7 +5568,7 @@
         <w:pStyle w:val="2"/>
       </w:pPr>
       <w:bookmarkStart w:id="17" w:name="_Toc513212661"/>
-      <w:bookmarkStart w:id="18" w:name="_Toc515647577"/>
+      <w:bookmarkStart w:id="18" w:name="_Toc516905258"/>
       <w:r>
         <w:t>示例配置</w:t>
       </w:r>
@@ -5654,11 +5590,7 @@
         <w:ind w:firstLine="480"/>
       </w:pPr>
       <w:r>
-        <w:t>/</w:t>
-      </w:r>
-      <w:proofErr w:type="spellStart"/>
-      <w:r>
-        <w:t>i</w:t>
+        <w:t>/i</w:t>
       </w:r>
       <w:r>
         <w:rPr>
@@ -5666,7 +5598,6 @@
         </w:rPr>
         <w:t>uap</w:t>
       </w:r>
-      <w:proofErr w:type="spellEnd"/>
       <w:r>
         <w:t>-example</w:t>
       </w:r>
@@ -5685,7 +5616,7 @@
       <w:pPr>
         <w:pStyle w:val="1"/>
       </w:pPr>
-      <w:bookmarkStart w:id="20" w:name="_Toc515647578"/>
+      <w:bookmarkStart w:id="20" w:name="_Toc516905259"/>
       <w:r>
         <w:rPr>
           <w:rFonts w:hint="eastAsia"/>
@@ -5700,7 +5631,7 @@
       <w:pPr>
         <w:pStyle w:val="2"/>
       </w:pPr>
-      <w:bookmarkStart w:id="21" w:name="_Toc515647579"/>
+      <w:bookmarkStart w:id="21" w:name="_Toc516905260"/>
       <w:r>
         <w:rPr>
           <w:rFonts w:hint="eastAsia"/>
@@ -5754,21 +5685,7 @@
         <w:rPr>
           <w:rFonts w:hint="eastAsia"/>
         </w:rPr>
-        <w:t>（</w:t>
-      </w:r>
-      <w:proofErr w:type="gramStart"/>
-      <w:r>
-        <w:rPr>
-          <w:rFonts w:hint="eastAsia"/>
-        </w:rPr>
-        <w:t>见系统</w:t>
-      </w:r>
-      <w:proofErr w:type="gramEnd"/>
-      <w:r>
-        <w:rPr>
-          <w:rFonts w:hint="eastAsia"/>
-        </w:rPr>
-        <w:t>参照表）</w:t>
+        <w:t>（见系统参照表）</w:t>
       </w:r>
       <w:r>
         <w:rPr>
@@ -5869,7 +5786,7 @@
           <w:noProof/>
         </w:rPr>
         <w:drawing>
-          <wp:inline distT="0" distB="0" distL="0" distR="0" wp14:anchorId="0B15111C" wp14:editId="4E2B59D2">
+          <wp:inline distT="0" distB="0" distL="0" distR="0">
             <wp:extent cx="5274310" cy="1114425"/>
             <wp:effectExtent l="19050" t="19050" r="2540" b="9525"/>
             <wp:docPr id="1" name="图片 1"/>
@@ -5921,14 +5838,12 @@
         </w:rPr>
         <w:t>其中，</w:t>
       </w:r>
-      <w:proofErr w:type="spellStart"/>
       <w:r>
         <w:rPr>
           <w:rFonts w:hint="eastAsia"/>
         </w:rPr>
         <w:t>wbUser</w:t>
       </w:r>
-      <w:proofErr w:type="spellEnd"/>
       <w:r>
         <w:rPr>
           <w:rFonts w:hint="eastAsia"/>
@@ -5990,14 +5905,12 @@
         </w:rPr>
         <w:t>基础</w:t>
       </w:r>
-      <w:proofErr w:type="spellStart"/>
       <w:r>
         <w:rPr>
           <w:rFonts w:hint="eastAsia"/>
         </w:rPr>
         <w:t>js</w:t>
       </w:r>
-      <w:proofErr w:type="spellEnd"/>
     </w:p>
     <w:p>
       <w:pPr>
@@ -6009,7 +5922,7 @@
           <w:noProof/>
         </w:rPr>
         <w:drawing>
-          <wp:inline distT="0" distB="0" distL="0" distR="0" wp14:anchorId="371667A1" wp14:editId="0154C11F">
+          <wp:inline distT="0" distB="0" distL="0" distR="0">
             <wp:extent cx="5274310" cy="3028315"/>
             <wp:effectExtent l="19050" t="19050" r="2540" b="635"/>
             <wp:docPr id="17" name="图片 17"/>
@@ -6098,7 +6011,7 @@
         </w:rPr>
         <w:lastRenderedPageBreak/>
         <w:drawing>
-          <wp:inline distT="0" distB="0" distL="0" distR="0" wp14:anchorId="58A7F9FB" wp14:editId="2E08C55C">
+          <wp:inline distT="0" distB="0" distL="0" distR="0">
             <wp:extent cx="5274310" cy="2464435"/>
             <wp:effectExtent l="19050" t="19050" r="2540" b="0"/>
             <wp:docPr id="15" name="图片 15"/>
@@ -6172,9 +6085,9 @@
     </w:p>
     <w:tbl>
       <w:tblPr>
-        <w:tblStyle w:val="4-5"/>
+        <w:tblStyle w:val="GridTable4Accent5"/>
         <w:tblW w:w="0" w:type="auto"/>
-        <w:tblLook w:val="04A0" w:firstRow="1" w:lastRow="0" w:firstColumn="1" w:lastColumn="0" w:noHBand="0" w:noVBand="1"/>
+        <w:tblLook w:val="04A0"/>
       </w:tblPr>
       <w:tblGrid>
         <w:gridCol w:w="2840"/>
@@ -6183,11 +6096,11 @@
       </w:tblGrid>
       <w:tr>
         <w:trPr>
-          <w:cnfStyle w:val="100000000000" w:firstRow="1" w:lastRow="0" w:firstColumn="0" w:lastColumn="0" w:oddVBand="0" w:evenVBand="0" w:oddHBand="0" w:evenHBand="0" w:firstRowFirstColumn="0" w:firstRowLastColumn="0" w:lastRowFirstColumn="0" w:lastRowLastColumn="0"/>
+          <w:cnfStyle w:val="100000000000"/>
         </w:trPr>
         <w:tc>
           <w:tcPr>
-            <w:cnfStyle w:val="001000000000" w:firstRow="0" w:lastRow="0" w:firstColumn="1" w:lastColumn="0" w:oddVBand="0" w:evenVBand="0" w:oddHBand="0" w:evenHBand="0" w:firstRowFirstColumn="0" w:firstRowLastColumn="0" w:lastRowFirstColumn="0" w:lastRowLastColumn="0"/>
+            <w:cnfStyle w:val="001000000000"/>
             <w:tcW w:w="2840" w:type="dxa"/>
           </w:tcPr>
           <w:p>
@@ -6213,7 +6126,7 @@
               <w:pStyle w:val="a6"/>
               <w:ind w:firstLineChars="0" w:firstLine="0"/>
               <w:jc w:val="center"/>
-              <w:cnfStyle w:val="100000000000" w:firstRow="1" w:lastRow="0" w:firstColumn="0" w:lastColumn="0" w:oddVBand="0" w:evenVBand="0" w:oddHBand="0" w:evenHBand="0" w:firstRowFirstColumn="0" w:firstRowLastColumn="0" w:lastRowFirstColumn="0" w:lastRowLastColumn="0"/>
+              <w:cnfStyle w:val="100000000000"/>
             </w:pPr>
             <w:r>
               <w:rPr>
@@ -6232,7 +6145,7 @@
               <w:pStyle w:val="a6"/>
               <w:ind w:firstLineChars="0" w:firstLine="0"/>
               <w:jc w:val="center"/>
-              <w:cnfStyle w:val="100000000000" w:firstRow="1" w:lastRow="0" w:firstColumn="0" w:lastColumn="0" w:oddVBand="0" w:evenVBand="0" w:oddHBand="0" w:evenHBand="0" w:firstRowFirstColumn="0" w:firstRowLastColumn="0" w:lastRowFirstColumn="0" w:lastRowLastColumn="0"/>
+              <w:cnfStyle w:val="100000000000"/>
             </w:pPr>
             <w:r>
               <w:rPr>
@@ -6245,11 +6158,11 @@
       </w:tr>
       <w:tr>
         <w:trPr>
-          <w:cnfStyle w:val="000000100000" w:firstRow="0" w:lastRow="0" w:firstColumn="0" w:lastColumn="0" w:oddVBand="0" w:evenVBand="0" w:oddHBand="1" w:evenHBand="0" w:firstRowFirstColumn="0" w:firstRowLastColumn="0" w:lastRowFirstColumn="0" w:lastRowLastColumn="0"/>
+          <w:cnfStyle w:val="000000100000"/>
         </w:trPr>
         <w:tc>
           <w:tcPr>
-            <w:cnfStyle w:val="001000000000" w:firstRow="0" w:lastRow="0" w:firstColumn="1" w:lastColumn="0" w:oddVBand="0" w:evenVBand="0" w:oddHBand="0" w:evenHBand="0" w:firstRowFirstColumn="0" w:firstRowLastColumn="0" w:lastRowFirstColumn="0" w:lastRowLastColumn="0"/>
+            <w:cnfStyle w:val="001000000000"/>
             <w:tcW w:w="2840" w:type="dxa"/>
           </w:tcPr>
           <w:p>
@@ -6257,11 +6170,9 @@
               <w:pStyle w:val="a6"/>
               <w:ind w:firstLineChars="0" w:firstLine="0"/>
             </w:pPr>
-            <w:proofErr w:type="spellStart"/>
             <w:r>
               <w:t>wbUser</w:t>
             </w:r>
-            <w:proofErr w:type="spellEnd"/>
           </w:p>
         </w:tc>
         <w:tc>
@@ -6272,7 +6183,7 @@
             <w:pPr>
               <w:pStyle w:val="a6"/>
               <w:ind w:firstLineChars="0" w:firstLine="0"/>
-              <w:cnfStyle w:val="000000100000" w:firstRow="0" w:lastRow="0" w:firstColumn="0" w:lastColumn="0" w:oddVBand="0" w:evenVBand="0" w:oddHBand="1" w:evenHBand="0" w:firstRowFirstColumn="0" w:firstRowLastColumn="0" w:lastRowFirstColumn="0" w:lastRowLastColumn="0"/>
+              <w:cnfStyle w:val="000000100000"/>
             </w:pPr>
             <w:r>
               <w:rPr>
@@ -6296,7 +6207,7 @@
             <w:pPr>
               <w:pStyle w:val="a6"/>
               <w:ind w:firstLineChars="0" w:firstLine="0"/>
-              <w:cnfStyle w:val="000000100000" w:firstRow="0" w:lastRow="0" w:firstColumn="0" w:lastColumn="0" w:oddVBand="0" w:evenVBand="0" w:oddHBand="1" w:evenHBand="0" w:firstRowFirstColumn="0" w:firstRowLastColumn="0" w:lastRowFirstColumn="0" w:lastRowLastColumn="0"/>
+              <w:cnfStyle w:val="000000100000"/>
             </w:pPr>
           </w:p>
         </w:tc>
@@ -6304,7 +6215,7 @@
       <w:tr>
         <w:tc>
           <w:tcPr>
-            <w:cnfStyle w:val="001000000000" w:firstRow="0" w:lastRow="0" w:firstColumn="1" w:lastColumn="0" w:oddVBand="0" w:evenVBand="0" w:oddHBand="0" w:evenHBand="0" w:firstRowFirstColumn="0" w:firstRowLastColumn="0" w:lastRowFirstColumn="0" w:lastRowLastColumn="0"/>
+            <w:cnfStyle w:val="001000000000"/>
             <w:tcW w:w="2840" w:type="dxa"/>
           </w:tcPr>
           <w:p>
@@ -6325,7 +6236,7 @@
             <w:pPr>
               <w:pStyle w:val="a6"/>
               <w:ind w:firstLineChars="0" w:firstLine="0"/>
-              <w:cnfStyle w:val="000000000000" w:firstRow="0" w:lastRow="0" w:firstColumn="0" w:lastColumn="0" w:oddVBand="0" w:evenVBand="0" w:oddHBand="0" w:evenHBand="0" w:firstRowFirstColumn="0" w:firstRowLastColumn="0" w:lastRowFirstColumn="0" w:lastRowLastColumn="0"/>
+              <w:cnfStyle w:val="000000000000"/>
             </w:pPr>
             <w:r>
               <w:rPr>
@@ -6349,18 +6260,18 @@
             <w:pPr>
               <w:pStyle w:val="a6"/>
               <w:ind w:firstLineChars="0" w:firstLine="0"/>
-              <w:cnfStyle w:val="000000000000" w:firstRow="0" w:lastRow="0" w:firstColumn="0" w:lastColumn="0" w:oddVBand="0" w:evenVBand="0" w:oddHBand="0" w:evenHBand="0" w:firstRowFirstColumn="0" w:firstRowLastColumn="0" w:lastRowFirstColumn="0" w:lastRowLastColumn="0"/>
+              <w:cnfStyle w:val="000000000000"/>
             </w:pPr>
           </w:p>
         </w:tc>
       </w:tr>
       <w:tr>
         <w:trPr>
-          <w:cnfStyle w:val="000000100000" w:firstRow="0" w:lastRow="0" w:firstColumn="0" w:lastColumn="0" w:oddVBand="0" w:evenVBand="0" w:oddHBand="1" w:evenHBand="0" w:firstRowFirstColumn="0" w:firstRowLastColumn="0" w:lastRowFirstColumn="0" w:lastRowLastColumn="0"/>
+          <w:cnfStyle w:val="000000100000"/>
         </w:trPr>
         <w:tc>
           <w:tcPr>
-            <w:cnfStyle w:val="001000000000" w:firstRow="0" w:lastRow="0" w:firstColumn="1" w:lastColumn="0" w:oddVBand="0" w:evenVBand="0" w:oddHBand="0" w:evenHBand="0" w:firstRowFirstColumn="0" w:firstRowLastColumn="0" w:lastRowFirstColumn="0" w:lastRowLastColumn="0"/>
+            <w:cnfStyle w:val="001000000000"/>
             <w:tcW w:w="2840" w:type="dxa"/>
           </w:tcPr>
           <w:p>
@@ -6381,7 +6292,7 @@
             <w:pPr>
               <w:pStyle w:val="a6"/>
               <w:ind w:firstLineChars="0" w:firstLine="0"/>
-              <w:cnfStyle w:val="000000100000" w:firstRow="0" w:lastRow="0" w:firstColumn="0" w:lastColumn="0" w:oddVBand="0" w:evenVBand="0" w:oddHBand="1" w:evenHBand="0" w:firstRowFirstColumn="0" w:firstRowLastColumn="0" w:lastRowFirstColumn="0" w:lastRowLastColumn="0"/>
+              <w:cnfStyle w:val="000000100000"/>
             </w:pPr>
             <w:r>
               <w:rPr>
@@ -6405,7 +6316,7 @@
             <w:pPr>
               <w:pStyle w:val="a6"/>
               <w:ind w:firstLineChars="0" w:firstLine="0"/>
-              <w:cnfStyle w:val="000000100000" w:firstRow="0" w:lastRow="0" w:firstColumn="0" w:lastColumn="0" w:oddVBand="0" w:evenVBand="0" w:oddHBand="1" w:evenHBand="0" w:firstRowFirstColumn="0" w:firstRowLastColumn="0" w:lastRowFirstColumn="0" w:lastRowLastColumn="0"/>
+              <w:cnfStyle w:val="000000100000"/>
             </w:pPr>
           </w:p>
         </w:tc>
@@ -6413,7 +6324,7 @@
       <w:tr>
         <w:tc>
           <w:tcPr>
-            <w:cnfStyle w:val="001000000000" w:firstRow="0" w:lastRow="0" w:firstColumn="1" w:lastColumn="0" w:oddVBand="0" w:evenVBand="0" w:oddHBand="0" w:evenHBand="0" w:firstRowFirstColumn="0" w:firstRowLastColumn="0" w:lastRowFirstColumn="0" w:lastRowLastColumn="0"/>
+            <w:cnfStyle w:val="001000000000"/>
             <w:tcW w:w="2840" w:type="dxa"/>
           </w:tcPr>
           <w:p>
@@ -6434,7 +6345,7 @@
             <w:pPr>
               <w:pStyle w:val="a6"/>
               <w:ind w:firstLineChars="0" w:firstLine="0"/>
-              <w:cnfStyle w:val="000000000000" w:firstRow="0" w:lastRow="0" w:firstColumn="0" w:lastColumn="0" w:oddVBand="0" w:evenVBand="0" w:oddHBand="0" w:evenHBand="0" w:firstRowFirstColumn="0" w:firstRowLastColumn="0" w:lastRowFirstColumn="0" w:lastRowLastColumn="0"/>
+              <w:cnfStyle w:val="000000000000"/>
             </w:pPr>
             <w:r>
               <w:rPr>
@@ -6458,18 +6369,18 @@
             <w:pPr>
               <w:pStyle w:val="a6"/>
               <w:ind w:firstLineChars="0" w:firstLine="0"/>
-              <w:cnfStyle w:val="000000000000" w:firstRow="0" w:lastRow="0" w:firstColumn="0" w:lastColumn="0" w:oddVBand="0" w:evenVBand="0" w:oddHBand="0" w:evenHBand="0" w:firstRowFirstColumn="0" w:firstRowLastColumn="0" w:lastRowFirstColumn="0" w:lastRowLastColumn="0"/>
+              <w:cnfStyle w:val="000000000000"/>
             </w:pPr>
           </w:p>
         </w:tc>
       </w:tr>
       <w:tr>
         <w:trPr>
-          <w:cnfStyle w:val="000000100000" w:firstRow="0" w:lastRow="0" w:firstColumn="0" w:lastColumn="0" w:oddVBand="0" w:evenVBand="0" w:oddHBand="1" w:evenHBand="0" w:firstRowFirstColumn="0" w:firstRowLastColumn="0" w:lastRowFirstColumn="0" w:lastRowLastColumn="0"/>
+          <w:cnfStyle w:val="000000100000"/>
         </w:trPr>
         <w:tc>
           <w:tcPr>
-            <w:cnfStyle w:val="001000000000" w:firstRow="0" w:lastRow="0" w:firstColumn="1" w:lastColumn="0" w:oddVBand="0" w:evenVBand="0" w:oddHBand="0" w:evenHBand="0" w:firstRowFirstColumn="0" w:firstRowLastColumn="0" w:lastRowFirstColumn="0" w:lastRowLastColumn="0"/>
+            <w:cnfStyle w:val="001000000000"/>
             <w:tcW w:w="2840" w:type="dxa"/>
           </w:tcPr>
           <w:p>
@@ -6477,11 +6388,9 @@
               <w:pStyle w:val="a6"/>
               <w:ind w:firstLineChars="0" w:firstLine="0"/>
             </w:pPr>
-            <w:proofErr w:type="spellStart"/>
             <w:r>
               <w:t>printTemplate</w:t>
             </w:r>
-            <w:proofErr w:type="spellEnd"/>
           </w:p>
         </w:tc>
         <w:tc>
@@ -6492,7 +6401,7 @@
             <w:pPr>
               <w:pStyle w:val="a6"/>
               <w:ind w:firstLineChars="0" w:firstLine="0"/>
-              <w:cnfStyle w:val="000000100000" w:firstRow="0" w:lastRow="0" w:firstColumn="0" w:lastColumn="0" w:oddVBand="0" w:evenVBand="0" w:oddHBand="1" w:evenHBand="0" w:firstRowFirstColumn="0" w:firstRowLastColumn="0" w:lastRowFirstColumn="0" w:lastRowLastColumn="0"/>
+              <w:cnfStyle w:val="000000100000"/>
             </w:pPr>
             <w:r>
               <w:rPr>
@@ -6516,7 +6425,7 @@
             <w:pPr>
               <w:pStyle w:val="a6"/>
               <w:ind w:firstLineChars="0" w:firstLine="0"/>
-              <w:cnfStyle w:val="000000100000" w:firstRow="0" w:lastRow="0" w:firstColumn="0" w:lastColumn="0" w:oddVBand="0" w:evenVBand="0" w:oddHBand="1" w:evenHBand="0" w:firstRowFirstColumn="0" w:firstRowLastColumn="0" w:lastRowFirstColumn="0" w:lastRowLastColumn="0"/>
+              <w:cnfStyle w:val="000000100000"/>
             </w:pPr>
           </w:p>
         </w:tc>
@@ -6524,7 +6433,7 @@
       <w:tr>
         <w:tc>
           <w:tcPr>
-            <w:cnfStyle w:val="001000000000" w:firstRow="0" w:lastRow="0" w:firstColumn="1" w:lastColumn="0" w:oddVBand="0" w:evenVBand="0" w:oddHBand="0" w:evenHBand="0" w:firstRowFirstColumn="0" w:firstRowLastColumn="0" w:lastRowFirstColumn="0" w:lastRowLastColumn="0"/>
+            <w:cnfStyle w:val="001000000000"/>
             <w:tcW w:w="2840" w:type="dxa"/>
           </w:tcPr>
           <w:p>
@@ -6532,11 +6441,9 @@
               <w:pStyle w:val="a6"/>
               <w:ind w:firstLineChars="0" w:firstLine="0"/>
             </w:pPr>
-            <w:proofErr w:type="spellStart"/>
             <w:r>
               <w:t>repositoryRef</w:t>
             </w:r>
-            <w:proofErr w:type="spellEnd"/>
           </w:p>
         </w:tc>
         <w:tc>
@@ -6547,7 +6454,7 @@
             <w:pPr>
               <w:pStyle w:val="a6"/>
               <w:ind w:firstLineChars="0" w:firstLine="0"/>
-              <w:cnfStyle w:val="000000000000" w:firstRow="0" w:lastRow="0" w:firstColumn="0" w:lastColumn="0" w:oddVBand="0" w:evenVBand="0" w:oddHBand="0" w:evenHBand="0" w:firstRowFirstColumn="0" w:firstRowLastColumn="0" w:lastRowFirstColumn="0" w:lastRowLastColumn="0"/>
+              <w:cnfStyle w:val="000000000000"/>
             </w:pPr>
             <w:r>
               <w:rPr>
@@ -6571,7 +6478,7 @@
             <w:pPr>
               <w:pStyle w:val="a6"/>
               <w:ind w:firstLineChars="0" w:firstLine="0"/>
-              <w:cnfStyle w:val="000000000000" w:firstRow="0" w:lastRow="0" w:firstColumn="0" w:lastColumn="0" w:oddVBand="0" w:evenVBand="0" w:oddHBand="0" w:evenHBand="0" w:firstRowFirstColumn="0" w:firstRowLastColumn="0" w:lastRowFirstColumn="0" w:lastRowLastColumn="0"/>
+              <w:cnfStyle w:val="000000000000"/>
             </w:pPr>
           </w:p>
         </w:tc>
@@ -6587,7 +6494,7 @@
       <w:pPr>
         <w:pStyle w:val="2"/>
       </w:pPr>
-      <w:bookmarkStart w:id="22" w:name="_Toc515647580"/>
+      <w:bookmarkStart w:id="22" w:name="_Toc516905261"/>
       <w:r>
         <w:rPr>
           <w:rFonts w:hint="eastAsia"/>
@@ -6609,7 +6516,7 @@
           <w:ilvl w:val="0"/>
           <w:numId w:val="26"/>
         </w:numPr>
-        <w:spacing w:beforeLines="50" w:before="156"/>
+        <w:spacing w:beforeLines="50"/>
         <w:ind w:left="426" w:firstLineChars="0"/>
       </w:pPr>
       <w:r>
@@ -6646,7 +6553,6 @@
         </w:numPr>
         <w:ind w:firstLineChars="0"/>
       </w:pPr>
-      <w:proofErr w:type="spellStart"/>
       <w:r>
         <w:rPr>
           <w:rFonts w:ascii="Consolas" w:hAnsi="Consolas" w:cs="Consolas"/>
@@ -6657,7 +6563,6 @@
         </w:rPr>
         <w:t>AbstractGridRefModel</w:t>
       </w:r>
-      <w:proofErr w:type="spellEnd"/>
       <w:r>
         <w:rPr>
           <w:rFonts w:ascii="Consolas" w:hAnsi="Consolas" w:cs="Consolas" w:hint="eastAsia"/>
@@ -6708,7 +6613,6 @@
         </w:rPr>
         <w:tab/>
       </w:r>
-      <w:proofErr w:type="gramStart"/>
       <w:r>
         <w:rPr>
           <w:rFonts w:ascii="Consolas" w:hAnsi="Consolas" w:cs="Consolas" w:hint="eastAsia"/>
@@ -6717,18 +6621,7 @@
           <w:sz w:val="20"/>
           <w:szCs w:val="20"/>
         </w:rPr>
-        <w:t>固定表</w:t>
-      </w:r>
-      <w:proofErr w:type="gramEnd"/>
-      <w:r>
-        <w:rPr>
-          <w:rFonts w:ascii="Consolas" w:hAnsi="Consolas" w:cs="Consolas" w:hint="eastAsia"/>
-          <w:color w:val="000000"/>
-          <w:kern w:val="0"/>
-          <w:sz w:val="20"/>
-          <w:szCs w:val="20"/>
-        </w:rPr>
-        <w:t>头</w:t>
+        <w:t>固定表头</w:t>
       </w:r>
       <w:r>
         <w:rPr>
@@ -6750,7 +6643,6 @@
         </w:numPr>
         <w:ind w:firstLineChars="0"/>
       </w:pPr>
-      <w:proofErr w:type="spellStart"/>
       <w:r>
         <w:rPr>
           <w:rFonts w:ascii="Consolas" w:hAnsi="Consolas" w:cs="Consolas"/>
@@ -6761,7 +6653,6 @@
         </w:rPr>
         <w:t>AbstractCommonRefModel</w:t>
       </w:r>
-      <w:proofErr w:type="spellEnd"/>
       <w:r>
         <w:rPr>
           <w:rFonts w:ascii="Consolas" w:hAnsi="Consolas" w:cs="Consolas" w:hint="eastAsia"/>
@@ -6804,7 +6695,6 @@
         </w:numPr>
         <w:ind w:firstLineChars="0"/>
       </w:pPr>
-      <w:proofErr w:type="spellStart"/>
       <w:r>
         <w:rPr>
           <w:rFonts w:ascii="Consolas" w:hAnsi="Consolas" w:cs="Consolas"/>
@@ -6815,7 +6705,6 @@
         </w:rPr>
         <w:t>AbstractTreeRefModel</w:t>
       </w:r>
-      <w:proofErr w:type="spellEnd"/>
       <w:r>
         <w:rPr>
           <w:rFonts w:ascii="Consolas" w:hAnsi="Consolas" w:cs="Consolas" w:hint="eastAsia"/>
@@ -6846,7 +6735,6 @@
         </w:numPr>
         <w:ind w:firstLineChars="0"/>
       </w:pPr>
-      <w:proofErr w:type="spellStart"/>
       <w:r>
         <w:rPr>
           <w:rFonts w:ascii="Consolas" w:hAnsi="Consolas" w:cs="Consolas"/>
@@ -6857,7 +6745,6 @@
         </w:rPr>
         <w:t>AbstractTreeGridRefModel</w:t>
       </w:r>
-      <w:proofErr w:type="spellEnd"/>
       <w:r>
         <w:rPr>
           <w:rFonts w:ascii="Consolas" w:hAnsi="Consolas" w:cs="Consolas" w:hint="eastAsia"/>
@@ -6868,7 +6755,6 @@
         </w:rPr>
         <w:t>：</w:t>
       </w:r>
-      <w:proofErr w:type="gramStart"/>
       <w:r>
         <w:rPr>
           <w:rFonts w:ascii="Consolas" w:hAnsi="Consolas" w:cs="Consolas" w:hint="eastAsia"/>
@@ -6877,18 +6763,7 @@
           <w:sz w:val="20"/>
           <w:szCs w:val="20"/>
         </w:rPr>
-        <w:t>树表参照</w:t>
-      </w:r>
-      <w:proofErr w:type="gramEnd"/>
-      <w:r>
-        <w:rPr>
-          <w:rFonts w:ascii="Consolas" w:hAnsi="Consolas" w:cs="Consolas" w:hint="eastAsia"/>
-          <w:color w:val="000000"/>
-          <w:kern w:val="0"/>
-          <w:sz w:val="20"/>
-          <w:szCs w:val="20"/>
-        </w:rPr>
-        <w:t>（左树右表）</w:t>
+        <w:t>树表参照（左树右表）</w:t>
       </w:r>
     </w:p>
     <w:p>
@@ -6918,7 +6793,7 @@
         </w:rPr>
         <w:lastRenderedPageBreak/>
         <w:drawing>
-          <wp:inline distT="0" distB="0" distL="0" distR="0" wp14:anchorId="0F0FF44E" wp14:editId="45BE250F">
+          <wp:inline distT="0" distB="0" distL="0" distR="0">
             <wp:extent cx="5274310" cy="6718935"/>
             <wp:effectExtent l="0" t="0" r="0" b="0"/>
             <wp:docPr id="5" name="图片 5"/>
@@ -6966,7 +6841,7 @@
           <w:ilvl w:val="0"/>
           <w:numId w:val="26"/>
         </w:numPr>
-        <w:spacing w:beforeLines="50" w:before="156"/>
+        <w:spacing w:beforeLines="50"/>
         <w:ind w:left="426" w:firstLineChars="0"/>
       </w:pPr>
       <w:r>
@@ -7105,21 +6980,13 @@
       <w:pPr>
         <w:pStyle w:val="3"/>
       </w:pPr>
-      <w:bookmarkStart w:id="24" w:name="_Toc515647581"/>
-      <w:proofErr w:type="gramStart"/>
+      <w:bookmarkStart w:id="24" w:name="_Toc516905262"/>
       <w:r>
         <w:rPr>
           <w:rFonts w:hint="eastAsia"/>
         </w:rPr>
         <w:lastRenderedPageBreak/>
-        <w:t>固定表</w:t>
-      </w:r>
-      <w:proofErr w:type="gramEnd"/>
-      <w:r>
-        <w:rPr>
-          <w:rFonts w:hint="eastAsia"/>
-        </w:rPr>
-        <w:t>头</w:t>
+        <w:t>固定表头</w:t>
       </w:r>
       <w:r>
         <w:rPr>
@@ -7133,7 +7000,7 @@
       <w:pPr>
         <w:pStyle w:val="4"/>
       </w:pPr>
-      <w:bookmarkStart w:id="25" w:name="_Toc515647582"/>
+      <w:bookmarkStart w:id="25" w:name="_Toc516905263"/>
       <w:r>
         <w:rPr>
           <w:rFonts w:hint="eastAsia"/>
@@ -7186,7 +7053,6 @@
         </w:rPr>
         <w:t>继承</w:t>
       </w:r>
-      <w:proofErr w:type="spellStart"/>
       <w:r>
         <w:rPr>
           <w:rFonts w:ascii="Consolas" w:hAnsi="Consolas" w:cs="Consolas"/>
@@ -7197,7 +7063,6 @@
         </w:rPr>
         <w:t>AbstractCommonRefModel</w:t>
       </w:r>
-      <w:proofErr w:type="spellEnd"/>
       <w:r>
         <w:rPr>
           <w:rFonts w:ascii="Consolas" w:hAnsi="Consolas" w:cs="Consolas" w:hint="eastAsia"/>
@@ -7248,7 +7113,7 @@
       <w:pPr>
         <w:pStyle w:val="4"/>
       </w:pPr>
-      <w:bookmarkStart w:id="26" w:name="_Toc515647583"/>
+      <w:bookmarkStart w:id="26" w:name="_Toc516905264"/>
       <w:r>
         <w:rPr>
           <w:rFonts w:hint="eastAsia"/>
@@ -7391,7 +7256,7 @@
           <w:noProof/>
         </w:rPr>
         <w:drawing>
-          <wp:inline distT="0" distB="0" distL="0" distR="0" wp14:anchorId="503979B9" wp14:editId="024FB212">
+          <wp:inline distT="0" distB="0" distL="0" distR="0">
             <wp:extent cx="4731327" cy="2974026"/>
             <wp:effectExtent l="0" t="0" r="0" b="0"/>
             <wp:docPr id="16" name="图片 16"/>
@@ -7550,7 +7415,7 @@
         </w:rPr>
         <w:lastRenderedPageBreak/>
         <w:drawing>
-          <wp:inline distT="0" distB="0" distL="0" distR="0" wp14:anchorId="2D27F904" wp14:editId="38B3F91F">
+          <wp:inline distT="0" distB="0" distL="0" distR="0">
             <wp:extent cx="5274310" cy="2584450"/>
             <wp:effectExtent l="19050" t="19050" r="2540" b="6350"/>
             <wp:docPr id="29" name="图片 29"/>
@@ -7601,48 +7466,33 @@
         </w:rPr>
         <w:t>注：</w:t>
       </w:r>
-      <w:proofErr w:type="spellStart"/>
       <w:r>
         <w:rPr>
           <w:rFonts w:hint="eastAsia"/>
         </w:rPr>
         <w:t>refModelUrl</w:t>
       </w:r>
-      <w:proofErr w:type="spellEnd"/>
       <w:r>
         <w:rPr>
           <w:rFonts w:hint="eastAsia"/>
         </w:rPr>
         <w:t>配置项中，</w:t>
       </w:r>
-      <w:r>
-        <w:fldChar w:fldCharType="begin"/>
-      </w:r>
-      <w:r>
-        <w:instrText xml:space="preserve"> HYPERLINK "http://127.0.0.1:8088" </w:instrText>
-      </w:r>
-      <w:r>
-        <w:fldChar w:fldCharType="separate"/>
-      </w:r>
-      <w:r>
-        <w:rPr>
-          <w:rStyle w:val="a7"/>
-          <w:rFonts w:hint="eastAsia"/>
-        </w:rPr>
-        <w:t>h</w:t>
-      </w:r>
-      <w:r>
-        <w:rPr>
-          <w:rStyle w:val="a7"/>
-        </w:rPr>
-        <w:t>ttp://127.0.0.1:8088</w:t>
-      </w:r>
-      <w:r>
-        <w:rPr>
-          <w:rStyle w:val="a7"/>
-        </w:rPr>
-        <w:fldChar w:fldCharType="end"/>
-      </w:r>
+      <w:hyperlink r:id="rId35" w:history="1">
+        <w:r>
+          <w:rPr>
+            <w:rStyle w:val="a7"/>
+            <w:rFonts w:hint="eastAsia"/>
+          </w:rPr>
+          <w:t>h</w:t>
+        </w:r>
+        <w:r>
+          <w:rPr>
+            <w:rStyle w:val="a7"/>
+          </w:rPr>
+          <w:t>ttp://127.0.0.1:8088</w:t>
+        </w:r>
+      </w:hyperlink>
       <w:r>
         <w:rPr>
           <w:rFonts w:hint="eastAsia"/>
@@ -7691,22 +7541,14 @@
         </w:rPr>
         <w:t>章节</w:t>
       </w:r>
-      <w:r>
-        <w:rPr>
-          <w:rFonts w:hint="eastAsia"/>
-        </w:rPr>
-        <w:t xml:space="preserve"> </w:t>
-      </w:r>
     </w:p>
     <w:p>
       <w:pPr>
         <w:ind w:firstLineChars="0" w:firstLine="0"/>
       </w:pPr>
-      <w:proofErr w:type="spellStart"/>
       <w:r>
         <w:t>uitemplate_web</w:t>
       </w:r>
-      <w:proofErr w:type="spellEnd"/>
       <w:r>
         <w:t>/</w:t>
       </w:r>
@@ -7716,27 +7558,21 @@
       <w:r>
         <w:t>/</w:t>
       </w:r>
-      <w:proofErr w:type="spellStart"/>
       <w:r>
         <w:t>conf</w:t>
       </w:r>
-      <w:proofErr w:type="spellEnd"/>
       <w:r>
         <w:t>/</w:t>
       </w:r>
-      <w:proofErr w:type="spellStart"/>
       <w:r>
         <w:t>uitemplate</w:t>
       </w:r>
-      <w:proofErr w:type="spellEnd"/>
       <w:r>
         <w:t>/</w:t>
       </w:r>
-      <w:proofErr w:type="spellStart"/>
       <w:r>
         <w:t>uitemplate.properties</w:t>
       </w:r>
-      <w:proofErr w:type="spellEnd"/>
       <w:r>
         <w:rPr>
           <w:rFonts w:hint="eastAsia"/>
@@ -7754,7 +7590,7 @@
       <w:pPr>
         <w:pStyle w:val="4"/>
       </w:pPr>
-      <w:bookmarkStart w:id="27" w:name="_Toc515647584"/>
+      <w:bookmarkStart w:id="27" w:name="_Toc516905265"/>
       <w:r>
         <w:rPr>
           <w:rFonts w:hint="eastAsia"/>
@@ -7808,7 +7644,7 @@
           <w:numId w:val="31"/>
         </w:numPr>
       </w:pPr>
-      <w:bookmarkStart w:id="28" w:name="_Toc515647585"/>
+      <w:bookmarkStart w:id="28" w:name="_Toc516905266"/>
       <w:r>
         <w:rPr>
           <w:rFonts w:hint="eastAsia"/>
@@ -7827,7 +7663,7 @@
       <w:pPr>
         <w:pStyle w:val="4"/>
       </w:pPr>
-      <w:bookmarkStart w:id="29" w:name="_Toc515647586"/>
+      <w:bookmarkStart w:id="29" w:name="_Toc516905267"/>
       <w:r>
         <w:rPr>
           <w:rFonts w:hint="eastAsia"/>
@@ -7846,7 +7682,6 @@
         </w:rPr>
         <w:t>编写</w:t>
       </w:r>
-      <w:proofErr w:type="spellStart"/>
       <w:r>
         <w:rPr>
           <w:rFonts w:ascii="Consolas" w:hAnsi="Consolas" w:cs="Consolas"/>
@@ -7858,14 +7693,12 @@
         </w:rPr>
         <w:t>ContactsRefController</w:t>
       </w:r>
-      <w:proofErr w:type="spellEnd"/>
       <w:r>
         <w:rPr>
           <w:rFonts w:hint="eastAsia"/>
         </w:rPr>
         <w:t>，并继承</w:t>
       </w:r>
-      <w:proofErr w:type="spellStart"/>
       <w:r>
         <w:rPr>
           <w:rFonts w:ascii="Consolas" w:hAnsi="Consolas" w:cs="Consolas"/>
@@ -7876,7 +7709,6 @@
         </w:rPr>
         <w:t>AbstractCommonRefModel</w:t>
       </w:r>
-      <w:proofErr w:type="spellEnd"/>
       <w:r>
         <w:rPr>
           <w:rFonts w:ascii="Consolas" w:hAnsi="Consolas" w:cs="Consolas" w:hint="eastAsia"/>
@@ -7941,7 +7773,6 @@
         </w:rPr>
         <w:t>在</w:t>
       </w:r>
-      <w:proofErr w:type="spellStart"/>
       <w:r>
         <w:rPr>
           <w:rFonts w:ascii="Consolas" w:hAnsi="Consolas" w:cs="Consolas"/>
@@ -7953,7 +7784,6 @@
         </w:rPr>
         <w:t>ContactsRefController</w:t>
       </w:r>
-      <w:proofErr w:type="spellEnd"/>
       <w:r>
         <w:rPr>
           <w:rFonts w:ascii="Consolas" w:hAnsi="Consolas" w:cs="Consolas" w:hint="eastAsia"/>
@@ -7974,7 +7804,6 @@
         </w:rPr>
         <w:t>实现</w:t>
       </w:r>
-      <w:proofErr w:type="spellStart"/>
       <w:r>
         <w:rPr>
           <w:rFonts w:ascii="Consolas" w:hAnsi="Consolas" w:cs="Consolas"/>
@@ -7985,7 +7814,6 @@
         </w:rPr>
         <w:t>getRefModelInfo</w:t>
       </w:r>
-      <w:proofErr w:type="spellEnd"/>
       <w:r>
         <w:rPr>
           <w:rFonts w:ascii="Consolas" w:hAnsi="Consolas" w:cs="Consolas" w:hint="eastAsia"/>
@@ -8029,7 +7857,7 @@
     </w:p>
     <w:p>
       <w:pPr>
-        <w:spacing w:beforeLines="50" w:before="156" w:afterLines="50" w:after="156"/>
+        <w:spacing w:beforeLines="50" w:afterLines="50"/>
         <w:ind w:firstLineChars="0" w:firstLine="0"/>
         <w:jc w:val="center"/>
       </w:pPr>
@@ -8039,7 +7867,7 @@
         </w:rPr>
         <w:lastRenderedPageBreak/>
         <w:drawing>
-          <wp:inline distT="0" distB="0" distL="0" distR="0" wp14:anchorId="45E42A88" wp14:editId="071CFAE3">
+          <wp:inline distT="0" distB="0" distL="0" distR="0">
             <wp:extent cx="5274310" cy="2633980"/>
             <wp:effectExtent l="0" t="0" r="0" b="0"/>
             <wp:docPr id="20" name="图片 20"/>
@@ -8054,7 +7882,7 @@
                     <pic:cNvPicPr/>
                   </pic:nvPicPr>
                   <pic:blipFill>
-                    <a:blip r:embed="rId35"/>
+                    <a:blip r:embed="rId36"/>
                     <a:stretch>
                       <a:fillRect/>
                     </a:stretch>
@@ -8083,30 +7911,20 @@
         <w:rPr>
           <w:rFonts w:hint="eastAsia"/>
         </w:rPr>
-        <w:t>注：设置表</w:t>
-      </w:r>
-      <w:proofErr w:type="gramStart"/>
-      <w:r>
-        <w:rPr>
-          <w:rFonts w:hint="eastAsia"/>
-        </w:rPr>
-        <w:t>头名称</w:t>
-      </w:r>
-      <w:proofErr w:type="gramEnd"/>
+        <w:t>注：设置表头名称</w:t>
+      </w:r>
       <w:r>
         <w:rPr>
           <w:rFonts w:hint="eastAsia"/>
         </w:rPr>
         <w:t>【</w:t>
       </w:r>
-      <w:proofErr w:type="spellStart"/>
       <w:r>
         <w:rPr>
           <w:rFonts w:hint="eastAsia"/>
         </w:rPr>
         <w:t>setStrFieldName</w:t>
       </w:r>
-      <w:proofErr w:type="spellEnd"/>
       <w:r>
         <w:rPr>
           <w:rFonts w:hint="eastAsia"/>
@@ -8125,14 +7943,12 @@
         </w:rPr>
         <w:t>【</w:t>
       </w:r>
-      <w:proofErr w:type="spellStart"/>
       <w:r>
         <w:rPr>
           <w:rFonts w:hint="eastAsia"/>
         </w:rPr>
         <w:t>setStrFieldCode</w:t>
       </w:r>
-      <w:proofErr w:type="spellEnd"/>
       <w:r>
         <w:rPr>
           <w:rFonts w:hint="eastAsia"/>
@@ -8151,14 +7967,12 @@
         </w:rPr>
         <w:t>【</w:t>
       </w:r>
-      <w:proofErr w:type="spellStart"/>
       <w:r>
         <w:rPr>
           <w:rFonts w:hint="eastAsia"/>
         </w:rPr>
         <w:t>setDefaultFieldCount</w:t>
       </w:r>
-      <w:proofErr w:type="spellEnd"/>
       <w:r>
         <w:rPr>
           <w:rFonts w:hint="eastAsia"/>
@@ -8169,21 +7983,7 @@
         <w:rPr>
           <w:rFonts w:hint="eastAsia"/>
         </w:rPr>
-        <w:t>，其中表</w:t>
-      </w:r>
-      <w:proofErr w:type="gramStart"/>
-      <w:r>
-        <w:rPr>
-          <w:rFonts w:hint="eastAsia"/>
-        </w:rPr>
-        <w:t>头名称</w:t>
-      </w:r>
-      <w:proofErr w:type="gramEnd"/>
-      <w:r>
-        <w:rPr>
-          <w:rFonts w:hint="eastAsia"/>
-        </w:rPr>
-        <w:t>和</w:t>
+        <w:t>，其中表头名称和</w:t>
       </w:r>
       <w:r>
         <w:rPr>
@@ -8207,7 +8007,7 @@
       <w:pPr>
         <w:pStyle w:val="4"/>
       </w:pPr>
-      <w:bookmarkStart w:id="30" w:name="_Toc515647587"/>
+      <w:bookmarkStart w:id="30" w:name="_Toc516905268"/>
       <w:r>
         <w:rPr>
           <w:rFonts w:hint="eastAsia"/>
@@ -8345,7 +8145,7 @@
           <w:noProof/>
         </w:rPr>
         <w:drawing>
-          <wp:inline distT="0" distB="0" distL="0" distR="0" wp14:anchorId="313D4387" wp14:editId="3DEFA377">
+          <wp:inline distT="0" distB="0" distL="0" distR="0">
             <wp:extent cx="5272423" cy="2355272"/>
             <wp:effectExtent l="19050" t="19050" r="4445" b="6985"/>
             <wp:docPr id="25" name="图片 25"/>
@@ -8360,7 +8160,7 @@
                     <pic:cNvPicPr/>
                   </pic:nvPicPr>
                   <pic:blipFill>
-                    <a:blip r:embed="rId36"/>
+                    <a:blip r:embed="rId37"/>
                     <a:stretch>
                       <a:fillRect/>
                     </a:stretch>
@@ -8438,7 +8238,7 @@
           <w:noProof/>
         </w:rPr>
         <w:drawing>
-          <wp:inline distT="0" distB="0" distL="0" distR="0" wp14:anchorId="26ECD083" wp14:editId="53F4672A">
+          <wp:inline distT="0" distB="0" distL="0" distR="0">
             <wp:extent cx="5274310" cy="3128010"/>
             <wp:effectExtent l="19050" t="19050" r="2540" b="0"/>
             <wp:docPr id="28" name="图片 28"/>
@@ -8453,7 +8253,7 @@
                     <pic:cNvPicPr/>
                   </pic:nvPicPr>
                   <pic:blipFill>
-                    <a:blip r:embed="rId37"/>
+                    <a:blip r:embed="rId38"/>
                     <a:stretch>
                       <a:fillRect/>
                     </a:stretch>
@@ -8489,48 +8289,33 @@
         </w:rPr>
         <w:t>注：</w:t>
       </w:r>
-      <w:proofErr w:type="spellStart"/>
       <w:r>
         <w:rPr>
           <w:rFonts w:hint="eastAsia"/>
         </w:rPr>
         <w:t>refModelUrl</w:t>
       </w:r>
-      <w:proofErr w:type="spellEnd"/>
       <w:r>
         <w:rPr>
           <w:rFonts w:hint="eastAsia"/>
         </w:rPr>
         <w:t>配置项中，</w:t>
       </w:r>
-      <w:r>
-        <w:fldChar w:fldCharType="begin"/>
-      </w:r>
-      <w:r>
-        <w:instrText xml:space="preserve"> HYPERLINK "http://127.0.0.1:8088" </w:instrText>
-      </w:r>
-      <w:r>
-        <w:fldChar w:fldCharType="separate"/>
-      </w:r>
-      <w:r>
-        <w:rPr>
-          <w:rStyle w:val="a7"/>
-          <w:rFonts w:hint="eastAsia"/>
-        </w:rPr>
-        <w:t>h</w:t>
-      </w:r>
-      <w:r>
-        <w:rPr>
-          <w:rStyle w:val="a7"/>
-        </w:rPr>
-        <w:t>ttp://127.0.0.1:8088</w:t>
-      </w:r>
-      <w:r>
-        <w:rPr>
-          <w:rStyle w:val="a7"/>
-        </w:rPr>
-        <w:fldChar w:fldCharType="end"/>
-      </w:r>
+      <w:hyperlink r:id="rId39" w:history="1">
+        <w:r>
+          <w:rPr>
+            <w:rStyle w:val="a7"/>
+            <w:rFonts w:hint="eastAsia"/>
+          </w:rPr>
+          <w:t>h</w:t>
+        </w:r>
+        <w:r>
+          <w:rPr>
+            <w:rStyle w:val="a7"/>
+          </w:rPr>
+          <w:t>ttp://127.0.0.1:8088</w:t>
+        </w:r>
+      </w:hyperlink>
       <w:r>
         <w:rPr>
           <w:rFonts w:hint="eastAsia"/>
@@ -8579,22 +8364,14 @@
         </w:rPr>
         <w:t>章节</w:t>
       </w:r>
-      <w:r>
-        <w:rPr>
-          <w:rFonts w:hint="eastAsia"/>
-        </w:rPr>
-        <w:t xml:space="preserve"> </w:t>
-      </w:r>
     </w:p>
     <w:p>
       <w:pPr>
         <w:ind w:firstLineChars="0" w:firstLine="0"/>
       </w:pPr>
-      <w:proofErr w:type="spellStart"/>
       <w:r>
         <w:t>uitemplate_web</w:t>
       </w:r>
-      <w:proofErr w:type="spellEnd"/>
       <w:r>
         <w:t>/</w:t>
       </w:r>
@@ -8604,27 +8381,21 @@
       <w:r>
         <w:t>/</w:t>
       </w:r>
-      <w:proofErr w:type="spellStart"/>
       <w:r>
         <w:t>conf</w:t>
       </w:r>
-      <w:proofErr w:type="spellEnd"/>
       <w:r>
         <w:t>/</w:t>
       </w:r>
-      <w:proofErr w:type="spellStart"/>
       <w:r>
         <w:t>uitemplate</w:t>
       </w:r>
-      <w:proofErr w:type="spellEnd"/>
       <w:r>
         <w:t>/</w:t>
       </w:r>
-      <w:proofErr w:type="spellStart"/>
       <w:r>
         <w:t>uitemplate.properties</w:t>
       </w:r>
-      <w:proofErr w:type="spellEnd"/>
       <w:r>
         <w:rPr>
           <w:rFonts w:hint="eastAsia"/>
@@ -8641,7 +8412,7 @@
       <w:pPr>
         <w:pStyle w:val="4"/>
       </w:pPr>
-      <w:bookmarkStart w:id="31" w:name="_Toc515647588"/>
+      <w:bookmarkStart w:id="31" w:name="_Toc516905269"/>
       <w:r>
         <w:rPr>
           <w:rFonts w:hint="eastAsia"/>
@@ -8683,7 +8454,7 @@
           <w:numId w:val="31"/>
         </w:numPr>
       </w:pPr>
-      <w:bookmarkStart w:id="32" w:name="_Toc515647589"/>
+      <w:bookmarkStart w:id="32" w:name="_Toc516905270"/>
       <w:r>
         <w:rPr>
           <w:rFonts w:hint="eastAsia"/>
@@ -8702,7 +8473,7 @@
       <w:pPr>
         <w:pStyle w:val="4"/>
       </w:pPr>
-      <w:bookmarkStart w:id="33" w:name="_Toc515647590"/>
+      <w:bookmarkStart w:id="33" w:name="_Toc516905271"/>
       <w:r>
         <w:rPr>
           <w:rFonts w:hint="eastAsia"/>
@@ -8721,22 +8492,18 @@
         </w:rPr>
         <w:t>编写</w:t>
       </w:r>
-      <w:proofErr w:type="spellStart"/>
       <w:r>
         <w:t>OrganizationRefController</w:t>
       </w:r>
-      <w:proofErr w:type="spellEnd"/>
       <w:r>
         <w:rPr>
           <w:rFonts w:hint="eastAsia"/>
         </w:rPr>
         <w:t>，并继承</w:t>
       </w:r>
-      <w:proofErr w:type="spellStart"/>
       <w:r>
         <w:t>AbstractTreeRefModel</w:t>
       </w:r>
-      <w:proofErr w:type="spellEnd"/>
       <w:r>
         <w:rPr>
           <w:rFonts w:hint="eastAsia"/>
@@ -8748,7 +8515,6 @@
       <w:pPr>
         <w:ind w:firstLineChars="0" w:firstLine="0"/>
       </w:pPr>
-      <w:proofErr w:type="spellStart"/>
       <w:r>
         <w:rPr>
           <w:rFonts w:ascii="Consolas" w:hAnsi="Consolas" w:cs="Consolas"/>
@@ -8759,7 +8525,6 @@
         </w:rPr>
         <w:t>com.yonyou.iuap.example.reference.web.controller</w:t>
       </w:r>
-      <w:proofErr w:type="spellEnd"/>
       <w:r>
         <w:rPr>
           <w:rFonts w:ascii="Consolas" w:hAnsi="Consolas" w:cs="Consolas" w:hint="eastAsia"/>
@@ -8778,20 +8543,8 @@
           <w:sz w:val="20"/>
           <w:szCs w:val="20"/>
         </w:rPr>
-        <w:t xml:space="preserve"> </w:t>
-      </w:r>
-      <w:proofErr w:type="spellStart"/>
-      <w:r>
-        <w:rPr>
-          <w:rFonts w:ascii="Consolas" w:hAnsi="Consolas" w:cs="Consolas"/>
-          <w:color w:val="000000"/>
-          <w:kern w:val="0"/>
-          <w:sz w:val="20"/>
-          <w:szCs w:val="20"/>
-        </w:rPr>
         <w:t>OrganizationRefController</w:t>
       </w:r>
-      <w:proofErr w:type="spellEnd"/>
     </w:p>
     <w:p>
       <w:pPr>
@@ -8802,7 +8555,7 @@
       <w:pPr>
         <w:pStyle w:val="4"/>
       </w:pPr>
-      <w:bookmarkStart w:id="34" w:name="_Toc515647591"/>
+      <w:bookmarkStart w:id="34" w:name="_Toc516905272"/>
       <w:r>
         <w:rPr>
           <w:rFonts w:hint="eastAsia"/>
@@ -8836,21 +8589,7 @@
         <w:rPr>
           <w:rFonts w:hint="eastAsia"/>
         </w:rPr>
-        <w:t>发布为</w:t>
-      </w:r>
-      <w:proofErr w:type="gramStart"/>
-      <w:r>
-        <w:rPr>
-          <w:rFonts w:hint="eastAsia"/>
-        </w:rPr>
-        <w:t>平台级</w:t>
-      </w:r>
-      <w:proofErr w:type="gramEnd"/>
-      <w:r>
-        <w:rPr>
-          <w:rFonts w:hint="eastAsia"/>
-        </w:rPr>
-        <w:t>参照，使得所有应用均可使用</w:t>
+        <w:t>发布为平台级参照，使得所有应用均可使用</w:t>
       </w:r>
     </w:p>
     <w:p>
@@ -8955,7 +8694,7 @@
           <w:noProof/>
         </w:rPr>
         <w:drawing>
-          <wp:inline distT="0" distB="0" distL="0" distR="0" wp14:anchorId="2CC4D7AA" wp14:editId="335B10F5">
+          <wp:inline distT="0" distB="0" distL="0" distR="0">
             <wp:extent cx="4855305" cy="3538220"/>
             <wp:effectExtent l="19050" t="19050" r="2540" b="5080"/>
             <wp:docPr id="23" name="图片 23"/>
@@ -8970,7 +8709,7 @@
                     <pic:cNvPicPr/>
                   </pic:nvPicPr>
                   <pic:blipFill>
-                    <a:blip r:embed="rId38"/>
+                    <a:blip r:embed="rId40"/>
                     <a:stretch>
                       <a:fillRect/>
                     </a:stretch>
@@ -9052,7 +8791,7 @@
           <w:noProof/>
         </w:rPr>
         <w:drawing>
-          <wp:inline distT="0" distB="0" distL="0" distR="0" wp14:anchorId="503BC010" wp14:editId="4C78BD2E">
+          <wp:inline distT="0" distB="0" distL="0" distR="0">
             <wp:extent cx="4994564" cy="1982552"/>
             <wp:effectExtent l="0" t="0" r="0" b="0"/>
             <wp:docPr id="22" name="图片 22"/>
@@ -9067,7 +8806,7 @@
                     <pic:cNvPicPr/>
                   </pic:nvPicPr>
                   <pic:blipFill>
-                    <a:blip r:embed="rId39"/>
+                    <a:blip r:embed="rId41"/>
                     <a:stretch>
                       <a:fillRect/>
                     </a:stretch>
@@ -9097,7 +8836,7 @@
       <w:pPr>
         <w:pStyle w:val="4"/>
       </w:pPr>
-      <w:bookmarkStart w:id="35" w:name="_Toc515647592"/>
+      <w:bookmarkStart w:id="35" w:name="_Toc516905273"/>
       <w:r>
         <w:rPr>
           <w:rFonts w:hint="eastAsia"/>
@@ -9139,8 +8878,7 @@
           <w:numId w:val="31"/>
         </w:numPr>
       </w:pPr>
-      <w:bookmarkStart w:id="36" w:name="_Toc515647593"/>
-      <w:proofErr w:type="gramStart"/>
+      <w:bookmarkStart w:id="36" w:name="_Toc516905274"/>
       <w:r>
         <w:rPr>
           <w:rFonts w:hint="eastAsia"/>
@@ -9160,13 +8898,12 @@
         <w:t>参照</w:t>
       </w:r>
       <w:bookmarkEnd w:id="36"/>
-      <w:proofErr w:type="gramEnd"/>
     </w:p>
     <w:p>
       <w:pPr>
         <w:pStyle w:val="4"/>
       </w:pPr>
-      <w:bookmarkStart w:id="37" w:name="_Toc515647594"/>
+      <w:bookmarkStart w:id="37" w:name="_Toc516905275"/>
       <w:r>
         <w:rPr>
           <w:rFonts w:hint="eastAsia"/>
@@ -9201,7 +8938,6 @@
         </w:rPr>
         <w:t>，并继承</w:t>
       </w:r>
-      <w:proofErr w:type="spellStart"/>
       <w:r>
         <w:rPr>
           <w:rFonts w:ascii="Consolas" w:hAnsi="Consolas" w:cs="Consolas"/>
@@ -9212,7 +8948,6 @@
         </w:rPr>
         <w:t>AbstractTreeGridRefModel</w:t>
       </w:r>
-      <w:proofErr w:type="spellEnd"/>
       <w:r>
         <w:rPr>
           <w:rFonts w:hint="eastAsia"/>
@@ -9264,7 +8999,7 @@
       <w:pPr>
         <w:pStyle w:val="4"/>
       </w:pPr>
-      <w:bookmarkStart w:id="38" w:name="_Toc515647595"/>
+      <w:bookmarkStart w:id="38" w:name="_Toc516905276"/>
       <w:r>
         <w:rPr>
           <w:rFonts w:hint="eastAsia"/>
@@ -9297,21 +9032,7 @@
         <w:rPr>
           <w:rFonts w:hint="eastAsia"/>
         </w:rPr>
-        <w:t>发布为</w:t>
-      </w:r>
-      <w:proofErr w:type="gramStart"/>
-      <w:r>
-        <w:rPr>
-          <w:rFonts w:hint="eastAsia"/>
-        </w:rPr>
-        <w:t>平台级</w:t>
-      </w:r>
-      <w:proofErr w:type="gramEnd"/>
-      <w:r>
-        <w:rPr>
-          <w:rFonts w:hint="eastAsia"/>
-        </w:rPr>
-        <w:t>参照，使得所有应用均可使用</w:t>
+        <w:t>发布为平台级参照，使得所有应用均可使用</w:t>
       </w:r>
     </w:p>
     <w:p>
@@ -9416,7 +9137,7 @@
         </w:rPr>
         <w:lastRenderedPageBreak/>
         <w:drawing>
-          <wp:inline distT="0" distB="0" distL="0" distR="0" wp14:anchorId="79AC006E" wp14:editId="784CDF10">
+          <wp:inline distT="0" distB="0" distL="0" distR="0">
             <wp:extent cx="4749763" cy="3650673"/>
             <wp:effectExtent l="19050" t="19050" r="0" b="6985"/>
             <wp:docPr id="27" name="图片 27"/>
@@ -9431,7 +9152,7 @@
                     <pic:cNvPicPr/>
                   </pic:nvPicPr>
                   <pic:blipFill>
-                    <a:blip r:embed="rId40"/>
+                    <a:blip r:embed="rId42"/>
                     <a:stretch>
                       <a:fillRect/>
                     </a:stretch>
@@ -9514,7 +9235,7 @@
           <w:noProof/>
         </w:rPr>
         <w:drawing>
-          <wp:inline distT="0" distB="0" distL="0" distR="0" wp14:anchorId="2BEE25C8" wp14:editId="4B0F1948">
+          <wp:inline distT="0" distB="0" distL="0" distR="0">
             <wp:extent cx="4925291" cy="2776925"/>
             <wp:effectExtent l="19050" t="19050" r="8890" b="4445"/>
             <wp:docPr id="26" name="图片 26"/>
@@ -9529,7 +9250,7 @@
                     <pic:cNvPicPr/>
                   </pic:nvPicPr>
                   <pic:blipFill>
-                    <a:blip r:embed="rId41"/>
+                    <a:blip r:embed="rId43"/>
                     <a:stretch>
                       <a:fillRect/>
                     </a:stretch>
@@ -9564,7 +9285,7 @@
       <w:pPr>
         <w:pStyle w:val="4"/>
       </w:pPr>
-      <w:bookmarkStart w:id="39" w:name="_Toc515647596"/>
+      <w:bookmarkStart w:id="39" w:name="_Toc516905277"/>
       <w:r>
         <w:rPr>
           <w:rFonts w:hint="eastAsia"/>
@@ -9611,8 +9332,8 @@
 </file>
 
 <file path=word/endnotes.xml><?xml version="1.0" encoding="utf-8"?>
-<w:endnotes xmlns:wpc="http://schemas.microsoft.com/office/word/2010/wordprocessingCanvas" xmlns:mc="http://schemas.openxmlformats.org/markup-compatibility/2006" xmlns:o="urn:schemas-microsoft-com:office:office" xmlns:r="http://schemas.openxmlformats.org/officeDocument/2006/relationships" xmlns:m="http://schemas.openxmlformats.org/officeDocument/2006/math" xmlns:v="urn:schemas-microsoft-com:vml" xmlns:wp14="http://schemas.microsoft.com/office/word/2010/wordprocessingDrawing" xmlns:wp="http://schemas.openxmlformats.org/drawingml/2006/wordprocessingDrawing" xmlns:w10="urn:schemas-microsoft-com:office:word" xmlns:w="http://schemas.openxmlformats.org/wordprocessingml/2006/main" xmlns:w14="http://schemas.microsoft.com/office/word/2010/wordml" xmlns:w15="http://schemas.microsoft.com/office/word/2012/wordml" xmlns:wpg="http://schemas.microsoft.com/office/word/2010/wordprocessingGroup" xmlns:wpi="http://schemas.microsoft.com/office/word/2010/wordprocessingInk" xmlns:wne="http://schemas.microsoft.com/office/word/2006/wordml" xmlns:wps="http://schemas.microsoft.com/office/word/2010/wordprocessingShape" mc:Ignorable="w14 w15 wp14">
-  <w:endnote w:type="separator" w:id="-1">
+<w:endnotes xmlns:ve="http://schemas.openxmlformats.org/markup-compatibility/2006" xmlns:o="urn:schemas-microsoft-com:office:office" xmlns:r="http://schemas.openxmlformats.org/officeDocument/2006/relationships" xmlns:m="http://schemas.openxmlformats.org/officeDocument/2006/math" xmlns:v="urn:schemas-microsoft-com:vml" xmlns:wp="http://schemas.openxmlformats.org/drawingml/2006/wordprocessingDrawing" xmlns:w10="urn:schemas-microsoft-com:office:word" xmlns:w="http://schemas.openxmlformats.org/wordprocessingml/2006/main" xmlns:wne="http://schemas.microsoft.com/office/word/2006/wordml">
+  <w:endnote w:type="separator" w:id="0">
     <w:p>
       <w:pPr>
         <w:spacing w:line="240" w:lineRule="auto"/>
@@ -9626,7 +9347,7 @@
       </w:r>
     </w:p>
   </w:endnote>
-  <w:endnote w:type="continuationSeparator" w:id="0">
+  <w:endnote w:type="continuationSeparator" w:id="1">
     <w:p>
       <w:pPr>
         <w:spacing w:line="240" w:lineRule="auto"/>
@@ -9644,7 +9365,7 @@
 </file>
 
 <file path=word/footer1.xml><?xml version="1.0" encoding="utf-8"?>
-<w:ftr xmlns:wpc="http://schemas.microsoft.com/office/word/2010/wordprocessingCanvas" xmlns:mc="http://schemas.openxmlformats.org/markup-compatibility/2006" xmlns:o="urn:schemas-microsoft-com:office:office" xmlns:r="http://schemas.openxmlformats.org/officeDocument/2006/relationships" xmlns:m="http://schemas.openxmlformats.org/officeDocument/2006/math" xmlns:v="urn:schemas-microsoft-com:vml" xmlns:wp14="http://schemas.microsoft.com/office/word/2010/wordprocessingDrawing" xmlns:wp="http://schemas.openxmlformats.org/drawingml/2006/wordprocessingDrawing" xmlns:w10="urn:schemas-microsoft-com:office:word" xmlns:w="http://schemas.openxmlformats.org/wordprocessingml/2006/main" xmlns:w14="http://schemas.microsoft.com/office/word/2010/wordml" xmlns:w15="http://schemas.microsoft.com/office/word/2012/wordml" xmlns:wpg="http://schemas.microsoft.com/office/word/2010/wordprocessingGroup" xmlns:wpi="http://schemas.microsoft.com/office/word/2010/wordprocessingInk" xmlns:wne="http://schemas.microsoft.com/office/word/2006/wordml" xmlns:wps="http://schemas.microsoft.com/office/word/2010/wordprocessingShape" mc:Ignorable="w14 w15 wp14">
+<w:ftr xmlns:ve="http://schemas.openxmlformats.org/markup-compatibility/2006" xmlns:o="urn:schemas-microsoft-com:office:office" xmlns:r="http://schemas.openxmlformats.org/officeDocument/2006/relationships" xmlns:m="http://schemas.openxmlformats.org/officeDocument/2006/math" xmlns:v="urn:schemas-microsoft-com:vml" xmlns:wp="http://schemas.openxmlformats.org/drawingml/2006/wordprocessingDrawing" xmlns:w10="urn:schemas-microsoft-com:office:word" xmlns:w="http://schemas.openxmlformats.org/wordprocessingml/2006/main" xmlns:wne="http://schemas.microsoft.com/office/word/2006/wordml">
   <w:p>
     <w:pPr>
       <w:pStyle w:val="a9"/>
@@ -9655,7 +9376,7 @@
 </file>
 
 <file path=word/footer2.xml><?xml version="1.0" encoding="utf-8"?>
-<w:ftr xmlns:wpc="http://schemas.microsoft.com/office/word/2010/wordprocessingCanvas" xmlns:mc="http://schemas.openxmlformats.org/markup-compatibility/2006" xmlns:o="urn:schemas-microsoft-com:office:office" xmlns:r="http://schemas.openxmlformats.org/officeDocument/2006/relationships" xmlns:m="http://schemas.openxmlformats.org/officeDocument/2006/math" xmlns:v="urn:schemas-microsoft-com:vml" xmlns:wp14="http://schemas.microsoft.com/office/word/2010/wordprocessingDrawing" xmlns:wp="http://schemas.openxmlformats.org/drawingml/2006/wordprocessingDrawing" xmlns:w10="urn:schemas-microsoft-com:office:word" xmlns:w="http://schemas.openxmlformats.org/wordprocessingml/2006/main" xmlns:w14="http://schemas.microsoft.com/office/word/2010/wordml" xmlns:w15="http://schemas.microsoft.com/office/word/2012/wordml" xmlns:wpg="http://schemas.microsoft.com/office/word/2010/wordprocessingGroup" xmlns:wpi="http://schemas.microsoft.com/office/word/2010/wordprocessingInk" xmlns:wne="http://schemas.microsoft.com/office/word/2006/wordml" xmlns:wps="http://schemas.microsoft.com/office/word/2010/wordprocessingShape" mc:Ignorable="w14 w15 wp14">
+<w:ftr xmlns:ve="http://schemas.openxmlformats.org/markup-compatibility/2006" xmlns:o="urn:schemas-microsoft-com:office:office" xmlns:r="http://schemas.openxmlformats.org/officeDocument/2006/relationships" xmlns:m="http://schemas.openxmlformats.org/officeDocument/2006/math" xmlns:v="urn:schemas-microsoft-com:vml" xmlns:wp="http://schemas.openxmlformats.org/drawingml/2006/wordprocessingDrawing" xmlns:w10="urn:schemas-microsoft-com:office:word" xmlns:w="http://schemas.openxmlformats.org/wordprocessingml/2006/main" xmlns:wne="http://schemas.microsoft.com/office/word/2006/wordml">
   <w:p>
     <w:pPr>
       <w:ind w:firstLine="360"/>
@@ -9670,7 +9391,7 @@
 </file>
 
 <file path=word/footer3.xml><?xml version="1.0" encoding="utf-8"?>
-<w:ftr xmlns:wpc="http://schemas.microsoft.com/office/word/2010/wordprocessingCanvas" xmlns:mc="http://schemas.openxmlformats.org/markup-compatibility/2006" xmlns:o="urn:schemas-microsoft-com:office:office" xmlns:r="http://schemas.openxmlformats.org/officeDocument/2006/relationships" xmlns:m="http://schemas.openxmlformats.org/officeDocument/2006/math" xmlns:v="urn:schemas-microsoft-com:vml" xmlns:wp14="http://schemas.microsoft.com/office/word/2010/wordprocessingDrawing" xmlns:wp="http://schemas.openxmlformats.org/drawingml/2006/wordprocessingDrawing" xmlns:w10="urn:schemas-microsoft-com:office:word" xmlns:w="http://schemas.openxmlformats.org/wordprocessingml/2006/main" xmlns:w14="http://schemas.microsoft.com/office/word/2010/wordml" xmlns:w15="http://schemas.microsoft.com/office/word/2012/wordml" xmlns:wpg="http://schemas.microsoft.com/office/word/2010/wordprocessingGroup" xmlns:wpi="http://schemas.microsoft.com/office/word/2010/wordprocessingInk" xmlns:wne="http://schemas.microsoft.com/office/word/2006/wordml" xmlns:wps="http://schemas.microsoft.com/office/word/2010/wordprocessingShape" mc:Ignorable="w14 w15 wp14">
+<w:ftr xmlns:ve="http://schemas.openxmlformats.org/markup-compatibility/2006" xmlns:o="urn:schemas-microsoft-com:office:office" xmlns:r="http://schemas.openxmlformats.org/officeDocument/2006/relationships" xmlns:m="http://schemas.openxmlformats.org/officeDocument/2006/math" xmlns:v="urn:schemas-microsoft-com:vml" xmlns:wp="http://schemas.openxmlformats.org/drawingml/2006/wordprocessingDrawing" xmlns:w10="urn:schemas-microsoft-com:office:word" xmlns:w="http://schemas.openxmlformats.org/wordprocessingml/2006/main" xmlns:wne="http://schemas.microsoft.com/office/word/2006/wordml">
   <w:p>
     <w:pPr>
       <w:pStyle w:val="a9"/>
@@ -9681,7 +9402,7 @@
 </file>
 
 <file path=word/footer4.xml><?xml version="1.0" encoding="utf-8"?>
-<w:ftr xmlns:wpc="http://schemas.microsoft.com/office/word/2010/wordprocessingCanvas" xmlns:mc="http://schemas.openxmlformats.org/markup-compatibility/2006" xmlns:o="urn:schemas-microsoft-com:office:office" xmlns:r="http://schemas.openxmlformats.org/officeDocument/2006/relationships" xmlns:m="http://schemas.openxmlformats.org/officeDocument/2006/math" xmlns:v="urn:schemas-microsoft-com:vml" xmlns:wp14="http://schemas.microsoft.com/office/word/2010/wordprocessingDrawing" xmlns:wp="http://schemas.openxmlformats.org/drawingml/2006/wordprocessingDrawing" xmlns:w10="urn:schemas-microsoft-com:office:word" xmlns:w="http://schemas.openxmlformats.org/wordprocessingml/2006/main" xmlns:w14="http://schemas.microsoft.com/office/word/2010/wordml" xmlns:w15="http://schemas.microsoft.com/office/word/2012/wordml" xmlns:wpg="http://schemas.microsoft.com/office/word/2010/wordprocessingGroup" xmlns:wpi="http://schemas.microsoft.com/office/word/2010/wordprocessingInk" xmlns:wne="http://schemas.microsoft.com/office/word/2006/wordml" xmlns:wps="http://schemas.microsoft.com/office/word/2010/wordprocessingShape" mc:Ignorable="w14 w15 wp14">
+<w:ftr xmlns:ve="http://schemas.openxmlformats.org/markup-compatibility/2006" xmlns:o="urn:schemas-microsoft-com:office:office" xmlns:r="http://schemas.openxmlformats.org/officeDocument/2006/relationships" xmlns:m="http://schemas.openxmlformats.org/officeDocument/2006/math" xmlns:v="urn:schemas-microsoft-com:vml" xmlns:wp="http://schemas.openxmlformats.org/drawingml/2006/wordprocessingDrawing" xmlns:w10="urn:schemas-microsoft-com:office:word" xmlns:w="http://schemas.openxmlformats.org/wordprocessingml/2006/main" xmlns:wne="http://schemas.microsoft.com/office/word/2006/wordml">
   <w:p>
     <w:pPr>
       <w:pStyle w:val="a9"/>
@@ -9692,7 +9413,7 @@
 </file>
 
 <file path=word/footer5.xml><?xml version="1.0" encoding="utf-8"?>
-<w:ftr xmlns:wpc="http://schemas.microsoft.com/office/word/2010/wordprocessingCanvas" xmlns:mc="http://schemas.openxmlformats.org/markup-compatibility/2006" xmlns:o="urn:schemas-microsoft-com:office:office" xmlns:r="http://schemas.openxmlformats.org/officeDocument/2006/relationships" xmlns:m="http://schemas.openxmlformats.org/officeDocument/2006/math" xmlns:v="urn:schemas-microsoft-com:vml" xmlns:wp14="http://schemas.microsoft.com/office/word/2010/wordprocessingDrawing" xmlns:wp="http://schemas.openxmlformats.org/drawingml/2006/wordprocessingDrawing" xmlns:w10="urn:schemas-microsoft-com:office:word" xmlns:w="http://schemas.openxmlformats.org/wordprocessingml/2006/main" xmlns:w14="http://schemas.microsoft.com/office/word/2010/wordml" xmlns:w15="http://schemas.microsoft.com/office/word/2012/wordml" xmlns:wpg="http://schemas.microsoft.com/office/word/2010/wordprocessingGroup" xmlns:wpi="http://schemas.microsoft.com/office/word/2010/wordprocessingInk" xmlns:wne="http://schemas.microsoft.com/office/word/2006/wordml" xmlns:wps="http://schemas.microsoft.com/office/word/2010/wordprocessingShape" mc:Ignorable="w14 w15 wp14">
+<w:ftr xmlns:ve="http://schemas.openxmlformats.org/markup-compatibility/2006" xmlns:o="urn:schemas-microsoft-com:office:office" xmlns:r="http://schemas.openxmlformats.org/officeDocument/2006/relationships" xmlns:m="http://schemas.openxmlformats.org/officeDocument/2006/math" xmlns:v="urn:schemas-microsoft-com:vml" xmlns:wp="http://schemas.openxmlformats.org/drawingml/2006/wordprocessingDrawing" xmlns:w10="urn:schemas-microsoft-com:office:word" xmlns:w="http://schemas.openxmlformats.org/wordprocessingml/2006/main" xmlns:wne="http://schemas.microsoft.com/office/word/2006/wordml">
   <w:p>
     <w:pPr>
       <w:ind w:firstLine="360"/>
@@ -9742,7 +9463,7 @@
         <w:sz w:val="18"/>
         <w:szCs w:val="18"/>
       </w:rPr>
-      <w:t>5</w:t>
+      <w:t>1</w:t>
     </w:r>
     <w:r>
       <w:rPr>
@@ -9766,7 +9487,7 @@
 </file>
 
 <file path=word/footer6.xml><?xml version="1.0" encoding="utf-8"?>
-<w:ftr xmlns:wpc="http://schemas.microsoft.com/office/word/2010/wordprocessingCanvas" xmlns:mc="http://schemas.openxmlformats.org/markup-compatibility/2006" xmlns:o="urn:schemas-microsoft-com:office:office" xmlns:r="http://schemas.openxmlformats.org/officeDocument/2006/relationships" xmlns:m="http://schemas.openxmlformats.org/officeDocument/2006/math" xmlns:v="urn:schemas-microsoft-com:vml" xmlns:wp14="http://schemas.microsoft.com/office/word/2010/wordprocessingDrawing" xmlns:wp="http://schemas.openxmlformats.org/drawingml/2006/wordprocessingDrawing" xmlns:w10="urn:schemas-microsoft-com:office:word" xmlns:w="http://schemas.openxmlformats.org/wordprocessingml/2006/main" xmlns:w14="http://schemas.microsoft.com/office/word/2010/wordml" xmlns:w15="http://schemas.microsoft.com/office/word/2012/wordml" xmlns:wpg="http://schemas.microsoft.com/office/word/2010/wordprocessingGroup" xmlns:wpi="http://schemas.microsoft.com/office/word/2010/wordprocessingInk" xmlns:wne="http://schemas.microsoft.com/office/word/2006/wordml" xmlns:wps="http://schemas.microsoft.com/office/word/2010/wordprocessingShape" mc:Ignorable="w14 w15 wp14">
+<w:ftr xmlns:ve="http://schemas.openxmlformats.org/markup-compatibility/2006" xmlns:o="urn:schemas-microsoft-com:office:office" xmlns:r="http://schemas.openxmlformats.org/officeDocument/2006/relationships" xmlns:m="http://schemas.openxmlformats.org/officeDocument/2006/math" xmlns:v="urn:schemas-microsoft-com:vml" xmlns:wp="http://schemas.openxmlformats.org/drawingml/2006/wordprocessingDrawing" xmlns:w10="urn:schemas-microsoft-com:office:word" xmlns:w="http://schemas.openxmlformats.org/wordprocessingml/2006/main" xmlns:wne="http://schemas.microsoft.com/office/word/2006/wordml">
   <w:p>
     <w:pPr>
       <w:pStyle w:val="a9"/>
@@ -9777,8 +9498,8 @@
 </file>
 
 <file path=word/footnotes.xml><?xml version="1.0" encoding="utf-8"?>
-<w:footnotes xmlns:wpc="http://schemas.microsoft.com/office/word/2010/wordprocessingCanvas" xmlns:mc="http://schemas.openxmlformats.org/markup-compatibility/2006" xmlns:o="urn:schemas-microsoft-com:office:office" xmlns:r="http://schemas.openxmlformats.org/officeDocument/2006/relationships" xmlns:m="http://schemas.openxmlformats.org/officeDocument/2006/math" xmlns:v="urn:schemas-microsoft-com:vml" xmlns:wp14="http://schemas.microsoft.com/office/word/2010/wordprocessingDrawing" xmlns:wp="http://schemas.openxmlformats.org/drawingml/2006/wordprocessingDrawing" xmlns:w10="urn:schemas-microsoft-com:office:word" xmlns:w="http://schemas.openxmlformats.org/wordprocessingml/2006/main" xmlns:w14="http://schemas.microsoft.com/office/word/2010/wordml" xmlns:w15="http://schemas.microsoft.com/office/word/2012/wordml" xmlns:wpg="http://schemas.microsoft.com/office/word/2010/wordprocessingGroup" xmlns:wpi="http://schemas.microsoft.com/office/word/2010/wordprocessingInk" xmlns:wne="http://schemas.microsoft.com/office/word/2006/wordml" xmlns:wps="http://schemas.microsoft.com/office/word/2010/wordprocessingShape" mc:Ignorable="w14 w15 wp14">
-  <w:footnote w:type="separator" w:id="-1">
+<w:footnotes xmlns:ve="http://schemas.openxmlformats.org/markup-compatibility/2006" xmlns:o="urn:schemas-microsoft-com:office:office" xmlns:r="http://schemas.openxmlformats.org/officeDocument/2006/relationships" xmlns:m="http://schemas.openxmlformats.org/officeDocument/2006/math" xmlns:v="urn:schemas-microsoft-com:vml" xmlns:wp="http://schemas.openxmlformats.org/drawingml/2006/wordprocessingDrawing" xmlns:w10="urn:schemas-microsoft-com:office:word" xmlns:w="http://schemas.openxmlformats.org/wordprocessingml/2006/main" xmlns:wne="http://schemas.microsoft.com/office/word/2006/wordml">
+  <w:footnote w:type="separator" w:id="0">
     <w:p>
       <w:pPr>
         <w:spacing w:line="240" w:lineRule="auto"/>
@@ -9792,7 +9513,7 @@
       </w:r>
     </w:p>
   </w:footnote>
-  <w:footnote w:type="continuationSeparator" w:id="0">
+  <w:footnote w:type="continuationSeparator" w:id="1">
     <w:p>
       <w:pPr>
         <w:spacing w:line="240" w:lineRule="auto"/>
@@ -9810,7 +9531,7 @@
 </file>
 
 <file path=word/header1.xml><?xml version="1.0" encoding="utf-8"?>
-<w:hdr xmlns:wpc="http://schemas.microsoft.com/office/word/2010/wordprocessingCanvas" xmlns:mc="http://schemas.openxmlformats.org/markup-compatibility/2006" xmlns:o="urn:schemas-microsoft-com:office:office" xmlns:r="http://schemas.openxmlformats.org/officeDocument/2006/relationships" xmlns:m="http://schemas.openxmlformats.org/officeDocument/2006/math" xmlns:v="urn:schemas-microsoft-com:vml" xmlns:wp14="http://schemas.microsoft.com/office/word/2010/wordprocessingDrawing" xmlns:wp="http://schemas.openxmlformats.org/drawingml/2006/wordprocessingDrawing" xmlns:w10="urn:schemas-microsoft-com:office:word" xmlns:w="http://schemas.openxmlformats.org/wordprocessingml/2006/main" xmlns:w14="http://schemas.microsoft.com/office/word/2010/wordml" xmlns:w15="http://schemas.microsoft.com/office/word/2012/wordml" xmlns:wpg="http://schemas.microsoft.com/office/word/2010/wordprocessingGroup" xmlns:wpi="http://schemas.microsoft.com/office/word/2010/wordprocessingInk" xmlns:wne="http://schemas.microsoft.com/office/word/2006/wordml" xmlns:wps="http://schemas.microsoft.com/office/word/2010/wordprocessingShape" mc:Ignorable="w14 w15 wp14">
+<w:hdr xmlns:ve="http://schemas.openxmlformats.org/markup-compatibility/2006" xmlns:o="urn:schemas-microsoft-com:office:office" xmlns:r="http://schemas.openxmlformats.org/officeDocument/2006/relationships" xmlns:m="http://schemas.openxmlformats.org/officeDocument/2006/math" xmlns:v="urn:schemas-microsoft-com:vml" xmlns:wp="http://schemas.openxmlformats.org/drawingml/2006/wordprocessingDrawing" xmlns:w10="urn:schemas-microsoft-com:office:word" xmlns:w="http://schemas.openxmlformats.org/wordprocessingml/2006/main" xmlns:wne="http://schemas.microsoft.com/office/word/2006/wordml">
   <w:p>
     <w:pPr>
       <w:pStyle w:val="a8"/>
@@ -9821,7 +9542,7 @@
 </file>
 
 <file path=word/header2.xml><?xml version="1.0" encoding="utf-8"?>
-<w:hdr xmlns:wpc="http://schemas.microsoft.com/office/word/2010/wordprocessingCanvas" xmlns:mc="http://schemas.openxmlformats.org/markup-compatibility/2006" xmlns:o="urn:schemas-microsoft-com:office:office" xmlns:r="http://schemas.openxmlformats.org/officeDocument/2006/relationships" xmlns:m="http://schemas.openxmlformats.org/officeDocument/2006/math" xmlns:v="urn:schemas-microsoft-com:vml" xmlns:wp14="http://schemas.microsoft.com/office/word/2010/wordprocessingDrawing" xmlns:wp="http://schemas.openxmlformats.org/drawingml/2006/wordprocessingDrawing" xmlns:w10="urn:schemas-microsoft-com:office:word" xmlns:w="http://schemas.openxmlformats.org/wordprocessingml/2006/main" xmlns:w14="http://schemas.microsoft.com/office/word/2010/wordml" xmlns:w15="http://schemas.microsoft.com/office/word/2012/wordml" xmlns:wpg="http://schemas.microsoft.com/office/word/2010/wordprocessingGroup" xmlns:wpi="http://schemas.microsoft.com/office/word/2010/wordprocessingInk" xmlns:wne="http://schemas.microsoft.com/office/word/2006/wordml" xmlns:wps="http://schemas.microsoft.com/office/word/2010/wordprocessingShape" mc:Ignorable="w14 w15 wp14">
+<w:hdr xmlns:ve="http://schemas.openxmlformats.org/markup-compatibility/2006" xmlns:o="urn:schemas-microsoft-com:office:office" xmlns:r="http://schemas.openxmlformats.org/officeDocument/2006/relationships" xmlns:m="http://schemas.openxmlformats.org/officeDocument/2006/math" xmlns:v="urn:schemas-microsoft-com:vml" xmlns:wp="http://schemas.openxmlformats.org/drawingml/2006/wordprocessingDrawing" xmlns:w10="urn:schemas-microsoft-com:office:word" xmlns:w="http://schemas.openxmlformats.org/wordprocessingml/2006/main" xmlns:wne="http://schemas.microsoft.com/office/word/2006/wordml">
   <w:p>
     <w:pPr>
       <w:ind w:left="480" w:firstLineChars="0" w:firstLine="0"/>
@@ -9831,7 +9552,7 @@
 </file>
 
 <file path=word/header3.xml><?xml version="1.0" encoding="utf-8"?>
-<w:hdr xmlns:wpc="http://schemas.microsoft.com/office/word/2010/wordprocessingCanvas" xmlns:mc="http://schemas.openxmlformats.org/markup-compatibility/2006" xmlns:o="urn:schemas-microsoft-com:office:office" xmlns:r="http://schemas.openxmlformats.org/officeDocument/2006/relationships" xmlns:m="http://schemas.openxmlformats.org/officeDocument/2006/math" xmlns:v="urn:schemas-microsoft-com:vml" xmlns:wp14="http://schemas.microsoft.com/office/word/2010/wordprocessingDrawing" xmlns:wp="http://schemas.openxmlformats.org/drawingml/2006/wordprocessingDrawing" xmlns:w10="urn:schemas-microsoft-com:office:word" xmlns:w="http://schemas.openxmlformats.org/wordprocessingml/2006/main" xmlns:w14="http://schemas.microsoft.com/office/word/2010/wordml" xmlns:w15="http://schemas.microsoft.com/office/word/2012/wordml" xmlns:wpg="http://schemas.microsoft.com/office/word/2010/wordprocessingGroup" xmlns:wpi="http://schemas.microsoft.com/office/word/2010/wordprocessingInk" xmlns:wne="http://schemas.microsoft.com/office/word/2006/wordml" xmlns:wps="http://schemas.microsoft.com/office/word/2010/wordprocessingShape" mc:Ignorable="w14 w15 wp14">
+<w:hdr xmlns:ve="http://schemas.openxmlformats.org/markup-compatibility/2006" xmlns:o="urn:schemas-microsoft-com:office:office" xmlns:r="http://schemas.openxmlformats.org/officeDocument/2006/relationships" xmlns:m="http://schemas.openxmlformats.org/officeDocument/2006/math" xmlns:v="urn:schemas-microsoft-com:vml" xmlns:wp="http://schemas.openxmlformats.org/drawingml/2006/wordprocessingDrawing" xmlns:w10="urn:schemas-microsoft-com:office:word" xmlns:w="http://schemas.openxmlformats.org/wordprocessingml/2006/main" xmlns:wne="http://schemas.microsoft.com/office/word/2006/wordml">
   <w:p>
     <w:pPr>
       <w:pStyle w:val="a8"/>
@@ -9842,7 +9563,7 @@
 </file>
 
 <file path=word/header4.xml><?xml version="1.0" encoding="utf-8"?>
-<w:hdr xmlns:wpc="http://schemas.microsoft.com/office/word/2010/wordprocessingCanvas" xmlns:mc="http://schemas.openxmlformats.org/markup-compatibility/2006" xmlns:o="urn:schemas-microsoft-com:office:office" xmlns:r="http://schemas.openxmlformats.org/officeDocument/2006/relationships" xmlns:m="http://schemas.openxmlformats.org/officeDocument/2006/math" xmlns:v="urn:schemas-microsoft-com:vml" xmlns:wp14="http://schemas.microsoft.com/office/word/2010/wordprocessingDrawing" xmlns:wp="http://schemas.openxmlformats.org/drawingml/2006/wordprocessingDrawing" xmlns:w10="urn:schemas-microsoft-com:office:word" xmlns:w="http://schemas.openxmlformats.org/wordprocessingml/2006/main" xmlns:w14="http://schemas.microsoft.com/office/word/2010/wordml" xmlns:w15="http://schemas.microsoft.com/office/word/2012/wordml" xmlns:wpg="http://schemas.microsoft.com/office/word/2010/wordprocessingGroup" xmlns:wpi="http://schemas.microsoft.com/office/word/2010/wordprocessingInk" xmlns:wne="http://schemas.microsoft.com/office/word/2006/wordml" xmlns:wps="http://schemas.microsoft.com/office/word/2010/wordprocessingShape" mc:Ignorable="w14 w15 wp14">
+<w:hdr xmlns:ve="http://schemas.openxmlformats.org/markup-compatibility/2006" xmlns:o="urn:schemas-microsoft-com:office:office" xmlns:r="http://schemas.openxmlformats.org/officeDocument/2006/relationships" xmlns:m="http://schemas.openxmlformats.org/officeDocument/2006/math" xmlns:v="urn:schemas-microsoft-com:vml" xmlns:wp="http://schemas.openxmlformats.org/drawingml/2006/wordprocessingDrawing" xmlns:w10="urn:schemas-microsoft-com:office:word" xmlns:w="http://schemas.openxmlformats.org/wordprocessingml/2006/main" xmlns:wne="http://schemas.microsoft.com/office/word/2006/wordml">
   <w:p>
     <w:pPr>
       <w:pStyle w:val="a8"/>
@@ -9853,7 +9574,7 @@
 </file>
 
 <file path=word/header5.xml><?xml version="1.0" encoding="utf-8"?>
-<w:hdr xmlns:wpc="http://schemas.microsoft.com/office/word/2010/wordprocessingCanvas" xmlns:mc="http://schemas.openxmlformats.org/markup-compatibility/2006" xmlns:o="urn:schemas-microsoft-com:office:office" xmlns:r="http://schemas.openxmlformats.org/officeDocument/2006/relationships" xmlns:m="http://schemas.openxmlformats.org/officeDocument/2006/math" xmlns:v="urn:schemas-microsoft-com:vml" xmlns:wp14="http://schemas.microsoft.com/office/word/2010/wordprocessingDrawing" xmlns:wp="http://schemas.openxmlformats.org/drawingml/2006/wordprocessingDrawing" xmlns:w10="urn:schemas-microsoft-com:office:word" xmlns:w="http://schemas.openxmlformats.org/wordprocessingml/2006/main" xmlns:w14="http://schemas.microsoft.com/office/word/2010/wordml" xmlns:w15="http://schemas.microsoft.com/office/word/2012/wordml" xmlns:wpg="http://schemas.microsoft.com/office/word/2010/wordprocessingGroup" xmlns:wpi="http://schemas.microsoft.com/office/word/2010/wordprocessingInk" xmlns:wne="http://schemas.microsoft.com/office/word/2006/wordml" xmlns:wps="http://schemas.microsoft.com/office/word/2010/wordprocessingShape" mc:Ignorable="w14 w15 wp14">
+<w:hdr xmlns:ve="http://schemas.openxmlformats.org/markup-compatibility/2006" xmlns:o="urn:schemas-microsoft-com:office:office" xmlns:r="http://schemas.openxmlformats.org/officeDocument/2006/relationships" xmlns:m="http://schemas.openxmlformats.org/officeDocument/2006/math" xmlns:v="urn:schemas-microsoft-com:vml" xmlns:wp="http://schemas.openxmlformats.org/drawingml/2006/wordprocessingDrawing" xmlns:w10="urn:schemas-microsoft-com:office:word" xmlns:w="http://schemas.openxmlformats.org/wordprocessingml/2006/main" xmlns:wne="http://schemas.microsoft.com/office/word/2006/wordml">
   <w:p>
     <w:pPr>
       <w:pBdr>
@@ -9900,7 +9621,7 @@
 </file>
 
 <file path=word/header6.xml><?xml version="1.0" encoding="utf-8"?>
-<w:hdr xmlns:wpc="http://schemas.microsoft.com/office/word/2010/wordprocessingCanvas" xmlns:mc="http://schemas.openxmlformats.org/markup-compatibility/2006" xmlns:o="urn:schemas-microsoft-com:office:office" xmlns:r="http://schemas.openxmlformats.org/officeDocument/2006/relationships" xmlns:m="http://schemas.openxmlformats.org/officeDocument/2006/math" xmlns:v="urn:schemas-microsoft-com:vml" xmlns:wp14="http://schemas.microsoft.com/office/word/2010/wordprocessingDrawing" xmlns:wp="http://schemas.openxmlformats.org/drawingml/2006/wordprocessingDrawing" xmlns:w10="urn:schemas-microsoft-com:office:word" xmlns:w="http://schemas.openxmlformats.org/wordprocessingml/2006/main" xmlns:w14="http://schemas.microsoft.com/office/word/2010/wordml" xmlns:w15="http://schemas.microsoft.com/office/word/2012/wordml" xmlns:wpg="http://schemas.microsoft.com/office/word/2010/wordprocessingGroup" xmlns:wpi="http://schemas.microsoft.com/office/word/2010/wordprocessingInk" xmlns:wne="http://schemas.microsoft.com/office/word/2006/wordml" xmlns:wps="http://schemas.microsoft.com/office/word/2010/wordprocessingShape" mc:Ignorable="w14 w15 wp14">
+<w:hdr xmlns:ve="http://schemas.openxmlformats.org/markup-compatibility/2006" xmlns:o="urn:schemas-microsoft-com:office:office" xmlns:r="http://schemas.openxmlformats.org/officeDocument/2006/relationships" xmlns:m="http://schemas.openxmlformats.org/officeDocument/2006/math" xmlns:v="urn:schemas-microsoft-com:vml" xmlns:wp="http://schemas.openxmlformats.org/drawingml/2006/wordprocessingDrawing" xmlns:w10="urn:schemas-microsoft-com:office:word" xmlns:w="http://schemas.openxmlformats.org/wordprocessingml/2006/main" xmlns:wne="http://schemas.microsoft.com/office/word/2006/wordml">
   <w:p>
     <w:pPr>
       <w:pStyle w:val="a8"/>
@@ -9911,8 +9632,8 @@
 </file>
 
 <file path=word/numbering.xml><?xml version="1.0" encoding="utf-8"?>
-<w:numbering xmlns:wpc="http://schemas.microsoft.com/office/word/2010/wordprocessingCanvas" xmlns:mc="http://schemas.openxmlformats.org/markup-compatibility/2006" xmlns:o="urn:schemas-microsoft-com:office:office" xmlns:r="http://schemas.openxmlformats.org/officeDocument/2006/relationships" xmlns:m="http://schemas.openxmlformats.org/officeDocument/2006/math" xmlns:v="urn:schemas-microsoft-com:vml" xmlns:wp14="http://schemas.microsoft.com/office/word/2010/wordprocessingDrawing" xmlns:wp="http://schemas.openxmlformats.org/drawingml/2006/wordprocessingDrawing" xmlns:w10="urn:schemas-microsoft-com:office:word" xmlns:w="http://schemas.openxmlformats.org/wordprocessingml/2006/main" xmlns:w14="http://schemas.microsoft.com/office/word/2010/wordml" xmlns:w15="http://schemas.microsoft.com/office/word/2012/wordml" xmlns:wpg="http://schemas.microsoft.com/office/word/2010/wordprocessingGroup" xmlns:wpi="http://schemas.microsoft.com/office/word/2010/wordprocessingInk" xmlns:wne="http://schemas.microsoft.com/office/word/2006/wordml" xmlns:wps="http://schemas.microsoft.com/office/word/2010/wordprocessingShape" mc:Ignorable="w14 w15 wp14">
-  <w:abstractNum w:abstractNumId="0" w15:restartNumberingAfterBreak="0">
+<w:numbering xmlns:ve="http://schemas.openxmlformats.org/markup-compatibility/2006" xmlns:o="urn:schemas-microsoft-com:office:office" xmlns:r="http://schemas.openxmlformats.org/officeDocument/2006/relationships" xmlns:m="http://schemas.openxmlformats.org/officeDocument/2006/math" xmlns:v="urn:schemas-microsoft-com:vml" xmlns:wp="http://schemas.openxmlformats.org/drawingml/2006/wordprocessingDrawing" xmlns:w10="urn:schemas-microsoft-com:office:word" xmlns:w="http://schemas.openxmlformats.org/wordprocessingml/2006/main" xmlns:wne="http://schemas.microsoft.com/office/word/2006/wordml">
+  <w:abstractNum w:abstractNumId="0">
     <w:nsid w:val="0BD1048B"/>
     <w:multiLevelType w:val="hybridMultilevel"/>
     <w:tmpl w:val="8A267A0A"/>
@@ -9998,7 +9719,7 @@
       </w:pPr>
     </w:lvl>
   </w:abstractNum>
-  <w:abstractNum w:abstractNumId="1" w15:restartNumberingAfterBreak="0">
+  <w:abstractNum w:abstractNumId="1">
     <w:nsid w:val="0FAD232A"/>
     <w:multiLevelType w:val="hybridMultilevel"/>
     <w:tmpl w:val="0E648DD4"/>
@@ -10084,7 +9805,7 @@
       </w:pPr>
     </w:lvl>
   </w:abstractNum>
-  <w:abstractNum w:abstractNumId="2" w15:restartNumberingAfterBreak="0">
+  <w:abstractNum w:abstractNumId="2">
     <w:nsid w:val="14E37A23"/>
     <w:multiLevelType w:val="hybridMultilevel"/>
     <w:tmpl w:val="B5D68774"/>
@@ -10173,7 +9894,7 @@
       </w:pPr>
     </w:lvl>
   </w:abstractNum>
-  <w:abstractNum w:abstractNumId="3" w15:restartNumberingAfterBreak="0">
+  <w:abstractNum w:abstractNumId="3">
     <w:nsid w:val="16A15667"/>
     <w:multiLevelType w:val="hybridMultilevel"/>
     <w:tmpl w:val="07C677A6"/>
@@ -10262,7 +9983,7 @@
       </w:pPr>
     </w:lvl>
   </w:abstractNum>
-  <w:abstractNum w:abstractNumId="4" w15:restartNumberingAfterBreak="0">
+  <w:abstractNum w:abstractNumId="4">
     <w:nsid w:val="1CE814AC"/>
     <w:multiLevelType w:val="hybridMultilevel"/>
     <w:tmpl w:val="8F9E15B0"/>
@@ -10351,7 +10072,7 @@
       </w:pPr>
     </w:lvl>
   </w:abstractNum>
-  <w:abstractNum w:abstractNumId="5" w15:restartNumberingAfterBreak="0">
+  <w:abstractNum w:abstractNumId="5">
     <w:nsid w:val="1F5E1369"/>
     <w:multiLevelType w:val="hybridMultilevel"/>
     <w:tmpl w:val="C97627AA"/>
@@ -10464,7 +10185,7 @@
       </w:rPr>
     </w:lvl>
   </w:abstractNum>
-  <w:abstractNum w:abstractNumId="6" w15:restartNumberingAfterBreak="0">
+  <w:abstractNum w:abstractNumId="6">
     <w:nsid w:val="231336EF"/>
     <w:multiLevelType w:val="hybridMultilevel"/>
     <w:tmpl w:val="2200A5B0"/>
@@ -10553,7 +10274,7 @@
       </w:pPr>
     </w:lvl>
   </w:abstractNum>
-  <w:abstractNum w:abstractNumId="7" w15:restartNumberingAfterBreak="0">
+  <w:abstractNum w:abstractNumId="7">
     <w:nsid w:val="26C75EE7"/>
     <w:multiLevelType w:val="hybridMultilevel"/>
     <w:tmpl w:val="4DC85026"/>
@@ -10667,7 +10388,7 @@
       </w:rPr>
     </w:lvl>
   </w:abstractNum>
-  <w:abstractNum w:abstractNumId="8" w15:restartNumberingAfterBreak="0">
+  <w:abstractNum w:abstractNumId="8">
     <w:nsid w:val="291D727F"/>
     <w:multiLevelType w:val="hybridMultilevel"/>
     <w:tmpl w:val="A5402E7E"/>
@@ -10780,7 +10501,7 @@
       </w:rPr>
     </w:lvl>
   </w:abstractNum>
-  <w:abstractNum w:abstractNumId="9" w15:restartNumberingAfterBreak="0">
+  <w:abstractNum w:abstractNumId="9">
     <w:nsid w:val="2B0F072C"/>
     <w:multiLevelType w:val="hybridMultilevel"/>
     <w:tmpl w:val="8A267A0A"/>
@@ -10866,7 +10587,7 @@
       </w:pPr>
     </w:lvl>
   </w:abstractNum>
-  <w:abstractNum w:abstractNumId="10" w15:restartNumberingAfterBreak="0">
+  <w:abstractNum w:abstractNumId="10">
     <w:nsid w:val="2B7676BD"/>
     <w:multiLevelType w:val="hybridMultilevel"/>
     <w:tmpl w:val="ABCEAAA4"/>
@@ -10959,7 +10680,7 @@
       </w:pPr>
     </w:lvl>
   </w:abstractNum>
-  <w:abstractNum w:abstractNumId="11" w15:restartNumberingAfterBreak="0">
+  <w:abstractNum w:abstractNumId="11">
     <w:nsid w:val="2DCC3652"/>
     <w:multiLevelType w:val="hybridMultilevel"/>
     <w:tmpl w:val="7D42EFC8"/>
@@ -11072,7 +10793,7 @@
       </w:rPr>
     </w:lvl>
   </w:abstractNum>
-  <w:abstractNum w:abstractNumId="12" w15:restartNumberingAfterBreak="0">
+  <w:abstractNum w:abstractNumId="12">
     <w:nsid w:val="2F174187"/>
     <w:multiLevelType w:val="hybridMultilevel"/>
     <w:tmpl w:val="8A267A0A"/>
@@ -11158,7 +10879,7 @@
       </w:pPr>
     </w:lvl>
   </w:abstractNum>
-  <w:abstractNum w:abstractNumId="13" w15:restartNumberingAfterBreak="0">
+  <w:abstractNum w:abstractNumId="13">
     <w:nsid w:val="3B864388"/>
     <w:multiLevelType w:val="hybridMultilevel"/>
     <w:tmpl w:val="3E6038F2"/>
@@ -11247,7 +10968,7 @@
       </w:pPr>
     </w:lvl>
   </w:abstractNum>
-  <w:abstractNum w:abstractNumId="14" w15:restartNumberingAfterBreak="0">
+  <w:abstractNum w:abstractNumId="14">
     <w:nsid w:val="4251582D"/>
     <w:multiLevelType w:val="hybridMultilevel"/>
     <w:tmpl w:val="B5AE7A18"/>
@@ -11333,7 +11054,7 @@
       </w:pPr>
     </w:lvl>
   </w:abstractNum>
-  <w:abstractNum w:abstractNumId="15" w15:restartNumberingAfterBreak="0">
+  <w:abstractNum w:abstractNumId="15">
     <w:nsid w:val="4A295273"/>
     <w:multiLevelType w:val="hybridMultilevel"/>
     <w:tmpl w:val="E01C3DFE"/>
@@ -11419,7 +11140,7 @@
       </w:pPr>
     </w:lvl>
   </w:abstractNum>
-  <w:abstractNum w:abstractNumId="16" w15:restartNumberingAfterBreak="0">
+  <w:abstractNum w:abstractNumId="16">
     <w:nsid w:val="4DB717FF"/>
     <w:multiLevelType w:val="hybridMultilevel"/>
     <w:tmpl w:val="8A267A0A"/>
@@ -11505,7 +11226,7 @@
       </w:pPr>
     </w:lvl>
   </w:abstractNum>
-  <w:abstractNum w:abstractNumId="17" w15:restartNumberingAfterBreak="0">
+  <w:abstractNum w:abstractNumId="17">
     <w:nsid w:val="4EB36067"/>
     <w:multiLevelType w:val="multilevel"/>
     <w:tmpl w:val="43DCA21E"/>
@@ -11647,7 +11368,7 @@
       </w:rPr>
     </w:lvl>
   </w:abstractNum>
-  <w:abstractNum w:abstractNumId="18" w15:restartNumberingAfterBreak="0">
+  <w:abstractNum w:abstractNumId="18">
     <w:nsid w:val="4F7864A0"/>
     <w:multiLevelType w:val="hybridMultilevel"/>
     <w:tmpl w:val="419201BA"/>
@@ -11738,7 +11459,7 @@
       </w:pPr>
     </w:lvl>
   </w:abstractNum>
-  <w:abstractNum w:abstractNumId="19" w15:restartNumberingAfterBreak="0">
+  <w:abstractNum w:abstractNumId="19">
     <w:nsid w:val="613568ED"/>
     <w:multiLevelType w:val="hybridMultilevel"/>
     <w:tmpl w:val="3808FFF6"/>
@@ -11827,7 +11548,7 @@
       </w:pPr>
     </w:lvl>
   </w:abstractNum>
-  <w:abstractNum w:abstractNumId="20" w15:restartNumberingAfterBreak="0">
+  <w:abstractNum w:abstractNumId="20">
     <w:nsid w:val="62687E5F"/>
     <w:multiLevelType w:val="hybridMultilevel"/>
     <w:tmpl w:val="ED2EACAC"/>
@@ -11913,7 +11634,7 @@
       </w:pPr>
     </w:lvl>
   </w:abstractNum>
-  <w:abstractNum w:abstractNumId="21" w15:restartNumberingAfterBreak="0">
+  <w:abstractNum w:abstractNumId="21">
     <w:nsid w:val="63BA1A84"/>
     <w:multiLevelType w:val="hybridMultilevel"/>
     <w:tmpl w:val="B5AE7A18"/>
@@ -11999,7 +11720,7 @@
       </w:pPr>
     </w:lvl>
   </w:abstractNum>
-  <w:abstractNum w:abstractNumId="22" w15:restartNumberingAfterBreak="0">
+  <w:abstractNum w:abstractNumId="22">
     <w:nsid w:val="64CA62FD"/>
     <w:multiLevelType w:val="hybridMultilevel"/>
     <w:tmpl w:val="ECD43714"/>
@@ -12112,7 +11833,7 @@
       </w:rPr>
     </w:lvl>
   </w:abstractNum>
-  <w:abstractNum w:abstractNumId="23" w15:restartNumberingAfterBreak="0">
+  <w:abstractNum w:abstractNumId="23">
     <w:nsid w:val="658C6F64"/>
     <w:multiLevelType w:val="hybridMultilevel"/>
     <w:tmpl w:val="1C32F986"/>
@@ -12201,7 +11922,7 @@
       </w:pPr>
     </w:lvl>
   </w:abstractNum>
-  <w:abstractNum w:abstractNumId="24" w15:restartNumberingAfterBreak="0">
+  <w:abstractNum w:abstractNumId="24">
     <w:nsid w:val="66A35626"/>
     <w:multiLevelType w:val="hybridMultilevel"/>
     <w:tmpl w:val="938ABCC2"/>
@@ -12287,7 +12008,7 @@
       </w:pPr>
     </w:lvl>
   </w:abstractNum>
-  <w:abstractNum w:abstractNumId="25" w15:restartNumberingAfterBreak="0">
+  <w:abstractNum w:abstractNumId="25">
     <w:nsid w:val="69163C52"/>
     <w:multiLevelType w:val="hybridMultilevel"/>
     <w:tmpl w:val="60A28246"/>
@@ -12376,7 +12097,7 @@
       </w:pPr>
     </w:lvl>
   </w:abstractNum>
-  <w:abstractNum w:abstractNumId="26" w15:restartNumberingAfterBreak="0">
+  <w:abstractNum w:abstractNumId="26">
     <w:nsid w:val="6A977118"/>
     <w:multiLevelType w:val="hybridMultilevel"/>
     <w:tmpl w:val="E9EC7F28"/>
@@ -12465,7 +12186,7 @@
       </w:pPr>
     </w:lvl>
   </w:abstractNum>
-  <w:abstractNum w:abstractNumId="27" w15:restartNumberingAfterBreak="0">
+  <w:abstractNum w:abstractNumId="27">
     <w:nsid w:val="6B321D58"/>
     <w:multiLevelType w:val="hybridMultilevel"/>
     <w:tmpl w:val="F4A2B500"/>
@@ -12551,7 +12272,7 @@
       </w:pPr>
     </w:lvl>
   </w:abstractNum>
-  <w:abstractNum w:abstractNumId="28" w15:restartNumberingAfterBreak="0">
+  <w:abstractNum w:abstractNumId="28">
     <w:nsid w:val="6C512229"/>
     <w:multiLevelType w:val="multilevel"/>
     <w:tmpl w:val="606436EC"/>
@@ -12667,7 +12388,7 @@
       </w:pPr>
     </w:lvl>
   </w:abstractNum>
-  <w:abstractNum w:abstractNumId="29" w15:restartNumberingAfterBreak="0">
+  <w:abstractNum w:abstractNumId="29">
     <w:nsid w:val="6D830DB8"/>
     <w:multiLevelType w:val="hybridMultilevel"/>
     <w:tmpl w:val="370AC148"/>
@@ -12756,7 +12477,7 @@
       </w:pPr>
     </w:lvl>
   </w:abstractNum>
-  <w:abstractNum w:abstractNumId="30" w15:restartNumberingAfterBreak="0">
+  <w:abstractNum w:abstractNumId="30">
     <w:nsid w:val="75AA5C62"/>
     <w:multiLevelType w:val="hybridMultilevel"/>
     <w:tmpl w:val="DAE4E696"/>
@@ -12842,7 +12563,7 @@
       </w:pPr>
     </w:lvl>
   </w:abstractNum>
-  <w:abstractNum w:abstractNumId="31" w15:restartNumberingAfterBreak="0">
+  <w:abstractNum w:abstractNumId="31">
     <w:nsid w:val="771B0B12"/>
     <w:multiLevelType w:val="hybridMultilevel"/>
     <w:tmpl w:val="CFF6CD22"/>
@@ -12928,7 +12649,7 @@
       </w:pPr>
     </w:lvl>
   </w:abstractNum>
-  <w:abstractNum w:abstractNumId="32" w15:restartNumberingAfterBreak="0">
+  <w:abstractNum w:abstractNumId="32">
     <w:nsid w:val="7DC70761"/>
     <w:multiLevelType w:val="hybridMultilevel"/>
     <w:tmpl w:val="3E6038F2"/>
@@ -13241,7 +12962,7 @@
 </file>
 
 <file path=word/styles.xml><?xml version="1.0" encoding="utf-8"?>
-<w:styles xmlns:mc="http://schemas.openxmlformats.org/markup-compatibility/2006" xmlns:r="http://schemas.openxmlformats.org/officeDocument/2006/relationships" xmlns:w="http://schemas.openxmlformats.org/wordprocessingml/2006/main" xmlns:w14="http://schemas.microsoft.com/office/word/2010/wordml" xmlns:w15="http://schemas.microsoft.com/office/word/2012/wordml" mc:Ignorable="w14 w15">
+<w:styles xmlns:r="http://schemas.openxmlformats.org/officeDocument/2006/relationships" xmlns:w="http://schemas.openxmlformats.org/wordprocessingml/2006/main">
   <w:docDefaults>
     <w:rPrDefault>
       <w:rPr>
@@ -13251,378 +12972,145 @@
     </w:rPrDefault>
     <w:pPrDefault/>
   </w:docDefaults>
-  <w:latentStyles w:defLockedState="0" w:defUIPriority="99" w:defSemiHidden="0" w:defUnhideWhenUsed="0" w:defQFormat="0" w:count="371">
-    <w:lsdException w:name="Normal" w:uiPriority="0" w:qFormat="1"/>
-    <w:lsdException w:name="heading 1" w:uiPriority="9" w:qFormat="1"/>
-    <w:lsdException w:name="heading 2" w:uiPriority="9" w:qFormat="1"/>
-    <w:lsdException w:name="heading 3" w:uiPriority="9" w:qFormat="1"/>
-    <w:lsdException w:name="heading 4" w:uiPriority="9" w:qFormat="1"/>
-    <w:lsdException w:name="heading 5" w:uiPriority="9" w:qFormat="1"/>
-    <w:lsdException w:name="heading 6" w:uiPriority="9" w:qFormat="1"/>
-    <w:lsdException w:name="heading 7" w:uiPriority="9" w:qFormat="1"/>
-    <w:lsdException w:name="heading 8" w:uiPriority="9" w:qFormat="1"/>
-    <w:lsdException w:name="heading 9" w:uiPriority="9" w:qFormat="1"/>
-    <w:lsdException w:name="index 1" w:semiHidden="1" w:unhideWhenUsed="1"/>
-    <w:lsdException w:name="index 2" w:semiHidden="1" w:unhideWhenUsed="1"/>
-    <w:lsdException w:name="index 3" w:semiHidden="1" w:unhideWhenUsed="1"/>
-    <w:lsdException w:name="index 4" w:semiHidden="1" w:unhideWhenUsed="1"/>
-    <w:lsdException w:name="index 5" w:semiHidden="1" w:unhideWhenUsed="1"/>
-    <w:lsdException w:name="index 6" w:semiHidden="1" w:unhideWhenUsed="1"/>
-    <w:lsdException w:name="index 7" w:semiHidden="1" w:unhideWhenUsed="1"/>
-    <w:lsdException w:name="index 8" w:semiHidden="1" w:unhideWhenUsed="1"/>
-    <w:lsdException w:name="index 9" w:semiHidden="1" w:unhideWhenUsed="1"/>
-    <w:lsdException w:name="toc 1" w:semiHidden="1" w:uiPriority="39" w:unhideWhenUsed="1"/>
-    <w:lsdException w:name="toc 2" w:semiHidden="1" w:uiPriority="39" w:unhideWhenUsed="1"/>
-    <w:lsdException w:name="toc 3" w:semiHidden="1" w:uiPriority="39" w:unhideWhenUsed="1"/>
-    <w:lsdException w:name="toc 4" w:semiHidden="1" w:uiPriority="39" w:unhideWhenUsed="1"/>
-    <w:lsdException w:name="toc 5" w:semiHidden="1" w:uiPriority="39" w:unhideWhenUsed="1"/>
-    <w:lsdException w:name="toc 6" w:semiHidden="1" w:uiPriority="39" w:unhideWhenUsed="1"/>
-    <w:lsdException w:name="toc 7" w:semiHidden="1" w:uiPriority="39" w:unhideWhenUsed="1"/>
-    <w:lsdException w:name="toc 8" w:semiHidden="1" w:uiPriority="39" w:unhideWhenUsed="1"/>
-    <w:lsdException w:name="toc 9" w:semiHidden="1" w:uiPriority="39" w:unhideWhenUsed="1"/>
-    <w:lsdException w:name="Normal Indent" w:semiHidden="1" w:uiPriority="0" w:unhideWhenUsed="1"/>
-    <w:lsdException w:name="footnote text" w:semiHidden="1" w:unhideWhenUsed="1"/>
-    <w:lsdException w:name="annotation text" w:semiHidden="1" w:unhideWhenUsed="1"/>
-    <w:lsdException w:name="header" w:semiHidden="1" w:unhideWhenUsed="1"/>
-    <w:lsdException w:name="footer" w:semiHidden="1" w:unhideWhenUsed="1"/>
-    <w:lsdException w:name="index heading" w:semiHidden="1" w:unhideWhenUsed="1"/>
-    <w:lsdException w:name="caption" w:uiPriority="35" w:qFormat="1"/>
-    <w:lsdException w:name="table of figures" w:semiHidden="1" w:unhideWhenUsed="1"/>
-    <w:lsdException w:name="envelope address" w:semiHidden="1" w:unhideWhenUsed="1"/>
-    <w:lsdException w:name="envelope return" w:semiHidden="1" w:unhideWhenUsed="1"/>
-    <w:lsdException w:name="footnote reference" w:semiHidden="1" w:unhideWhenUsed="1"/>
-    <w:lsdException w:name="annotation reference" w:semiHidden="1" w:unhideWhenUsed="1"/>
-    <w:lsdException w:name="line number" w:semiHidden="1" w:unhideWhenUsed="1"/>
-    <w:lsdException w:name="page number" w:semiHidden="1" w:unhideWhenUsed="1"/>
-    <w:lsdException w:name="endnote reference" w:semiHidden="1" w:unhideWhenUsed="1"/>
-    <w:lsdException w:name="endnote text" w:semiHidden="1" w:unhideWhenUsed="1"/>
-    <w:lsdException w:name="table of authorities" w:semiHidden="1" w:unhideWhenUsed="1"/>
-    <w:lsdException w:name="macro" w:semiHidden="1" w:unhideWhenUsed="1"/>
-    <w:lsdException w:name="toa heading" w:semiHidden="1" w:unhideWhenUsed="1"/>
-    <w:lsdException w:name="List" w:semiHidden="1" w:unhideWhenUsed="1"/>
-    <w:lsdException w:name="List Bullet" w:semiHidden="1" w:unhideWhenUsed="1"/>
-    <w:lsdException w:name="List Number" w:semiHidden="1" w:unhideWhenUsed="1"/>
-    <w:lsdException w:name="List 2" w:semiHidden="1" w:unhideWhenUsed="1"/>
-    <w:lsdException w:name="List 3" w:semiHidden="1" w:unhideWhenUsed="1"/>
-    <w:lsdException w:name="List 4" w:semiHidden="1" w:unhideWhenUsed="1"/>
-    <w:lsdException w:name="List 5" w:semiHidden="1" w:unhideWhenUsed="1"/>
-    <w:lsdException w:name="List Bullet 2" w:semiHidden="1" w:unhideWhenUsed="1"/>
-    <w:lsdException w:name="List Bullet 3" w:semiHidden="1" w:unhideWhenUsed="1"/>
-    <w:lsdException w:name="List Bullet 4" w:semiHidden="1" w:unhideWhenUsed="1"/>
-    <w:lsdException w:name="List Bullet 5" w:semiHidden="1" w:unhideWhenUsed="1"/>
-    <w:lsdException w:name="List Number 2" w:semiHidden="1" w:unhideWhenUsed="1"/>
-    <w:lsdException w:name="List Number 3" w:semiHidden="1" w:unhideWhenUsed="1"/>
-    <w:lsdException w:name="List Number 4" w:semiHidden="1" w:unhideWhenUsed="1"/>
-    <w:lsdException w:name="List Number 5" w:semiHidden="1" w:unhideWhenUsed="1"/>
-    <w:lsdException w:name="Title" w:qFormat="1"/>
-    <w:lsdException w:name="Closing" w:semiHidden="1" w:unhideWhenUsed="1"/>
-    <w:lsdException w:name="Signature" w:semiHidden="1" w:unhideWhenUsed="1"/>
-    <w:lsdException w:name="Default Paragraph Font" w:semiHidden="1" w:uiPriority="1" w:unhideWhenUsed="1"/>
-    <w:lsdException w:name="Body Text" w:semiHidden="1" w:unhideWhenUsed="1"/>
-    <w:lsdException w:name="Body Text Indent" w:semiHidden="1" w:unhideWhenUsed="1"/>
-    <w:lsdException w:name="List Continue" w:semiHidden="1" w:unhideWhenUsed="1"/>
-    <w:lsdException w:name="List Continue 2" w:semiHidden="1" w:unhideWhenUsed="1"/>
-    <w:lsdException w:name="List Continue 3" w:semiHidden="1" w:unhideWhenUsed="1"/>
-    <w:lsdException w:name="List Continue 4" w:semiHidden="1" w:unhideWhenUsed="1"/>
-    <w:lsdException w:name="List Continue 5" w:semiHidden="1" w:unhideWhenUsed="1"/>
-    <w:lsdException w:name="Message Header" w:semiHidden="1" w:unhideWhenUsed="1"/>
-    <w:lsdException w:name="Subtitle" w:uiPriority="11" w:qFormat="1"/>
-    <w:lsdException w:name="Salutation" w:semiHidden="1" w:unhideWhenUsed="1"/>
-    <w:lsdException w:name="Date" w:semiHidden="1" w:unhideWhenUsed="1"/>
-    <w:lsdException w:name="Body Text First Indent" w:semiHidden="1" w:unhideWhenUsed="1"/>
-    <w:lsdException w:name="Body Text First Indent 2" w:semiHidden="1" w:unhideWhenUsed="1"/>
-    <w:lsdException w:name="Note Heading" w:semiHidden="1" w:unhideWhenUsed="1"/>
-    <w:lsdException w:name="Body Text 2" w:semiHidden="1" w:unhideWhenUsed="1"/>
-    <w:lsdException w:name="Body Text 3" w:semiHidden="1" w:unhideWhenUsed="1"/>
-    <w:lsdException w:name="Body Text Indent 2" w:semiHidden="1" w:unhideWhenUsed="1"/>
-    <w:lsdException w:name="Body Text Indent 3" w:semiHidden="1" w:unhideWhenUsed="1"/>
-    <w:lsdException w:name="Block Text" w:semiHidden="1" w:unhideWhenUsed="1"/>
-    <w:lsdException w:name="Hyperlink" w:semiHidden="1" w:unhideWhenUsed="1"/>
-    <w:lsdException w:name="FollowedHyperlink" w:semiHidden="1" w:unhideWhenUsed="1"/>
-    <w:lsdException w:name="Strong" w:uiPriority="23" w:qFormat="1"/>
-    <w:lsdException w:name="Emphasis" w:uiPriority="21" w:qFormat="1"/>
-    <w:lsdException w:name="Document Map" w:semiHidden="1" w:unhideWhenUsed="1"/>
-    <w:lsdException w:name="Plain Text" w:semiHidden="1" w:unhideWhenUsed="1"/>
-    <w:lsdException w:name="E-mail Signature" w:semiHidden="1" w:unhideWhenUsed="1"/>
-    <w:lsdException w:name="HTML Top of Form" w:semiHidden="1" w:unhideWhenUsed="1"/>
-    <w:lsdException w:name="HTML Bottom of Form" w:semiHidden="1" w:unhideWhenUsed="1"/>
-    <w:lsdException w:name="Normal (Web)" w:semiHidden="1" w:unhideWhenUsed="1"/>
-    <w:lsdException w:name="HTML Acronym" w:semiHidden="1" w:unhideWhenUsed="1"/>
-    <w:lsdException w:name="HTML Address" w:semiHidden="1" w:unhideWhenUsed="1"/>
-    <w:lsdException w:name="HTML Cite" w:semiHidden="1" w:unhideWhenUsed="1"/>
-    <w:lsdException w:name="HTML Code" w:semiHidden="1" w:unhideWhenUsed="1"/>
-    <w:lsdException w:name="HTML Definition" w:semiHidden="1" w:unhideWhenUsed="1"/>
-    <w:lsdException w:name="HTML Keyboard" w:semiHidden="1" w:unhideWhenUsed="1"/>
-    <w:lsdException w:name="HTML Preformatted" w:semiHidden="1" w:unhideWhenUsed="1"/>
-    <w:lsdException w:name="HTML Sample" w:semiHidden="1" w:unhideWhenUsed="1"/>
-    <w:lsdException w:name="HTML Typewriter" w:semiHidden="1" w:unhideWhenUsed="1"/>
-    <w:lsdException w:name="HTML Variable" w:semiHidden="1" w:unhideWhenUsed="1"/>
-    <w:lsdException w:name="Normal Table" w:semiHidden="1" w:unhideWhenUsed="1"/>
-    <w:lsdException w:name="annotation subject" w:semiHidden="1" w:unhideWhenUsed="1"/>
-    <w:lsdException w:name="No List" w:semiHidden="1" w:unhideWhenUsed="1"/>
-    <w:lsdException w:name="Outline List 1" w:semiHidden="1" w:unhideWhenUsed="1"/>
-    <w:lsdException w:name="Outline List 2" w:semiHidden="1" w:unhideWhenUsed="1"/>
-    <w:lsdException w:name="Outline List 3" w:semiHidden="1" w:unhideWhenUsed="1"/>
-    <w:lsdException w:name="Table Simple 1" w:semiHidden="1" w:unhideWhenUsed="1"/>
-    <w:lsdException w:name="Table Simple 2" w:semiHidden="1" w:unhideWhenUsed="1"/>
-    <w:lsdException w:name="Table Simple 3" w:semiHidden="1" w:unhideWhenUsed="1"/>
-    <w:lsdException w:name="Table Classic 1" w:semiHidden="1" w:unhideWhenUsed="1"/>
-    <w:lsdException w:name="Table Classic 2" w:semiHidden="1" w:unhideWhenUsed="1"/>
-    <w:lsdException w:name="Table Classic 3" w:semiHidden="1" w:unhideWhenUsed="1"/>
-    <w:lsdException w:name="Table Classic 4" w:semiHidden="1" w:unhideWhenUsed="1"/>
-    <w:lsdException w:name="Table Colorful 1" w:semiHidden="1" w:unhideWhenUsed="1"/>
-    <w:lsdException w:name="Table Colorful 2" w:semiHidden="1" w:unhideWhenUsed="1"/>
-    <w:lsdException w:name="Table Colorful 3" w:semiHidden="1" w:unhideWhenUsed="1"/>
-    <w:lsdException w:name="Table Columns 1" w:semiHidden="1" w:unhideWhenUsed="1"/>
-    <w:lsdException w:name="Table Columns 2" w:semiHidden="1" w:unhideWhenUsed="1"/>
-    <w:lsdException w:name="Table Columns 3" w:semiHidden="1" w:unhideWhenUsed="1"/>
-    <w:lsdException w:name="Table Columns 4" w:semiHidden="1" w:unhideWhenUsed="1"/>
-    <w:lsdException w:name="Table Columns 5" w:semiHidden="1" w:unhideWhenUsed="1"/>
-    <w:lsdException w:name="Table Grid 1" w:semiHidden="1" w:unhideWhenUsed="1"/>
-    <w:lsdException w:name="Table Grid 2" w:semiHidden="1" w:unhideWhenUsed="1"/>
-    <w:lsdException w:name="Table Grid 3" w:semiHidden="1" w:unhideWhenUsed="1"/>
-    <w:lsdException w:name="Table Grid 4" w:semiHidden="1" w:unhideWhenUsed="1"/>
-    <w:lsdException w:name="Table Grid 5" w:semiHidden="1" w:unhideWhenUsed="1"/>
-    <w:lsdException w:name="Table Grid 6" w:semiHidden="1" w:unhideWhenUsed="1"/>
-    <w:lsdException w:name="Table Grid 7" w:semiHidden="1" w:unhideWhenUsed="1"/>
-    <w:lsdException w:name="Table Grid 8" w:semiHidden="1" w:unhideWhenUsed="1"/>
-    <w:lsdException w:name="Table List 1" w:semiHidden="1" w:unhideWhenUsed="1"/>
-    <w:lsdException w:name="Table List 2" w:semiHidden="1" w:unhideWhenUsed="1"/>
-    <w:lsdException w:name="Table List 3" w:semiHidden="1" w:unhideWhenUsed="1"/>
-    <w:lsdException w:name="Table List 4" w:semiHidden="1" w:unhideWhenUsed="1"/>
-    <w:lsdException w:name="Table List 5" w:semiHidden="1" w:unhideWhenUsed="1"/>
-    <w:lsdException w:name="Table List 6" w:semiHidden="1" w:unhideWhenUsed="1"/>
-    <w:lsdException w:name="Table List 7" w:semiHidden="1" w:unhideWhenUsed="1"/>
-    <w:lsdException w:name="Table List 8" w:semiHidden="1" w:unhideWhenUsed="1"/>
-    <w:lsdException w:name="Table 3D effects 1" w:semiHidden="1" w:unhideWhenUsed="1"/>
-    <w:lsdException w:name="Table 3D effects 2" w:semiHidden="1" w:unhideWhenUsed="1"/>
-    <w:lsdException w:name="Table 3D effects 3" w:semiHidden="1" w:unhideWhenUsed="1"/>
-    <w:lsdException w:name="Table Contemporary" w:semiHidden="1" w:unhideWhenUsed="1"/>
-    <w:lsdException w:name="Table Elegant" w:semiHidden="1" w:unhideWhenUsed="1"/>
-    <w:lsdException w:name="Table Professional" w:semiHidden="1" w:unhideWhenUsed="1"/>
-    <w:lsdException w:name="Table Subtle 1" w:semiHidden="1" w:unhideWhenUsed="1"/>
-    <w:lsdException w:name="Table Subtle 2" w:semiHidden="1" w:unhideWhenUsed="1"/>
-    <w:lsdException w:name="Table Web 1" w:semiHidden="1" w:unhideWhenUsed="1"/>
-    <w:lsdException w:name="Table Web 2" w:semiHidden="1" w:unhideWhenUsed="1"/>
-    <w:lsdException w:name="Table Web 3" w:semiHidden="1" w:unhideWhenUsed="1"/>
-    <w:lsdException w:name="Balloon Text" w:semiHidden="1" w:unhideWhenUsed="1"/>
-    <w:lsdException w:name="Table Grid" w:uiPriority="39"/>
-    <w:lsdException w:name="Table Theme" w:semiHidden="1" w:unhideWhenUsed="1"/>
-    <w:lsdException w:name="Placeholder Text" w:semiHidden="1"/>
-    <w:lsdException w:name="No Spacing" w:uiPriority="1" w:qFormat="1"/>
-    <w:lsdException w:name="Light Shading" w:uiPriority="60"/>
-    <w:lsdException w:name="Light List" w:uiPriority="61"/>
-    <w:lsdException w:name="Light Grid" w:uiPriority="62"/>
-    <w:lsdException w:name="Medium Shading 1" w:uiPriority="63"/>
-    <w:lsdException w:name="Medium Shading 2" w:uiPriority="64"/>
-    <w:lsdException w:name="Medium List 1" w:uiPriority="65"/>
-    <w:lsdException w:name="Medium List 2" w:uiPriority="66"/>
-    <w:lsdException w:name="Medium Grid 1" w:uiPriority="67"/>
-    <w:lsdException w:name="Medium Grid 2" w:uiPriority="68"/>
-    <w:lsdException w:name="Medium Grid 3" w:uiPriority="69"/>
-    <w:lsdException w:name="Dark List" w:uiPriority="70"/>
-    <w:lsdException w:name="Colorful Shading" w:uiPriority="71"/>
-    <w:lsdException w:name="Colorful List" w:uiPriority="72"/>
-    <w:lsdException w:name="Colorful Grid" w:uiPriority="73"/>
-    <w:lsdException w:name="Light Shading Accent 1" w:uiPriority="60"/>
-    <w:lsdException w:name="Light List Accent 1" w:uiPriority="61"/>
-    <w:lsdException w:name="Light Grid Accent 1" w:uiPriority="62"/>
-    <w:lsdException w:name="Medium Shading 1 Accent 1" w:uiPriority="63"/>
-    <w:lsdException w:name="Medium Shading 2 Accent 1" w:uiPriority="64"/>
-    <w:lsdException w:name="Medium List 1 Accent 1" w:uiPriority="65"/>
-    <w:lsdException w:name="Revision" w:semiHidden="1"/>
-    <w:lsdException w:name="List Paragraph" w:uiPriority="34" w:qFormat="1"/>
-    <w:lsdException w:name="Quote" w:uiPriority="29" w:qFormat="1"/>
-    <w:lsdException w:name="Intense Quote" w:uiPriority="30" w:qFormat="1"/>
-    <w:lsdException w:name="Medium List 2 Accent 1" w:uiPriority="66"/>
-    <w:lsdException w:name="Medium Grid 1 Accent 1" w:uiPriority="67"/>
-    <w:lsdException w:name="Medium Grid 2 Accent 1" w:uiPriority="68"/>
-    <w:lsdException w:name="Medium Grid 3 Accent 1" w:uiPriority="69"/>
-    <w:lsdException w:name="Dark List Accent 1" w:uiPriority="70"/>
-    <w:lsdException w:name="Colorful Shading Accent 1" w:uiPriority="71"/>
-    <w:lsdException w:name="Colorful List Accent 1" w:uiPriority="72"/>
-    <w:lsdException w:name="Colorful Grid Accent 1" w:uiPriority="73"/>
-    <w:lsdException w:name="Light Shading Accent 2" w:uiPriority="60"/>
-    <w:lsdException w:name="Light List Accent 2" w:uiPriority="61"/>
-    <w:lsdException w:name="Light Grid Accent 2" w:uiPriority="62"/>
-    <w:lsdException w:name="Medium Shading 1 Accent 2" w:uiPriority="63"/>
-    <w:lsdException w:name="Medium Shading 2 Accent 2" w:uiPriority="64"/>
-    <w:lsdException w:name="Medium List 1 Accent 2" w:uiPriority="65"/>
-    <w:lsdException w:name="Medium List 2 Accent 2" w:uiPriority="66"/>
-    <w:lsdException w:name="Medium Grid 1 Accent 2" w:uiPriority="67"/>
-    <w:lsdException w:name="Medium Grid 2 Accent 2" w:uiPriority="68"/>
-    <w:lsdException w:name="Medium Grid 3 Accent 2" w:uiPriority="69"/>
-    <w:lsdException w:name="Dark List Accent 2" w:uiPriority="70"/>
-    <w:lsdException w:name="Colorful Shading Accent 2" w:uiPriority="71"/>
-    <w:lsdException w:name="Colorful List Accent 2" w:uiPriority="72"/>
-    <w:lsdException w:name="Colorful Grid Accent 2" w:uiPriority="73"/>
-    <w:lsdException w:name="Light Shading Accent 3" w:uiPriority="60"/>
-    <w:lsdException w:name="Light List Accent 3" w:uiPriority="61"/>
-    <w:lsdException w:name="Light Grid Accent 3" w:uiPriority="62"/>
-    <w:lsdException w:name="Medium Shading 1 Accent 3" w:uiPriority="63"/>
-    <w:lsdException w:name="Medium Shading 2 Accent 3" w:uiPriority="64"/>
-    <w:lsdException w:name="Medium List 1 Accent 3" w:uiPriority="65"/>
-    <w:lsdException w:name="Medium List 2 Accent 3" w:uiPriority="66"/>
-    <w:lsdException w:name="Medium Grid 1 Accent 3" w:uiPriority="67"/>
-    <w:lsdException w:name="Medium Grid 2 Accent 3" w:uiPriority="68"/>
-    <w:lsdException w:name="Medium Grid 3 Accent 3" w:uiPriority="69"/>
-    <w:lsdException w:name="Dark List Accent 3" w:uiPriority="70"/>
-    <w:lsdException w:name="Colorful Shading Accent 3" w:uiPriority="71"/>
-    <w:lsdException w:name="Colorful List Accent 3" w:uiPriority="72"/>
-    <w:lsdException w:name="Colorful Grid Accent 3" w:uiPriority="73"/>
-    <w:lsdException w:name="Light Shading Accent 4" w:uiPriority="60"/>
-    <w:lsdException w:name="Light List Accent 4" w:uiPriority="61"/>
-    <w:lsdException w:name="Light Grid Accent 4" w:uiPriority="62"/>
-    <w:lsdException w:name="Medium Shading 1 Accent 4" w:uiPriority="63"/>
-    <w:lsdException w:name="Medium Shading 2 Accent 4" w:uiPriority="64"/>
-    <w:lsdException w:name="Medium List 1 Accent 4" w:uiPriority="65"/>
-    <w:lsdException w:name="Medium List 2 Accent 4" w:uiPriority="66"/>
-    <w:lsdException w:name="Medium Grid 1 Accent 4" w:uiPriority="67"/>
-    <w:lsdException w:name="Medium Grid 2 Accent 4" w:uiPriority="68"/>
-    <w:lsdException w:name="Medium Grid 3 Accent 4" w:uiPriority="69"/>
-    <w:lsdException w:name="Dark List Accent 4" w:uiPriority="70"/>
-    <w:lsdException w:name="Colorful Shading Accent 4" w:uiPriority="71"/>
-    <w:lsdException w:name="Colorful List Accent 4" w:uiPriority="72"/>
-    <w:lsdException w:name="Colorful Grid Accent 4" w:uiPriority="73"/>
-    <w:lsdException w:name="Light Shading Accent 5" w:uiPriority="60"/>
-    <w:lsdException w:name="Light List Accent 5" w:uiPriority="61"/>
-    <w:lsdException w:name="Light Grid Accent 5" w:uiPriority="62"/>
-    <w:lsdException w:name="Medium Shading 1 Accent 5" w:uiPriority="63"/>
-    <w:lsdException w:name="Medium Shading 2 Accent 5" w:uiPriority="64"/>
-    <w:lsdException w:name="Medium List 1 Accent 5" w:uiPriority="65"/>
-    <w:lsdException w:name="Medium List 2 Accent 5" w:uiPriority="66"/>
-    <w:lsdException w:name="Medium Grid 1 Accent 5" w:uiPriority="67"/>
-    <w:lsdException w:name="Medium Grid 2 Accent 5" w:uiPriority="68"/>
-    <w:lsdException w:name="Medium Grid 3 Accent 5" w:uiPriority="69"/>
-    <w:lsdException w:name="Dark List Accent 5" w:uiPriority="70"/>
-    <w:lsdException w:name="Colorful Shading Accent 5" w:uiPriority="71"/>
-    <w:lsdException w:name="Colorful List Accent 5" w:uiPriority="72"/>
-    <w:lsdException w:name="Colorful Grid Accent 5" w:uiPriority="73"/>
-    <w:lsdException w:name="Light Shading Accent 6" w:uiPriority="60"/>
-    <w:lsdException w:name="Light List Accent 6" w:uiPriority="61"/>
-    <w:lsdException w:name="Light Grid Accent 6" w:uiPriority="62"/>
-    <w:lsdException w:name="Medium Shading 1 Accent 6" w:uiPriority="63"/>
-    <w:lsdException w:name="Medium Shading 2 Accent 6" w:uiPriority="64"/>
-    <w:lsdException w:name="Medium List 1 Accent 6" w:uiPriority="65"/>
-    <w:lsdException w:name="Medium List 2 Accent 6" w:uiPriority="66"/>
-    <w:lsdException w:name="Medium Grid 1 Accent 6" w:uiPriority="67"/>
-    <w:lsdException w:name="Medium Grid 2 Accent 6" w:uiPriority="68"/>
-    <w:lsdException w:name="Medium Grid 3 Accent 6" w:uiPriority="69"/>
-    <w:lsdException w:name="Dark List Accent 6" w:uiPriority="70"/>
-    <w:lsdException w:name="Colorful Shading Accent 6" w:uiPriority="71"/>
-    <w:lsdException w:name="Colorful List Accent 6" w:uiPriority="72"/>
-    <w:lsdException w:name="Colorful Grid Accent 6" w:uiPriority="73"/>
-    <w:lsdException w:name="Subtle Emphasis" w:uiPriority="19" w:qFormat="1"/>
-    <w:lsdException w:name="Intense Emphasis" w:uiPriority="21" w:qFormat="1"/>
-    <w:lsdException w:name="Subtle Reference" w:uiPriority="31" w:qFormat="1"/>
-    <w:lsdException w:name="Intense Reference" w:uiPriority="32" w:qFormat="1"/>
-    <w:lsdException w:name="Book Title" w:uiPriority="33" w:qFormat="1"/>
-    <w:lsdException w:name="Bibliography" w:semiHidden="1" w:uiPriority="37" w:unhideWhenUsed="1"/>
-    <w:lsdException w:name="TOC Heading" w:semiHidden="1" w:uiPriority="39" w:unhideWhenUsed="1" w:qFormat="1"/>
-    <w:lsdException w:name="Plain Table 1" w:uiPriority="41"/>
-    <w:lsdException w:name="Plain Table 2" w:uiPriority="42"/>
-    <w:lsdException w:name="Plain Table 3" w:uiPriority="43"/>
-    <w:lsdException w:name="Plain Table 4" w:uiPriority="44"/>
-    <w:lsdException w:name="Plain Table 5" w:uiPriority="45"/>
-    <w:lsdException w:name="Grid Table Light" w:uiPriority="40"/>
-    <w:lsdException w:name="Grid Table 1 Light" w:uiPriority="46"/>
-    <w:lsdException w:name="Grid Table 2" w:uiPriority="47"/>
-    <w:lsdException w:name="Grid Table 3" w:uiPriority="48"/>
-    <w:lsdException w:name="Grid Table 4" w:uiPriority="49"/>
-    <w:lsdException w:name="Grid Table 5 Dark" w:uiPriority="50"/>
-    <w:lsdException w:name="Grid Table 6 Colorful" w:uiPriority="51"/>
-    <w:lsdException w:name="Grid Table 7 Colorful" w:uiPriority="52"/>
-    <w:lsdException w:name="Grid Table 1 Light Accent 1" w:uiPriority="46"/>
-    <w:lsdException w:name="Grid Table 2 Accent 1" w:uiPriority="47"/>
-    <w:lsdException w:name="Grid Table 3 Accent 1" w:uiPriority="48"/>
-    <w:lsdException w:name="Grid Table 4 Accent 1" w:uiPriority="49"/>
-    <w:lsdException w:name="Grid Table 5 Dark Accent 1" w:uiPriority="50"/>
-    <w:lsdException w:name="Grid Table 6 Colorful Accent 1" w:uiPriority="51"/>
-    <w:lsdException w:name="Grid Table 7 Colorful Accent 1" w:uiPriority="52"/>
-    <w:lsdException w:name="Grid Table 1 Light Accent 2" w:uiPriority="46"/>
-    <w:lsdException w:name="Grid Table 2 Accent 2" w:uiPriority="47"/>
-    <w:lsdException w:name="Grid Table 3 Accent 2" w:uiPriority="48"/>
-    <w:lsdException w:name="Grid Table 4 Accent 2" w:uiPriority="49"/>
-    <w:lsdException w:name="Grid Table 5 Dark Accent 2" w:uiPriority="50"/>
-    <w:lsdException w:name="Grid Table 6 Colorful Accent 2" w:uiPriority="51"/>
-    <w:lsdException w:name="Grid Table 7 Colorful Accent 2" w:uiPriority="52"/>
-    <w:lsdException w:name="Grid Table 1 Light Accent 3" w:uiPriority="46"/>
-    <w:lsdException w:name="Grid Table 2 Accent 3" w:uiPriority="47"/>
-    <w:lsdException w:name="Grid Table 3 Accent 3" w:uiPriority="48"/>
-    <w:lsdException w:name="Grid Table 4 Accent 3" w:uiPriority="49"/>
-    <w:lsdException w:name="Grid Table 5 Dark Accent 3" w:uiPriority="50"/>
-    <w:lsdException w:name="Grid Table 6 Colorful Accent 3" w:uiPriority="51"/>
-    <w:lsdException w:name="Grid Table 7 Colorful Accent 3" w:uiPriority="52"/>
-    <w:lsdException w:name="Grid Table 1 Light Accent 4" w:uiPriority="46"/>
-    <w:lsdException w:name="Grid Table 2 Accent 4" w:uiPriority="47"/>
-    <w:lsdException w:name="Grid Table 3 Accent 4" w:uiPriority="48"/>
-    <w:lsdException w:name="Grid Table 4 Accent 4" w:uiPriority="49"/>
-    <w:lsdException w:name="Grid Table 5 Dark Accent 4" w:uiPriority="50"/>
-    <w:lsdException w:name="Grid Table 6 Colorful Accent 4" w:uiPriority="51"/>
-    <w:lsdException w:name="Grid Table 7 Colorful Accent 4" w:uiPriority="52"/>
-    <w:lsdException w:name="Grid Table 1 Light Accent 5" w:uiPriority="46"/>
-    <w:lsdException w:name="Grid Table 2 Accent 5" w:uiPriority="47"/>
-    <w:lsdException w:name="Grid Table 3 Accent 5" w:uiPriority="48"/>
-    <w:lsdException w:name="Grid Table 4 Accent 5" w:uiPriority="49"/>
-    <w:lsdException w:name="Grid Table 5 Dark Accent 5" w:uiPriority="50"/>
-    <w:lsdException w:name="Grid Table 6 Colorful Accent 5" w:uiPriority="51"/>
-    <w:lsdException w:name="Grid Table 7 Colorful Accent 5" w:uiPriority="52"/>
-    <w:lsdException w:name="Grid Table 1 Light Accent 6" w:uiPriority="46"/>
-    <w:lsdException w:name="Grid Table 2 Accent 6" w:uiPriority="47"/>
-    <w:lsdException w:name="Grid Table 3 Accent 6" w:uiPriority="48"/>
-    <w:lsdException w:name="Grid Table 4 Accent 6" w:uiPriority="49"/>
-    <w:lsdException w:name="Grid Table 5 Dark Accent 6" w:uiPriority="50"/>
-    <w:lsdException w:name="Grid Table 6 Colorful Accent 6" w:uiPriority="51"/>
-    <w:lsdException w:name="Grid Table 7 Colorful Accent 6" w:uiPriority="52"/>
-    <w:lsdException w:name="List Table 1 Light" w:uiPriority="46"/>
-    <w:lsdException w:name="List Table 2" w:uiPriority="47"/>
-    <w:lsdException w:name="List Table 3" w:uiPriority="48"/>
-    <w:lsdException w:name="List Table 4" w:uiPriority="49"/>
-    <w:lsdException w:name="List Table 5 Dark" w:uiPriority="50"/>
-    <w:lsdException w:name="List Table 6 Colorful" w:uiPriority="51"/>
-    <w:lsdException w:name="List Table 7 Colorful" w:uiPriority="52"/>
-    <w:lsdException w:name="List Table 1 Light Accent 1" w:uiPriority="46"/>
-    <w:lsdException w:name="List Table 2 Accent 1" w:uiPriority="47"/>
-    <w:lsdException w:name="List Table 3 Accent 1" w:uiPriority="48"/>
-    <w:lsdException w:name="List Table 4 Accent 1" w:uiPriority="49"/>
-    <w:lsdException w:name="List Table 5 Dark Accent 1" w:uiPriority="50"/>
-    <w:lsdException w:name="List Table 6 Colorful Accent 1" w:uiPriority="51"/>
-    <w:lsdException w:name="List Table 7 Colorful Accent 1" w:uiPriority="52"/>
-    <w:lsdException w:name="List Table 1 Light Accent 2" w:uiPriority="46"/>
-    <w:lsdException w:name="List Table 2 Accent 2" w:uiPriority="47"/>
-    <w:lsdException w:name="List Table 3 Accent 2" w:uiPriority="48"/>
-    <w:lsdException w:name="List Table 4 Accent 2" w:uiPriority="49"/>
-    <w:lsdException w:name="List Table 5 Dark Accent 2" w:uiPriority="50"/>
-    <w:lsdException w:name="List Table 6 Colorful Accent 2" w:uiPriority="51"/>
-    <w:lsdException w:name="List Table 7 Colorful Accent 2" w:uiPriority="52"/>
-    <w:lsdException w:name="List Table 1 Light Accent 3" w:uiPriority="46"/>
-    <w:lsdException w:name="List Table 2 Accent 3" w:uiPriority="47"/>
-    <w:lsdException w:name="List Table 3 Accent 3" w:uiPriority="48"/>
-    <w:lsdException w:name="List Table 4 Accent 3" w:uiPriority="49"/>
-    <w:lsdException w:name="List Table 5 Dark Accent 3" w:uiPriority="50"/>
-    <w:lsdException w:name="List Table 6 Colorful Accent 3" w:uiPriority="51"/>
-    <w:lsdException w:name="List Table 7 Colorful Accent 3" w:uiPriority="52"/>
-    <w:lsdException w:name="List Table 1 Light Accent 4" w:uiPriority="46"/>
-    <w:lsdException w:name="List Table 2 Accent 4" w:uiPriority="47"/>
-    <w:lsdException w:name="List Table 3 Accent 4" w:uiPriority="48"/>
-    <w:lsdException w:name="List Table 4 Accent 4" w:uiPriority="49"/>
-    <w:lsdException w:name="List Table 5 Dark Accent 4" w:uiPriority="50"/>
-    <w:lsdException w:name="List Table 6 Colorful Accent 4" w:uiPriority="51"/>
-    <w:lsdException w:name="List Table 7 Colorful Accent 4" w:uiPriority="52"/>
-    <w:lsdException w:name="List Table 1 Light Accent 5" w:uiPriority="46"/>
-    <w:lsdException w:name="List Table 2 Accent 5" w:uiPriority="47"/>
-    <w:lsdException w:name="List Table 3 Accent 5" w:uiPriority="48"/>
-    <w:lsdException w:name="List Table 4 Accent 5" w:uiPriority="49"/>
-    <w:lsdException w:name="List Table 5 Dark Accent 5" w:uiPriority="50"/>
-    <w:lsdException w:name="List Table 6 Colorful Accent 5" w:uiPriority="51"/>
-    <w:lsdException w:name="List Table 7 Colorful Accent 5" w:uiPriority="52"/>
-    <w:lsdException w:name="List Table 1 Light Accent 6" w:uiPriority="46"/>
-    <w:lsdException w:name="List Table 2 Accent 6" w:uiPriority="47"/>
-    <w:lsdException w:name="List Table 3 Accent 6" w:uiPriority="48"/>
-    <w:lsdException w:name="List Table 4 Accent 6" w:uiPriority="49"/>
-    <w:lsdException w:name="List Table 5 Dark Accent 6" w:uiPriority="50"/>
-    <w:lsdException w:name="List Table 6 Colorful Accent 6" w:uiPriority="51"/>
-    <w:lsdException w:name="List Table 7 Colorful Accent 6" w:uiPriority="52"/>
+  <w:latentStyles w:defLockedState="0" w:defUIPriority="99" w:defSemiHidden="1" w:defUnhideWhenUsed="1" w:defQFormat="0" w:count="267">
+    <w:lsdException w:name="Normal" w:semiHidden="0" w:uiPriority="0" w:unhideWhenUsed="0" w:qFormat="1"/>
+    <w:lsdException w:name="heading 1" w:semiHidden="0" w:uiPriority="9" w:unhideWhenUsed="0" w:qFormat="1"/>
+    <w:lsdException w:name="heading 2" w:semiHidden="0" w:uiPriority="9" w:unhideWhenUsed="0" w:qFormat="1"/>
+    <w:lsdException w:name="heading 3" w:semiHidden="0" w:uiPriority="9" w:unhideWhenUsed="0" w:qFormat="1"/>
+    <w:lsdException w:name="heading 4" w:semiHidden="0" w:uiPriority="9" w:unhideWhenUsed="0" w:qFormat="1"/>
+    <w:lsdException w:name="heading 5" w:semiHidden="0" w:uiPriority="9" w:unhideWhenUsed="0" w:qFormat="1"/>
+    <w:lsdException w:name="heading 6" w:semiHidden="0" w:uiPriority="9" w:unhideWhenUsed="0" w:qFormat="1"/>
+    <w:lsdException w:name="heading 7" w:semiHidden="0" w:uiPriority="9" w:unhideWhenUsed="0" w:qFormat="1"/>
+    <w:lsdException w:name="heading 8" w:semiHidden="0" w:uiPriority="9" w:unhideWhenUsed="0" w:qFormat="1"/>
+    <w:lsdException w:name="heading 9" w:semiHidden="0" w:uiPriority="9" w:unhideWhenUsed="0" w:qFormat="1"/>
+    <w:lsdException w:name="toc 1" w:uiPriority="39"/>
+    <w:lsdException w:name="toc 2" w:uiPriority="39"/>
+    <w:lsdException w:name="toc 3" w:uiPriority="39"/>
+    <w:lsdException w:name="toc 4" w:uiPriority="39"/>
+    <w:lsdException w:name="toc 5" w:uiPriority="39"/>
+    <w:lsdException w:name="toc 6" w:uiPriority="39"/>
+    <w:lsdException w:name="toc 7" w:uiPriority="39"/>
+    <w:lsdException w:name="toc 8" w:uiPriority="39"/>
+    <w:lsdException w:name="toc 9" w:uiPriority="39"/>
+    <w:lsdException w:name="Normal Indent" w:uiPriority="0"/>
+    <w:lsdException w:name="caption" w:semiHidden="0" w:uiPriority="35" w:unhideWhenUsed="0" w:qFormat="1"/>
+    <w:lsdException w:name="Title" w:semiHidden="0" w:unhideWhenUsed="0" w:qFormat="1"/>
+    <w:lsdException w:name="Default Paragraph Font" w:uiPriority="1"/>
+    <w:lsdException w:name="Subtitle" w:semiHidden="0" w:uiPriority="11" w:unhideWhenUsed="0" w:qFormat="1"/>
+    <w:lsdException w:name="Strong" w:semiHidden="0" w:uiPriority="23" w:unhideWhenUsed="0" w:qFormat="1"/>
+    <w:lsdException w:name="Emphasis" w:semiHidden="0" w:uiPriority="21" w:unhideWhenUsed="0" w:qFormat="1"/>
+    <w:lsdException w:name="Table Grid" w:semiHidden="0" w:uiPriority="39" w:unhideWhenUsed="0"/>
+    <w:lsdException w:name="Placeholder Text" w:unhideWhenUsed="0"/>
+    <w:lsdException w:name="No Spacing" w:semiHidden="0" w:uiPriority="1" w:unhideWhenUsed="0" w:qFormat="1"/>
+    <w:lsdException w:name="Light Shading" w:semiHidden="0" w:uiPriority="60" w:unhideWhenUsed="0"/>
+    <w:lsdException w:name="Light List" w:semiHidden="0" w:uiPriority="61" w:unhideWhenUsed="0"/>
+    <w:lsdException w:name="Light Grid" w:semiHidden="0" w:uiPriority="62" w:unhideWhenUsed="0"/>
+    <w:lsdException w:name="Medium Shading 1" w:semiHidden="0" w:uiPriority="63" w:unhideWhenUsed="0"/>
+    <w:lsdException w:name="Medium Shading 2" w:semiHidden="0" w:uiPriority="64" w:unhideWhenUsed="0"/>
+    <w:lsdException w:name="Medium List 1" w:semiHidden="0" w:uiPriority="65" w:unhideWhenUsed="0"/>
+    <w:lsdException w:name="Medium List 2" w:semiHidden="0" w:uiPriority="66" w:unhideWhenUsed="0"/>
+    <w:lsdException w:name="Medium Grid 1" w:semiHidden="0" w:uiPriority="67" w:unhideWhenUsed="0"/>
+    <w:lsdException w:name="Medium Grid 2" w:semiHidden="0" w:uiPriority="68" w:unhideWhenUsed="0"/>
+    <w:lsdException w:name="Medium Grid 3" w:semiHidden="0" w:uiPriority="69" w:unhideWhenUsed="0"/>
+    <w:lsdException w:name="Dark List" w:semiHidden="0" w:uiPriority="70" w:unhideWhenUsed="0"/>
+    <w:lsdException w:name="Colorful Shading" w:semiHidden="0" w:uiPriority="71" w:unhideWhenUsed="0"/>
+    <w:lsdException w:name="Colorful List" w:semiHidden="0" w:uiPriority="72" w:unhideWhenUsed="0"/>
+    <w:lsdException w:name="Colorful Grid" w:semiHidden="0" w:uiPriority="73" w:unhideWhenUsed="0"/>
+    <w:lsdException w:name="Light Shading Accent 1" w:semiHidden="0" w:uiPriority="60" w:unhideWhenUsed="0"/>
+    <w:lsdException w:name="Light List Accent 1" w:semiHidden="0" w:uiPriority="61" w:unhideWhenUsed="0"/>
+    <w:lsdException w:name="Light Grid Accent 1" w:semiHidden="0" w:uiPriority="62" w:unhideWhenUsed="0"/>
+    <w:lsdException w:name="Medium Shading 1 Accent 1" w:semiHidden="0" w:uiPriority="63" w:unhideWhenUsed="0"/>
+    <w:lsdException w:name="Medium Shading 2 Accent 1" w:semiHidden="0" w:uiPriority="64" w:unhideWhenUsed="0"/>
+    <w:lsdException w:name="Medium List 1 Accent 1" w:semiHidden="0" w:uiPriority="65" w:unhideWhenUsed="0"/>
+    <w:lsdException w:name="Revision" w:unhideWhenUsed="0"/>
+    <w:lsdException w:name="List Paragraph" w:semiHidden="0" w:uiPriority="34" w:unhideWhenUsed="0" w:qFormat="1"/>
+    <w:lsdException w:name="Quote" w:semiHidden="0" w:uiPriority="29" w:unhideWhenUsed="0" w:qFormat="1"/>
+    <w:lsdException w:name="Intense Quote" w:semiHidden="0" w:uiPriority="30" w:unhideWhenUsed="0" w:qFormat="1"/>
+    <w:lsdException w:name="Medium List 2 Accent 1" w:semiHidden="0" w:uiPriority="66" w:unhideWhenUsed="0"/>
+    <w:lsdException w:name="Medium Grid 1 Accent 1" w:semiHidden="0" w:uiPriority="67" w:unhideWhenUsed="0"/>
+    <w:lsdException w:name="Medium Grid 2 Accent 1" w:semiHidden="0" w:uiPriority="68" w:unhideWhenUsed="0"/>
+    <w:lsdException w:name="Medium Grid 3 Accent 1" w:semiHidden="0" w:uiPriority="69" w:unhideWhenUsed="0"/>
+    <w:lsdException w:name="Dark List Accent 1" w:semiHidden="0" w:uiPriority="70" w:unhideWhenUsed="0"/>
+    <w:lsdException w:name="Colorful Shading Accent 1" w:semiHidden="0" w:uiPriority="71" w:unhideWhenUsed="0"/>
+    <w:lsdException w:name="Colorful List Accent 1" w:semiHidden="0" w:uiPriority="72" w:unhideWhenUsed="0"/>
+    <w:lsdException w:name="Colorful Grid Accent 1" w:semiHidden="0" w:uiPriority="73" w:unhideWhenUsed="0"/>
+    <w:lsdException w:name="Light Shading Accent 2" w:semiHidden="0" w:uiPriority="60" w:unhideWhenUsed="0"/>
+    <w:lsdException w:name="Light List Accent 2" w:semiHidden="0" w:uiPriority="61" w:unhideWhenUsed="0"/>
+    <w:lsdException w:name="Light Grid Accent 2" w:semiHidden="0" w:uiPriority="62" w:unhideWhenUsed="0"/>
+    <w:lsdException w:name="Medium Shading 1 Accent 2" w:semiHidden="0" w:uiPriority="63" w:unhideWhenUsed="0"/>
+    <w:lsdException w:name="Medium Shading 2 Accent 2" w:semiHidden="0" w:uiPriority="64" w:unhideWhenUsed="0"/>
+    <w:lsdException w:name="Medium List 1 Accent 2" w:semiHidden="0" w:uiPriority="65" w:unhideWhenUsed="0"/>
+    <w:lsdException w:name="Medium List 2 Accent 2" w:semiHidden="0" w:uiPriority="66" w:unhideWhenUsed="0"/>
+    <w:lsdException w:name="Medium Grid 1 Accent 2" w:semiHidden="0" w:uiPriority="67" w:unhideWhenUsed="0"/>
+    <w:lsdException w:name="Medium Grid 2 Accent 2" w:semiHidden="0" w:uiPriority="68" w:unhideWhenUsed="0"/>
+    <w:lsdException w:name="Medium Grid 3 Accent 2" w:semiHidden="0" w:uiPriority="69" w:unhideWhenUsed="0"/>
+    <w:lsdException w:name="Dark List Accent 2" w:semiHidden="0" w:uiPriority="70" w:unhideWhenUsed="0"/>
+    <w:lsdException w:name="Colorful Shading Accent 2" w:semiHidden="0" w:uiPriority="71" w:unhideWhenUsed="0"/>
+    <w:lsdException w:name="Colorful List Accent 2" w:semiHidden="0" w:uiPriority="72" w:unhideWhenUsed="0"/>
+    <w:lsdException w:name="Colorful Grid Accent 2" w:semiHidden="0" w:uiPriority="73" w:unhideWhenUsed="0"/>
+    <w:lsdException w:name="Light Shading Accent 3" w:semiHidden="0" w:uiPriority="60" w:unhideWhenUsed="0"/>
+    <w:lsdException w:name="Light List Accent 3" w:semiHidden="0" w:uiPriority="61" w:unhideWhenUsed="0"/>
+    <w:lsdException w:name="Light Grid Accent 3" w:semiHidden="0" w:uiPriority="62" w:unhideWhenUsed="0"/>
+    <w:lsdException w:name="Medium Shading 1 Accent 3" w:semiHidden="0" w:uiPriority="63" w:unhideWhenUsed="0"/>
+    <w:lsdException w:name="Medium Shading 2 Accent 3" w:semiHidden="0" w:uiPriority="64" w:unhideWhenUsed="0"/>
+    <w:lsdException w:name="Medium List 1 Accent 3" w:semiHidden="0" w:uiPriority="65" w:unhideWhenUsed="0"/>
+    <w:lsdException w:name="Medium List 2 Accent 3" w:semiHidden="0" w:uiPriority="66" w:unhideWhenUsed="0"/>
+    <w:lsdException w:name="Medium Grid 1 Accent 3" w:semiHidden="0" w:uiPriority="67" w:unhideWhenUsed="0"/>
+    <w:lsdException w:name="Medium Grid 2 Accent 3" w:semiHidden="0" w:uiPriority="68" w:unhideWhenUsed="0"/>
+    <w:lsdException w:name="Medium Grid 3 Accent 3" w:semiHidden="0" w:uiPriority="69" w:unhideWhenUsed="0"/>
+    <w:lsdException w:name="Dark List Accent 3" w:semiHidden="0" w:uiPriority="70" w:unhideWhenUsed="0"/>
+    <w:lsdException w:name="Colorful Shading Accent 3" w:semiHidden="0" w:uiPriority="71" w:unhideWhenUsed="0"/>
+    <w:lsdException w:name="Colorful List Accent 3" w:semiHidden="0" w:uiPriority="72" w:unhideWhenUsed="0"/>
+    <w:lsdException w:name="Colorful Grid Accent 3" w:semiHidden="0" w:uiPriority="73" w:unhideWhenUsed="0"/>
+    <w:lsdException w:name="Light Shading Accent 4" w:semiHidden="0" w:uiPriority="60" w:unhideWhenUsed="0"/>
+    <w:lsdException w:name="Light List Accent 4" w:semiHidden="0" w:uiPriority="61" w:unhideWhenUsed="0"/>
+    <w:lsdException w:name="Light Grid Accent 4" w:semiHidden="0" w:uiPriority="62" w:unhideWhenUsed="0"/>
+    <w:lsdException w:name="Medium Shading 1 Accent 4" w:semiHidden="0" w:uiPriority="63" w:unhideWhenUsed="0"/>
+    <w:lsdException w:name="Medium Shading 2 Accent 4" w:semiHidden="0" w:uiPriority="64" w:unhideWhenUsed="0"/>
+    <w:lsdException w:name="Medium List 1 Accent 4" w:semiHidden="0" w:uiPriority="65" w:unhideWhenUsed="0"/>
+    <w:lsdException w:name="Medium List 2 Accent 4" w:semiHidden="0" w:uiPriority="66" w:unhideWhenUsed="0"/>
+    <w:lsdException w:name="Medium Grid 1 Accent 4" w:semiHidden="0" w:uiPriority="67" w:unhideWhenUsed="0"/>
+    <w:lsdException w:name="Medium Grid 2 Accent 4" w:semiHidden="0" w:uiPriority="68" w:unhideWhenUsed="0"/>
+    <w:lsdException w:name="Medium Grid 3 Accent 4" w:semiHidden="0" w:uiPriority="69" w:unhideWhenUsed="0"/>
+    <w:lsdException w:name="Dark List Accent 4" w:semiHidden="0" w:uiPriority="70" w:unhideWhenUsed="0"/>
+    <w:lsdException w:name="Colorful Shading Accent 4" w:semiHidden="0" w:uiPriority="71" w:unhideWhenUsed="0"/>
+    <w:lsdException w:name="Colorful List Accent 4" w:semiHidden="0" w:uiPriority="72" w:unhideWhenUsed="0"/>
+    <w:lsdException w:name="Colorful Grid Accent 4" w:semiHidden="0" w:uiPriority="73" w:unhideWhenUsed="0"/>
+    <w:lsdException w:name="Light Shading Accent 5" w:semiHidden="0" w:uiPriority="60" w:unhideWhenUsed="0"/>
+    <w:lsdException w:name="Light List Accent 5" w:semiHidden="0" w:uiPriority="61" w:unhideWhenUsed="0"/>
+    <w:lsdException w:name="Light Grid Accent 5" w:semiHidden="0" w:uiPriority="62" w:unhideWhenUsed="0"/>
+    <w:lsdException w:name="Medium Shading 1 Accent 5" w:semiHidden="0" w:uiPriority="63" w:unhideWhenUsed="0"/>
+    <w:lsdException w:name="Medium Shading 2 Accent 5" w:semiHidden="0" w:uiPriority="64" w:unhideWhenUsed="0"/>
+    <w:lsdException w:name="Medium List 1 Accent 5" w:semiHidden="0" w:uiPriority="65" w:unhideWhenUsed="0"/>
+    <w:lsdException w:name="Medium List 2 Accent 5" w:semiHidden="0" w:uiPriority="66" w:unhideWhenUsed="0"/>
+    <w:lsdException w:name="Medium Grid 1 Accent 5" w:semiHidden="0" w:uiPriority="67" w:unhideWhenUsed="0"/>
+    <w:lsdException w:name="Medium Grid 2 Accent 5" w:semiHidden="0" w:uiPriority="68" w:unhideWhenUsed="0"/>
+    <w:lsdException w:name="Medium Grid 3 Accent 5" w:semiHidden="0" w:uiPriority="69" w:unhideWhenUsed="0"/>
+    <w:lsdException w:name="Dark List Accent 5" w:semiHidden="0" w:uiPriority="70" w:unhideWhenUsed="0"/>
+    <w:lsdException w:name="Colorful Shading Accent 5" w:semiHidden="0" w:uiPriority="71" w:unhideWhenUsed="0"/>
+    <w:lsdException w:name="Colorful List Accent 5" w:semiHidden="0" w:uiPriority="72" w:unhideWhenUsed="0"/>
+    <w:lsdException w:name="Colorful Grid Accent 5" w:semiHidden="0" w:uiPriority="73" w:unhideWhenUsed="0"/>
+    <w:lsdException w:name="Light Shading Accent 6" w:semiHidden="0" w:uiPriority="60" w:unhideWhenUsed="0"/>
+    <w:lsdException w:name="Light List Accent 6" w:semiHidden="0" w:uiPriority="61" w:unhideWhenUsed="0"/>
+    <w:lsdException w:name="Light Grid Accent 6" w:semiHidden="0" w:uiPriority="62" w:unhideWhenUsed="0"/>
+    <w:lsdException w:name="Medium Shading 1 Accent 6" w:semiHidden="0" w:uiPriority="63" w:unhideWhenUsed="0"/>
+    <w:lsdException w:name="Medium Shading 2 Accent 6" w:semiHidden="0" w:uiPriority="64" w:unhideWhenUsed="0"/>
+    <w:lsdException w:name="Medium List 1 Accent 6" w:semiHidden="0" w:uiPriority="65" w:unhideWhenUsed="0"/>
+    <w:lsdException w:name="Medium List 2 Accent 6" w:semiHidden="0" w:uiPriority="66" w:unhideWhenUsed="0"/>
+    <w:lsdException w:name="Medium Grid 1 Accent 6" w:semiHidden="0" w:uiPriority="67" w:unhideWhenUsed="0"/>
+    <w:lsdException w:name="Medium Grid 2 Accent 6" w:semiHidden="0" w:uiPriority="68" w:unhideWhenUsed="0"/>
+    <w:lsdException w:name="Medium Grid 3 Accent 6" w:semiHidden="0" w:uiPriority="69" w:unhideWhenUsed="0"/>
+    <w:lsdException w:name="Dark List Accent 6" w:semiHidden="0" w:uiPriority="70" w:unhideWhenUsed="0"/>
+    <w:lsdException w:name="Colorful Shading Accent 6" w:semiHidden="0" w:uiPriority="71" w:unhideWhenUsed="0"/>
+    <w:lsdException w:name="Colorful List Accent 6" w:semiHidden="0" w:uiPriority="72" w:unhideWhenUsed="0"/>
+    <w:lsdException w:name="Colorful Grid Accent 6" w:semiHidden="0" w:uiPriority="73" w:unhideWhenUsed="0"/>
+    <w:lsdException w:name="Subtle Emphasis" w:semiHidden="0" w:uiPriority="19" w:unhideWhenUsed="0" w:qFormat="1"/>
+    <w:lsdException w:name="Intense Emphasis" w:semiHidden="0" w:uiPriority="21" w:unhideWhenUsed="0" w:qFormat="1"/>
+    <w:lsdException w:name="Subtle Reference" w:semiHidden="0" w:uiPriority="31" w:unhideWhenUsed="0" w:qFormat="1"/>
+    <w:lsdException w:name="Intense Reference" w:semiHidden="0" w:uiPriority="32" w:unhideWhenUsed="0" w:qFormat="1"/>
+    <w:lsdException w:name="Book Title" w:semiHidden="0" w:uiPriority="33" w:unhideWhenUsed="0" w:qFormat="1"/>
+    <w:lsdException w:name="Bibliography" w:uiPriority="37"/>
+    <w:lsdException w:name="TOC Heading" w:uiPriority="39" w:qFormat="1"/>
   </w:latentStyles>
   <w:style w:type="paragraph" w:default="1" w:styleId="a">
     <w:name w:val="Normal"/>
@@ -13893,6 +13381,7 @@
     <w:uiPriority w:val="99"/>
     <w:semiHidden/>
     <w:unhideWhenUsed/>
+    <w:qFormat/>
     <w:tblPr>
       <w:tblInd w:w="0" w:type="dxa"/>
       <w:tblCellMar>
@@ -14196,6 +13685,7 @@
     <w:uiPriority w:val="39"/>
     <w:rsid w:val="00136706"/>
     <w:tblPr>
+      <w:tblInd w:w="0" w:type="dxa"/>
       <w:tblBorders>
         <w:top w:val="single" w:sz="4" w:space="0" w:color="000000"/>
         <w:left w:val="single" w:sz="4" w:space="0" w:color="000000"/>
@@ -14204,6 +13694,12 @@
         <w:insideH w:val="single" w:sz="4" w:space="0" w:color="000000"/>
         <w:insideV w:val="single" w:sz="4" w:space="0" w:color="000000"/>
       </w:tblBorders>
+      <w:tblCellMar>
+        <w:top w:w="0" w:type="dxa"/>
+        <w:left w:w="108" w:type="dxa"/>
+        <w:bottom w:w="0" w:type="dxa"/>
+        <w:right w:w="108" w:type="dxa"/>
+      </w:tblCellMar>
     </w:tblPr>
   </w:style>
   <w:style w:type="paragraph" w:customStyle="1" w:styleId="B1">
@@ -14729,7 +14225,7 @@
       <w:szCs w:val="24"/>
     </w:rPr>
   </w:style>
-  <w:style w:type="table" w:styleId="4-5">
+  <w:style w:type="table" w:customStyle="1" w:styleId="GridTable4Accent5">
     <w:name w:val="Grid Table 4 Accent 5"/>
     <w:basedOn w:val="a1"/>
     <w:uiPriority w:val="49"/>
@@ -14737,6 +14233,7 @@
     <w:tblPr>
       <w:tblStyleRowBandSize w:val="1"/>
       <w:tblStyleColBandSize w:val="1"/>
+      <w:tblInd w:w="0" w:type="dxa"/>
       <w:tblBorders>
         <w:top w:val="single" w:sz="4" w:space="0" w:color="8EAADB" w:themeColor="accent5" w:themeTint="99"/>
         <w:left w:val="single" w:sz="4" w:space="0" w:color="8EAADB" w:themeColor="accent5" w:themeTint="99"/>
@@ -14745,6 +14242,12 @@
         <w:insideH w:val="single" w:sz="4" w:space="0" w:color="8EAADB" w:themeColor="accent5" w:themeTint="99"/>
         <w:insideV w:val="single" w:sz="4" w:space="0" w:color="8EAADB" w:themeColor="accent5" w:themeTint="99"/>
       </w:tblBorders>
+      <w:tblCellMar>
+        <w:top w:w="0" w:type="dxa"/>
+        <w:left w:w="108" w:type="dxa"/>
+        <w:bottom w:w="0" w:type="dxa"/>
+        <w:right w:w="108" w:type="dxa"/>
+      </w:tblCellMar>
     </w:tblPr>
     <w:tblStylePr w:type="firstRow">
       <w:rPr>
@@ -15072,18 +14575,18 @@
   <a:extraClrSchemeLst/>
   <a:extLst>
     <a:ext uri="{05A4C25C-085E-4340-85A3-A5531E510DB2}">
-      <thm15:themeFamily xmlns:thm15="http://schemas.microsoft.com/office/thememl/2012/main" name="Office Theme" id="{62F939B6-93AF-4DB8-9C6B-D6C7DFDC589F}" vid="{4A3C46E8-61CC-4603-A589-7422A47A8E4A}"/>
+      <thm15:themeFamily xmlns:thm15="http://schemas.microsoft.com/office/thememl/2012/main" xmlns="" name="Office Theme" id="{62F939B6-93AF-4DB8-9C6B-D6C7DFDC589F}" vid="{4A3C46E8-61CC-4603-A589-7422A47A8E4A}"/>
     </a:ext>
   </a:extLst>
 </a:theme>
 </file>
 
 <file path=customXml/item1.xml><?xml version="1.0" encoding="utf-8"?>
-<dataSourceCollection xmlns="http://www.yonyou.com/datasource"/>
+<relations xmlns="http://www.yonyou.com/relation"/>
 </file>
 
 <file path=customXml/item2.xml><?xml version="1.0" encoding="utf-8"?>
-<relations xmlns="http://www.yonyou.com/relation"/>
+<dataSourceCollection xmlns="http://www.yonyou.com/datasource"/>
 </file>
 
 <file path=customXml/item3.xml><?xml version="1.0" encoding="utf-8"?>
@@ -15091,6 +14594,14 @@
 </file>
 
 <file path=customXml/itemProps1.xml><?xml version="1.0" encoding="utf-8"?>
+<ds:datastoreItem xmlns:ds="http://schemas.openxmlformats.org/officeDocument/2006/customXml" ds:itemID="{58E3249F-E7B8-4693-BEF7-670EFF38B8A3}">
+  <ds:schemaRefs>
+    <ds:schemaRef ds:uri="http://www.yonyou.com/relation"/>
+  </ds:schemaRefs>
+</ds:datastoreItem>
+</file>
+
+<file path=customXml/itemProps2.xml><?xml version="1.0" encoding="utf-8"?>
 <ds:datastoreItem xmlns:ds="http://schemas.openxmlformats.org/officeDocument/2006/customXml" ds:itemID="{14A6ACBB-7580-4C17-8A59-325159BB7723}">
   <ds:schemaRefs>
     <ds:schemaRef ds:uri="http://www.yonyou.com/datasource"/>
@@ -15098,16 +14609,8 @@
 </ds:datastoreItem>
 </file>
 
-<file path=customXml/itemProps2.xml><?xml version="1.0" encoding="utf-8"?>
-<ds:datastoreItem xmlns:ds="http://schemas.openxmlformats.org/officeDocument/2006/customXml" ds:itemID="{58E3249F-E7B8-4693-BEF7-670EFF38B8A3}">
-  <ds:schemaRefs>
-    <ds:schemaRef ds:uri="http://www.yonyou.com/relation"/>
-  </ds:schemaRefs>
-</ds:datastoreItem>
-</file>
-
 <file path=customXml/itemProps3.xml><?xml version="1.0" encoding="utf-8"?>
-<ds:datastoreItem xmlns:ds="http://schemas.openxmlformats.org/officeDocument/2006/customXml" ds:itemID="{75E6BF7F-E9AD-4D30-8970-0B5AC66D249C}">
+<ds:datastoreItem xmlns:ds="http://schemas.openxmlformats.org/officeDocument/2006/customXml" ds:itemID="{87A174F1-FFEA-4828-9B2B-1469150BEA62}">
   <ds:schemaRefs>
     <ds:schemaRef ds:uri="http://schemas.openxmlformats.org/officeDocument/2006/bibliography"/>
   </ds:schemaRefs>
